--- a/Project/Project1/Matrix_Calculator/WriteUp(Matrix).docx
+++ b/Project/Project1/Matrix_Calculator/WriteUp(Matrix).docx
@@ -556,22 +556,24 @@
           <w:sz w:val="40"/>
           <w:szCs w:val="40"/>
         </w:rPr>
-        <w:t xml:space="preserve">( </w:t>
+        <w:t>(</w:t>
       </w:r>
       <w:hyperlink r:id="rId7" w:history="1">
         <w:r>
           <w:rPr>
             <w:rStyle w:val="Hyperlink"/>
+            <w:b/>
             <w:sz w:val="28"/>
-            <w:szCs w:val="28"/>
+            <w:szCs w:val="40"/>
           </w:rPr>
-          <w:t>http://en.wikipedia.org/wiki/Liar's_dice</w:t>
+          <w:t>https://en.wikipedia.org/wiki/Matrix_(mathematics)</w:t>
         </w:r>
       </w:hyperlink>
       <w:r>
         <w:rPr>
-          <w:sz w:val="28"/>
-          <w:szCs w:val="28"/>
+          <w:b/>
+          <w:sz w:val="28"/>
+          <w:szCs w:val="40"/>
         </w:rPr>
         <w:t xml:space="preserve"> </w:t>
       </w:r>
@@ -667,8 +669,92 @@
           <w:lang w:eastAsia="zh-CN"/>
         </w:rPr>
       </w:pPr>
-      <w:bookmarkStart w:id="0" w:name="_GoBack"/>
-      <w:bookmarkEnd w:id="0"/>
+      <w:r>
+        <w:rPr>
+          <w:rFonts w:ascii="Helvetica" w:hAnsi="Helvetica" w:cs="Helvetica"/>
+          <w:color w:val="1C1C1C"/>
+          <w:sz w:val="28"/>
+          <w:szCs w:val="28"/>
+          <w:lang w:eastAsia="zh-CN"/>
+        </w:rPr>
+        <w:t>In this program, the main program is the calculator</w:t>
+      </w:r>
+      <w:r>
+        <w:rPr>
+          <w:rFonts w:ascii="Helvetica" w:hAnsi="Helvetica" w:cs="Helvetica"/>
+          <w:color w:val="1C1C1C"/>
+          <w:sz w:val="28"/>
+          <w:szCs w:val="28"/>
+          <w:lang w:eastAsia="zh-CN"/>
+        </w:rPr>
+        <w:t xml:space="preserve"> including function </w:t>
+      </w:r>
+      <w:r>
+        <w:rPr>
+          <w:rFonts w:ascii="Helvetica" w:hAnsi="Helvetica" w:cs="Helvetica"/>
+          <w:color w:val="1C1C1C"/>
+          <w:sz w:val="28"/>
+          <w:szCs w:val="28"/>
+          <w:lang w:eastAsia="zh-CN"/>
+        </w:rPr>
+        <w:t>add/ subtract /multiply</w:t>
+      </w:r>
+      <w:r>
+        <w:rPr>
+          <w:rFonts w:ascii="Helvetica" w:hAnsi="Helvetica" w:cs="Helvetica"/>
+          <w:color w:val="1C1C1C"/>
+          <w:sz w:val="28"/>
+          <w:szCs w:val="28"/>
+          <w:lang w:eastAsia="zh-CN"/>
+        </w:rPr>
+        <w:t xml:space="preserve"> two matrices</w:t>
+      </w:r>
+      <w:r>
+        <w:rPr>
+          <w:rFonts w:ascii="Helvetica" w:hAnsi="Helvetica" w:cs="Helvetica"/>
+          <w:color w:val="1C1C1C"/>
+          <w:sz w:val="28"/>
+          <w:szCs w:val="28"/>
+          <w:lang w:eastAsia="zh-CN"/>
+        </w:rPr>
+        <w:t xml:space="preserve">, and the transpose, determinant, and inverse of matrix. </w:t>
+      </w:r>
+      <w:r>
+        <w:rPr>
+          <w:rFonts w:ascii="Helvetica" w:hAnsi="Helvetica" w:cs="Helvetica"/>
+          <w:color w:val="1C1C1C"/>
+          <w:sz w:val="28"/>
+          <w:szCs w:val="28"/>
+          <w:lang w:eastAsia="zh-CN"/>
+        </w:rPr>
+        <w:t xml:space="preserve">In addition, there is an easy matrix game for users to play. </w:t>
+      </w:r>
+    </w:p>
+    <w:p>
+      <w:pPr>
+        <w:pStyle w:val="ListParagraph"/>
+        <w:ind w:left="1" w:firstLineChars="252" w:firstLine="706"/>
+        <w:rPr>
+          <w:rFonts w:ascii="Helvetica" w:hAnsi="Helvetica" w:cs="Helvetica"/>
+          <w:color w:val="1C1C1C"/>
+          <w:sz w:val="28"/>
+          <w:szCs w:val="28"/>
+          <w:lang w:eastAsia="zh-CN"/>
+        </w:rPr>
+      </w:pPr>
+    </w:p>
+    <w:p>
+      <w:pPr>
+        <w:pStyle w:val="ListParagraph"/>
+        <w:ind w:left="1" w:firstLineChars="252" w:firstLine="706"/>
+        <w:rPr>
+          <w:rFonts w:ascii="Helvetica" w:hAnsi="Helvetica" w:cs="Helvetica"/>
+          <w:color w:val="1C1C1C"/>
+          <w:sz w:val="28"/>
+          <w:szCs w:val="28"/>
+          <w:lang w:eastAsia="zh-CN"/>
+        </w:rPr>
+      </w:pPr>
     </w:p>
     <w:p>
       <w:pPr>
@@ -953,7 +1039,84 @@
           <w:sz w:val="28"/>
           <w:szCs w:val="28"/>
         </w:rPr>
-        <w:t xml:space="preserve"> game contains most concepts that we have learned in the class. I used pointer with player (structure) and used structure to record the dices that each player has. In the structure of player, there is also a tag (integer) for the player. I will use the tag when someone wants to challenge. The game will write the data of players into binary file, and after someone challenge, it read the file to a new players array. Afterward, it will get the result by using the new players array. </w:t>
+        <w:t xml:space="preserve"> game contains most concepts that we have learned in the class. </w:t>
+      </w:r>
+      <w:r>
+        <w:rPr>
+          <w:sz w:val="28"/>
+          <w:szCs w:val="28"/>
+        </w:rPr>
+        <w:t xml:space="preserve">I have my own Linked List template class which is used in Record Class. There are also </w:t>
+      </w:r>
+      <w:r>
+        <w:rPr>
+          <w:sz w:val="28"/>
+          <w:szCs w:val="28"/>
+        </w:rPr>
+        <w:t xml:space="preserve">file stream and </w:t>
+      </w:r>
+      <w:r>
+        <w:rPr>
+          <w:sz w:val="28"/>
+          <w:szCs w:val="28"/>
+        </w:rPr>
+        <w:t>quick sort in Record Class.</w:t>
+      </w:r>
+      <w:r>
+        <w:rPr>
+          <w:sz w:val="28"/>
+          <w:szCs w:val="28"/>
+        </w:rPr>
+        <w:t xml:space="preserve"> I use the STL library </w:t>
+      </w:r>
+      <w:r>
+        <w:rPr>
+          <w:sz w:val="28"/>
+          <w:szCs w:val="28"/>
+        </w:rPr>
+        <w:t>to get</w:t>
+      </w:r>
+      <w:r>
+        <w:rPr>
+          <w:sz w:val="28"/>
+          <w:szCs w:val="28"/>
+        </w:rPr>
+        <w:t xml:space="preserve"> a statistic of all the records</w:t>
+      </w:r>
+      <w:r>
+        <w:rPr>
+          <w:sz w:val="28"/>
+          <w:szCs w:val="28"/>
+        </w:rPr>
+        <w:t>.</w:t>
+      </w:r>
+      <w:r>
+        <w:rPr>
+          <w:sz w:val="28"/>
+          <w:szCs w:val="28"/>
+        </w:rPr>
+        <w:t xml:space="preserve"> I</w:t>
+      </w:r>
+      <w:r>
+        <w:rPr>
+          <w:sz w:val="28"/>
+          <w:szCs w:val="28"/>
+        </w:rPr>
+        <w:t xml:space="preserve">n the Matrix Class, I use recursion to </w:t>
+      </w:r>
+      <w:r>
+        <w:rPr>
+          <w:sz w:val="28"/>
+          <w:szCs w:val="28"/>
+        </w:rPr>
+        <w:t xml:space="preserve">solve the determinant problems. </w:t>
+      </w:r>
+      <w:r>
+        <w:rPr>
+          <w:sz w:val="28"/>
+          <w:szCs w:val="28"/>
+        </w:rPr>
+        <w:t xml:space="preserve">I use the 2-dimention array to store the matrix. </w:t>
       </w:r>
     </w:p>
     <w:p>
@@ -1000,7 +1163,7 @@
           <w:sz w:val="28"/>
           <w:szCs w:val="28"/>
         </w:rPr>
-        <w:t>Limit the player input with correct format</w:t>
+        <w:t>Get the determinant</w:t>
       </w:r>
     </w:p>
     <w:p>
@@ -1018,7 +1181,63 @@
           <w:sz w:val="28"/>
           <w:szCs w:val="28"/>
         </w:rPr>
-        <w:t>When player doesn’t challenge, he need to make a higher bid. Player needs to input a string for bidding. “4 5” means that player bids 4 fives. “4n5” means that player bids 4 fives only (ones cannot be wild at that time).</w:t>
+        <w:t xml:space="preserve">At the beginning, it’s hard for me to get </w:t>
+      </w:r>
+      <w:r>
+        <w:rPr>
+          <w:sz w:val="28"/>
+          <w:szCs w:val="28"/>
+        </w:rPr>
+        <w:t>the determinant</w:t>
+      </w:r>
+      <w:r>
+        <w:rPr>
+          <w:sz w:val="28"/>
+          <w:szCs w:val="28"/>
+        </w:rPr>
+        <w:t>.</w:t>
+      </w:r>
+      <w:r>
+        <w:rPr>
+          <w:sz w:val="28"/>
+          <w:szCs w:val="28"/>
+        </w:rPr>
+        <w:t xml:space="preserve"> </w:t>
+      </w:r>
+      <w:r>
+        <w:rPr>
+          <w:sz w:val="28"/>
+          <w:szCs w:val="28"/>
+        </w:rPr>
+        <w:t>Therefore, I divided into some parts. First, I have a function to get the cofactor</w:t>
+      </w:r>
+      <w:r>
+        <w:rPr>
+          <w:sz w:val="28"/>
+          <w:szCs w:val="28"/>
+        </w:rPr>
+        <w:t xml:space="preserve"> of a position</w:t>
+      </w:r>
+      <w:r>
+        <w:rPr>
+          <w:sz w:val="28"/>
+          <w:szCs w:val="28"/>
+        </w:rPr>
+        <w:t xml:space="preserve">. Then, </w:t>
+      </w:r>
+      <w:r>
+        <w:rPr>
+          <w:sz w:val="28"/>
+          <w:szCs w:val="28"/>
+        </w:rPr>
+        <w:t>I calculate the determinant with cofactors</w:t>
+      </w:r>
+      <w:r>
+        <w:rPr>
+          <w:sz w:val="28"/>
+          <w:szCs w:val="28"/>
+        </w:rPr>
+        <w:t xml:space="preserve">. </w:t>
       </w:r>
     </w:p>
     <w:p>
@@ -1042,7 +1261,15 @@
           <w:sz w:val="28"/>
           <w:szCs w:val="28"/>
         </w:rPr>
-        <w:t>Get the playing order for the players</w:t>
+        <w:t xml:space="preserve">Sort with </w:t>
+      </w:r>
+      <w:r>
+        <w:rPr>
+          <w:b/>
+          <w:sz w:val="28"/>
+          <w:szCs w:val="28"/>
+        </w:rPr>
+        <w:t>my own Linked List</w:t>
       </w:r>
     </w:p>
     <w:p>
@@ -1060,14 +1287,7 @@
           <w:sz w:val="28"/>
           <w:szCs w:val="28"/>
         </w:rPr>
-        <w:t xml:space="preserve">At the beginning of the game, it will randomly get the playing order for the players. In the rest of the game, players bid and challenge based on that order. I used a switch statement in a do-while statement to randomly access. It </w:t>
-      </w:r>
-      <w:r>
-        <w:rPr>
-          <w:sz w:val="28"/>
-          <w:szCs w:val="28"/>
-        </w:rPr>
-        <w:t>loops until someone challenges.</w:t>
+        <w:t xml:space="preserve">In the Record Class, I use my own linked list to store the record inputted from the file. In the quick sort function parameter, I didn’t use reference variables to my linked list. Thus, I tried so many times, the result of sort is the original record. Afterward, I realized that I didn’t use the reference variables, and I fixed it. </w:t>
       </w:r>
     </w:p>
     <w:p>
@@ -1080,17 +1300,41 @@
           <w:szCs w:val="28"/>
         </w:rPr>
       </w:pPr>
-    </w:p>
-    <w:p>
-      <w:pPr>
-        <w:pStyle w:val="ListParagraph"/>
-        <w:spacing w:line="360" w:lineRule="auto"/>
-        <w:ind w:left="993" w:firstLineChars="252" w:firstLine="706"/>
-        <w:rPr>
-          <w:sz w:val="28"/>
-          <w:szCs w:val="28"/>
-        </w:rPr>
-      </w:pPr>
+      <w:r>
+        <w:rPr>
+          <w:sz w:val="28"/>
+          <w:szCs w:val="28"/>
+        </w:rPr>
+        <w:t xml:space="preserve">When I did the project two weeks ago, I wanted to use my own linked list to store the matrix. After I append a matrix class into the list, the content of the class is changed. </w:t>
+      </w:r>
+      <w:r>
+        <w:rPr>
+          <w:sz w:val="28"/>
+          <w:szCs w:val="28"/>
+        </w:rPr>
+        <w:t>Two days later, I realized that the copy constructor and “=” (overload operator) have to be utilized in the append function of my list class. Therefore, I fixed that problems after I added</w:t>
+      </w:r>
+      <w:r>
+        <w:rPr>
+          <w:sz w:val="28"/>
+          <w:szCs w:val="28"/>
+        </w:rPr>
+        <w:t xml:space="preserve"> </w:t>
+      </w:r>
+      <w:r>
+        <w:rPr>
+          <w:sz w:val="28"/>
+          <w:szCs w:val="28"/>
+        </w:rPr>
+        <w:t>copy constructor and “=” (overload operator)</w:t>
+      </w:r>
+      <w:r>
+        <w:rPr>
+          <w:sz w:val="28"/>
+          <w:szCs w:val="28"/>
+        </w:rPr>
+        <w:t xml:space="preserve"> in my Matrix Class. </w:t>
+      </w:r>
     </w:p>
     <w:p>
       <w:pPr>
@@ -1124,200 +1368,74 @@
           <w:sz w:val="28"/>
           <w:szCs w:val="28"/>
         </w:rPr>
-        <w:t>What should AI do?</w:t>
-      </w:r>
-      <w:r>
-        <w:rPr>
-          <w:b/>
-          <w:sz w:val="28"/>
-          <w:szCs w:val="28"/>
-        </w:rPr>
-        <w:t xml:space="preserve"> </w:t>
+        <w:t>Formatted Output the result</w:t>
       </w:r>
     </w:p>
     <w:p>
       <w:pPr>
         <w:pStyle w:val="ListParagraph"/>
         <w:spacing w:line="360" w:lineRule="auto"/>
-        <w:ind w:left="993" w:firstLineChars="303" w:firstLine="848"/>
-        <w:rPr>
-          <w:sz w:val="28"/>
-          <w:szCs w:val="28"/>
-        </w:rPr>
-      </w:pPr>
-      <w:r>
-        <w:rPr>
-          <w:sz w:val="28"/>
-          <w:szCs w:val="28"/>
-        </w:rPr>
-        <w:t xml:space="preserve">There is no a specific </w:t>
-      </w:r>
-      <w:r>
-        <w:rPr>
-          <w:sz w:val="28"/>
-          <w:szCs w:val="28"/>
-        </w:rPr>
-        <w:t>algorithm</w:t>
-      </w:r>
-      <w:r>
-        <w:rPr>
-          <w:sz w:val="28"/>
-          <w:szCs w:val="28"/>
-        </w:rPr>
-        <w:t xml:space="preserve"> for the AI in that game. I made the AI based on what I think when I play Liar Dice. There are lots of possibilities that happens when AI determine challenging or not. </w:t>
-      </w:r>
-    </w:p>
-    <w:p>
-      <w:pPr>
-        <w:pStyle w:val="ListParagraph"/>
-        <w:numPr>
-          <w:ilvl w:val="0"/>
-          <w:numId w:val="5"/>
-        </w:numPr>
-        <w:spacing w:line="360" w:lineRule="auto"/>
-        <w:rPr>
-          <w:sz w:val="28"/>
-          <w:szCs w:val="28"/>
-        </w:rPr>
-      </w:pPr>
-      <w:r>
-        <w:rPr>
-          <w:sz w:val="28"/>
-          <w:szCs w:val="28"/>
-        </w:rPr>
-        <w:t>When AI doesn’t have the dices that bided by previous players</w:t>
-      </w:r>
-    </w:p>
-    <w:p>
-      <w:pPr>
-        <w:pStyle w:val="ListParagraph"/>
-        <w:numPr>
-          <w:ilvl w:val="0"/>
-          <w:numId w:val="5"/>
-        </w:numPr>
-        <w:spacing w:line="360" w:lineRule="auto"/>
-        <w:rPr>
-          <w:sz w:val="28"/>
-          <w:szCs w:val="28"/>
-        </w:rPr>
-      </w:pPr>
-      <w:r>
-        <w:rPr>
-          <w:sz w:val="28"/>
-          <w:szCs w:val="28"/>
-        </w:rPr>
-        <w:t>When AI only have one that bided by previous players</w:t>
+        <w:ind w:left="1713"/>
+        <w:rPr>
+          <w:sz w:val="28"/>
+          <w:szCs w:val="28"/>
+        </w:rPr>
+      </w:pPr>
+      <w:r>
+        <w:rPr>
+          <w:sz w:val="28"/>
+          <w:szCs w:val="28"/>
+        </w:rPr>
+        <w:t>Since the element of matrix might have more one digit, I need to formatted output the matrix. In addition,</w:t>
+      </w:r>
+      <w:r>
+        <w:rPr>
+          <w:sz w:val="28"/>
+          <w:szCs w:val="28"/>
+        </w:rPr>
+        <w:t xml:space="preserve"> In the Record Class, the names of players have different lengths, so I should also formatted output the name and the record relative to the name. </w:t>
       </w:r>
     </w:p>
     <w:p>
       <w:pPr>
         <w:pStyle w:val="ListParagraph"/>
         <w:spacing w:line="360" w:lineRule="auto"/>
-        <w:ind w:left="2561"/>
-        <w:rPr>
-          <w:sz w:val="28"/>
-          <w:szCs w:val="28"/>
-        </w:rPr>
-      </w:pPr>
-      <w:r>
-        <w:rPr>
-          <w:sz w:val="28"/>
-          <w:szCs w:val="28"/>
-        </w:rPr>
-        <w:t xml:space="preserve">… etc. </w:t>
-      </w:r>
+        <w:ind w:left="1713"/>
+        <w:rPr>
+          <w:sz w:val="28"/>
+          <w:szCs w:val="28"/>
+        </w:rPr>
+      </w:pPr>
     </w:p>
     <w:p>
       <w:pPr>
         <w:pStyle w:val="ListParagraph"/>
         <w:spacing w:line="360" w:lineRule="auto"/>
-        <w:ind w:leftChars="-2" w:left="-5" w:firstLineChars="659" w:firstLine="1845"/>
-        <w:rPr>
-          <w:sz w:val="28"/>
-          <w:szCs w:val="28"/>
-        </w:rPr>
-      </w:pPr>
-      <w:r>
-        <w:rPr>
-          <w:sz w:val="28"/>
-          <w:szCs w:val="28"/>
-        </w:rPr>
-        <w:t xml:space="preserve">When AI needs to bid higher, AI should sometimes lie and sometimes tell the truth. Therefore, I set the possibility that AI lie to 2/5. When AI tells the truth, he will bid based on what dices he has. When AI lies, he will randomly select one face of dice that does not exist in his dices. </w:t>
-      </w:r>
-    </w:p>
-    <w:p>
-      <w:pPr>
-        <w:pStyle w:val="ListParagraph"/>
-        <w:numPr>
-          <w:ilvl w:val="0"/>
-          <w:numId w:val="2"/>
-        </w:numPr>
-        <w:spacing w:line="360" w:lineRule="auto"/>
-        <w:ind w:left="993" w:hanging="485"/>
-        <w:rPr>
-          <w:b/>
-          <w:sz w:val="28"/>
-          <w:szCs w:val="28"/>
-        </w:rPr>
-      </w:pPr>
-      <w:r>
-        <w:rPr>
-          <w:b/>
-          <w:sz w:val="28"/>
-          <w:szCs w:val="28"/>
-        </w:rPr>
-        <w:t>One is wild</w:t>
-      </w:r>
+        <w:ind w:left="1713"/>
+        <w:rPr>
+          <w:sz w:val="28"/>
+          <w:szCs w:val="28"/>
+        </w:rPr>
+      </w:pPr>
     </w:p>
     <w:p>
       <w:pPr>
         <w:pStyle w:val="ListParagraph"/>
         <w:spacing w:line="360" w:lineRule="auto"/>
-        <w:ind w:left="993"/>
-        <w:rPr>
-          <w:sz w:val="28"/>
-          <w:szCs w:val="28"/>
-        </w:rPr>
-      </w:pPr>
-      <w:r>
-        <w:rPr>
-          <w:sz w:val="28"/>
-          <w:szCs w:val="28"/>
-        </w:rPr>
-        <w:t xml:space="preserve">Mostly, ones are wild unless you bid “3 fives only” or “3 ones” (Both are example). Therefore, I need a Boolean to record one is wild or not. After one is not wild, the number of each dices doesn’t count ones. </w:t>
-      </w:r>
-    </w:p>
-    <w:p>
-      <w:pPr>
-        <w:spacing w:after="0" w:line="240" w:lineRule="auto"/>
-        <w:rPr>
-          <w:sz w:val="28"/>
-          <w:szCs w:val="28"/>
-        </w:rPr>
-      </w:pPr>
-      <w:r>
-        <w:rPr>
-          <w:sz w:val="28"/>
-          <w:szCs w:val="28"/>
-        </w:rPr>
-        <w:br w:type="page"/>
-      </w:r>
+        <w:ind w:left="1713"/>
+        <w:rPr>
+          <w:sz w:val="28"/>
+          <w:szCs w:val="28"/>
+        </w:rPr>
+      </w:pPr>
     </w:p>
     <w:p>
       <w:pPr>
         <w:pStyle w:val="ListParagraph"/>
         <w:spacing w:line="360" w:lineRule="auto"/>
-        <w:ind w:left="993"/>
-        <w:rPr>
-          <w:sz w:val="28"/>
-          <w:szCs w:val="28"/>
-        </w:rPr>
-      </w:pPr>
-    </w:p>
-    <w:p>
-      <w:pPr>
-        <w:spacing w:after="0" w:line="240" w:lineRule="auto"/>
-        <w:rPr>
+        <w:ind w:left="1713"/>
+        <w:rPr>
+          <w:b/>
           <w:sz w:val="28"/>
           <w:szCs w:val="28"/>
         </w:rPr>
@@ -1379,14 +1497,7 @@
           <w:sz w:val="28"/>
           <w:szCs w:val="28"/>
         </w:rPr>
-        <w:t>Sign in/sign up</w:t>
-      </w:r>
-      <w:r>
-        <w:rPr>
-          <w:sz w:val="28"/>
-          <w:szCs w:val="28"/>
-        </w:rPr>
-        <w:t xml:space="preserve"> (input name, password, email)</w:t>
+        <w:t>Display main menu</w:t>
       </w:r>
     </w:p>
     <w:p>
@@ -1404,7 +1515,7 @@
           <w:sz w:val="28"/>
           <w:szCs w:val="28"/>
         </w:rPr>
-        <w:t>Introduce the game</w:t>
+        <w:t>If choose Matrix Calculator</w:t>
       </w:r>
     </w:p>
     <w:p>
@@ -1422,7 +1533,15 @@
           <w:sz w:val="28"/>
           <w:szCs w:val="28"/>
         </w:rPr>
-        <w:t>Display menu (play, add coins, or exit)</w:t>
+        <w:tab/>
+      </w:r>
+      <w:r>
+        <w:rPr>
+          <w:sz w:val="28"/>
+          <w:szCs w:val="28"/>
+        </w:rPr>
+        <w:tab/>
+        <w:t>Get into calculator function</w:t>
       </w:r>
     </w:p>
     <w:p>
@@ -1440,14 +1559,7 @@
           <w:sz w:val="28"/>
           <w:szCs w:val="28"/>
         </w:rPr>
-        <w:t xml:space="preserve">When Play, </w:t>
-      </w:r>
-      <w:r>
-        <w:rPr>
-          <w:sz w:val="28"/>
-          <w:szCs w:val="28"/>
-        </w:rPr>
-        <w:t>Prompt players for the number of players</w:t>
+        <w:t>If choose Game</w:t>
       </w:r>
     </w:p>
     <w:p>
@@ -1465,7 +1577,15 @@
           <w:sz w:val="28"/>
           <w:szCs w:val="28"/>
         </w:rPr>
-        <w:t>Roll the dices for players</w:t>
+        <w:tab/>
+      </w:r>
+      <w:r>
+        <w:rPr>
+          <w:sz w:val="28"/>
+          <w:szCs w:val="28"/>
+        </w:rPr>
+        <w:tab/>
+        <w:t>Get into Game Function</w:t>
       </w:r>
     </w:p>
     <w:p>
@@ -1483,7 +1603,7 @@
           <w:sz w:val="28"/>
           <w:szCs w:val="28"/>
         </w:rPr>
-        <w:t>Initialize based on the number of player</w:t>
+        <w:t>If choose Exit</w:t>
       </w:r>
     </w:p>
     <w:p>
@@ -1501,7 +1621,15 @@
           <w:sz w:val="28"/>
           <w:szCs w:val="28"/>
         </w:rPr>
-        <w:t>Display player’s dices</w:t>
+        <w:tab/>
+      </w:r>
+      <w:r>
+        <w:rPr>
+          <w:sz w:val="28"/>
+          <w:szCs w:val="28"/>
+        </w:rPr>
+        <w:tab/>
+        <w:t>Exit the program</w:t>
       </w:r>
     </w:p>
     <w:p>
@@ -1514,13 +1642,6 @@
           <w:szCs w:val="28"/>
         </w:rPr>
       </w:pPr>
-      <w:r>
-        <w:rPr>
-          <w:sz w:val="28"/>
-          <w:szCs w:val="28"/>
-        </w:rPr>
-        <w:t>Randomly choose a player be the first bidder</w:t>
-      </w:r>
     </w:p>
     <w:p>
       <w:pPr>
@@ -1537,7 +1658,98 @@
           <w:sz w:val="28"/>
           <w:szCs w:val="28"/>
         </w:rPr>
-        <w:t>Begin biding until someone challenge {</w:t>
+        <w:t>Matrix Calculator</w:t>
+      </w:r>
+    </w:p>
+    <w:p>
+      <w:pPr>
+        <w:pStyle w:val="ListParagraph"/>
+        <w:numPr>
+          <w:ilvl w:val="0"/>
+          <w:numId w:val="17"/>
+        </w:numPr>
+        <w:spacing w:line="360" w:lineRule="auto"/>
+        <w:rPr>
+          <w:sz w:val="28"/>
+          <w:szCs w:val="28"/>
+        </w:rPr>
+      </w:pPr>
+      <w:r>
+        <w:rPr>
+          <w:sz w:val="28"/>
+          <w:szCs w:val="28"/>
+        </w:rPr>
+        <w:t>Ask user what he need to calculate</w:t>
+      </w:r>
+      <w:r>
+        <w:rPr>
+          <w:sz w:val="28"/>
+          <w:szCs w:val="28"/>
+        </w:rPr>
+        <w:t xml:space="preserve"> (add, subtract, multiply, inverse, determinant, transpose) </w:t>
+      </w:r>
+    </w:p>
+    <w:p>
+      <w:pPr>
+        <w:pStyle w:val="ListParagraph"/>
+        <w:numPr>
+          <w:ilvl w:val="0"/>
+          <w:numId w:val="17"/>
+        </w:numPr>
+        <w:spacing w:line="360" w:lineRule="auto"/>
+        <w:rPr>
+          <w:sz w:val="28"/>
+          <w:szCs w:val="28"/>
+        </w:rPr>
+      </w:pPr>
+      <w:r>
+        <w:rPr>
+          <w:sz w:val="28"/>
+          <w:szCs w:val="28"/>
+        </w:rPr>
+        <w:t>Get the matrix/matrices from the user</w:t>
+      </w:r>
+    </w:p>
+    <w:p>
+      <w:pPr>
+        <w:pStyle w:val="ListParagraph"/>
+        <w:numPr>
+          <w:ilvl w:val="0"/>
+          <w:numId w:val="17"/>
+        </w:numPr>
+        <w:spacing w:line="360" w:lineRule="auto"/>
+        <w:rPr>
+          <w:sz w:val="28"/>
+          <w:szCs w:val="28"/>
+        </w:rPr>
+      </w:pPr>
+      <w:r>
+        <w:rPr>
+          <w:sz w:val="28"/>
+          <w:szCs w:val="28"/>
+        </w:rPr>
+        <w:t>Ca</w:t>
+      </w:r>
+      <w:r>
+        <w:rPr>
+          <w:sz w:val="28"/>
+          <w:szCs w:val="28"/>
+        </w:rPr>
+        <w:t>lculate and ou</w:t>
+      </w:r>
+      <w:r>
+        <w:rPr>
+          <w:sz w:val="28"/>
+          <w:szCs w:val="28"/>
+        </w:rPr>
+        <w:t>t</w:t>
+      </w:r>
+      <w:r>
+        <w:rPr>
+          <w:sz w:val="28"/>
+          <w:szCs w:val="28"/>
+        </w:rPr>
+        <w:t>put</w:t>
       </w:r>
     </w:p>
     <w:p>
@@ -1550,14 +1762,6 @@
           <w:szCs w:val="28"/>
         </w:rPr>
       </w:pPr>
-      <w:r>
-        <w:rPr>
-          <w:sz w:val="28"/>
-          <w:szCs w:val="28"/>
-        </w:rPr>
-        <w:tab/>
-        <w:t>Someone bid first (based on random select)</w:t>
-      </w:r>
     </w:p>
     <w:p>
       <w:pPr>
@@ -1574,8 +1778,161 @@
           <w:sz w:val="28"/>
           <w:szCs w:val="28"/>
         </w:rPr>
-        <w:tab/>
-        <w:t>Other players determine challenge or not</w:t>
+        <w:t>Game</w:t>
+      </w:r>
+    </w:p>
+    <w:p>
+      <w:pPr>
+        <w:pStyle w:val="ListParagraph"/>
+        <w:numPr>
+          <w:ilvl w:val="0"/>
+          <w:numId w:val="19"/>
+        </w:numPr>
+        <w:spacing w:line="360" w:lineRule="auto"/>
+        <w:rPr>
+          <w:sz w:val="28"/>
+          <w:szCs w:val="28"/>
+        </w:rPr>
+      </w:pPr>
+      <w:r>
+        <w:rPr>
+          <w:sz w:val="28"/>
+          <w:szCs w:val="28"/>
+        </w:rPr>
+        <w:t xml:space="preserve">Randomly create a 2*2 matrix, </w:t>
+      </w:r>
+      <w:r>
+        <w:rPr>
+          <w:sz w:val="28"/>
+          <w:szCs w:val="28"/>
+        </w:rPr>
+        <w:t xml:space="preserve">and 5 times randomly choose a question from determinant, multiply by a number, transpose, a cofactor of a position, and multiply by a matrix. </w:t>
+      </w:r>
+    </w:p>
+    <w:p>
+      <w:pPr>
+        <w:pStyle w:val="ListParagraph"/>
+        <w:numPr>
+          <w:ilvl w:val="0"/>
+          <w:numId w:val="19"/>
+        </w:numPr>
+        <w:spacing w:line="360" w:lineRule="auto"/>
+        <w:rPr>
+          <w:sz w:val="28"/>
+          <w:szCs w:val="28"/>
+        </w:rPr>
+      </w:pPr>
+      <w:r>
+        <w:rPr>
+          <w:sz w:val="28"/>
+          <w:szCs w:val="28"/>
+        </w:rPr>
+        <w:t>Ask player for the answer</w:t>
+      </w:r>
+    </w:p>
+    <w:p>
+      <w:pPr>
+        <w:pStyle w:val="ListParagraph"/>
+        <w:numPr>
+          <w:ilvl w:val="0"/>
+          <w:numId w:val="19"/>
+        </w:numPr>
+        <w:spacing w:line="360" w:lineRule="auto"/>
+        <w:rPr>
+          <w:sz w:val="28"/>
+          <w:szCs w:val="28"/>
+        </w:rPr>
+      </w:pPr>
+      <w:r>
+        <w:rPr>
+          <w:sz w:val="28"/>
+          <w:szCs w:val="28"/>
+        </w:rPr>
+        <w:t>Compare the answer inputted and the real answer</w:t>
+      </w:r>
+    </w:p>
+    <w:p>
+      <w:pPr>
+        <w:pStyle w:val="ListParagraph"/>
+        <w:numPr>
+          <w:ilvl w:val="0"/>
+          <w:numId w:val="19"/>
+        </w:numPr>
+        <w:spacing w:line="360" w:lineRule="auto"/>
+        <w:rPr>
+          <w:sz w:val="28"/>
+          <w:szCs w:val="28"/>
+        </w:rPr>
+      </w:pPr>
+      <w:r>
+        <w:rPr>
+          <w:sz w:val="28"/>
+          <w:szCs w:val="28"/>
+        </w:rPr>
+        <w:t>Call the Record Class</w:t>
+      </w:r>
+    </w:p>
+    <w:p>
+      <w:pPr>
+        <w:pStyle w:val="ListParagraph"/>
+        <w:numPr>
+          <w:ilvl w:val="0"/>
+          <w:numId w:val="19"/>
+        </w:numPr>
+        <w:spacing w:line="360" w:lineRule="auto"/>
+        <w:rPr>
+          <w:sz w:val="28"/>
+          <w:szCs w:val="28"/>
+        </w:rPr>
+      </w:pPr>
+      <w:r>
+        <w:rPr>
+          <w:sz w:val="28"/>
+          <w:szCs w:val="28"/>
+        </w:rPr>
+        <w:t xml:space="preserve">Input the record </w:t>
+      </w:r>
+    </w:p>
+    <w:p>
+      <w:pPr>
+        <w:pStyle w:val="ListParagraph"/>
+        <w:numPr>
+          <w:ilvl w:val="0"/>
+          <w:numId w:val="19"/>
+        </w:numPr>
+        <w:spacing w:line="360" w:lineRule="auto"/>
+        <w:rPr>
+          <w:sz w:val="28"/>
+          <w:szCs w:val="28"/>
+        </w:rPr>
+      </w:pPr>
+      <w:r>
+        <w:rPr>
+          <w:sz w:val="28"/>
+          <w:szCs w:val="28"/>
+        </w:rPr>
+        <w:t>Quick sort records</w:t>
+      </w:r>
+    </w:p>
+    <w:p>
+      <w:pPr>
+        <w:pStyle w:val="ListParagraph"/>
+        <w:numPr>
+          <w:ilvl w:val="0"/>
+          <w:numId w:val="19"/>
+        </w:numPr>
+        <w:spacing w:line="360" w:lineRule="auto"/>
+        <w:rPr>
+          <w:sz w:val="28"/>
+          <w:szCs w:val="28"/>
+        </w:rPr>
+      </w:pPr>
+      <w:r>
+        <w:rPr>
+          <w:sz w:val="28"/>
+          <w:szCs w:val="28"/>
+        </w:rPr>
+        <w:t>Display records</w:t>
       </w:r>
     </w:p>
     <w:p>
@@ -1594,7 +1951,13 @@
           <w:szCs w:val="28"/>
         </w:rPr>
         <w:tab/>
-        <w:t>Bid in players order</w:t>
+      </w:r>
+      <w:r>
+        <w:rPr>
+          <w:sz w:val="28"/>
+          <w:szCs w:val="28"/>
+        </w:rPr>
+        <w:tab/>
       </w:r>
     </w:p>
     <w:p>
@@ -1612,177 +1975,15 @@
           <w:sz w:val="28"/>
           <w:szCs w:val="28"/>
         </w:rPr>
-        <w:t>}</w:t>
-      </w:r>
-    </w:p>
-    <w:p>
-      <w:pPr>
-        <w:pStyle w:val="ListParagraph"/>
-        <w:spacing w:line="360" w:lineRule="auto"/>
-        <w:ind w:firstLine="560"/>
-        <w:rPr>
-          <w:sz w:val="28"/>
-          <w:szCs w:val="28"/>
-        </w:rPr>
-      </w:pPr>
-      <w:r>
-        <w:rPr>
-          <w:sz w:val="28"/>
-          <w:szCs w:val="28"/>
-        </w:rPr>
-        <w:t>S</w:t>
-      </w:r>
-      <w:r>
-        <w:rPr>
-          <w:sz w:val="28"/>
-          <w:szCs w:val="28"/>
-        </w:rPr>
-        <w:t>how dices of all players</w:t>
-      </w:r>
-    </w:p>
-    <w:p>
-      <w:pPr>
-        <w:pStyle w:val="ListParagraph"/>
-        <w:spacing w:line="360" w:lineRule="auto"/>
-        <w:ind w:firstLine="560"/>
-        <w:rPr>
-          <w:sz w:val="28"/>
-          <w:szCs w:val="28"/>
-        </w:rPr>
-      </w:pPr>
-      <w:r>
-        <w:rPr>
-          <w:sz w:val="28"/>
-          <w:szCs w:val="28"/>
-        </w:rPr>
-        <w:t>D</w:t>
-      </w:r>
-      <w:r>
-        <w:rPr>
-          <w:sz w:val="28"/>
-          <w:szCs w:val="28"/>
-        </w:rPr>
-        <w:t>isplay the result of the game</w:t>
-      </w:r>
-      <w:r>
-        <w:rPr>
-          <w:sz w:val="28"/>
-          <w:szCs w:val="28"/>
-        </w:rPr>
-        <w:t xml:space="preserve"> {</w:t>
-      </w:r>
-    </w:p>
-    <w:p>
-      <w:pPr>
-        <w:pStyle w:val="ListParagraph"/>
-        <w:spacing w:line="360" w:lineRule="auto"/>
-        <w:ind w:left="1440" w:firstLine="560"/>
-        <w:rPr>
-          <w:sz w:val="28"/>
-          <w:szCs w:val="28"/>
-        </w:rPr>
-      </w:pPr>
-      <w:r>
-        <w:rPr>
-          <w:sz w:val="28"/>
-          <w:szCs w:val="28"/>
-        </w:rPr>
-        <w:t>Check the number of face bided is greater than the number of dices that players have exactly</w:t>
-      </w:r>
-    </w:p>
-    <w:p>
-      <w:pPr>
-        <w:pStyle w:val="ListParagraph"/>
-        <w:spacing w:line="360" w:lineRule="auto"/>
-        <w:ind w:firstLine="560"/>
-        <w:rPr>
-          <w:sz w:val="28"/>
-          <w:szCs w:val="28"/>
-        </w:rPr>
-      </w:pPr>
-      <w:r>
-        <w:rPr>
-          <w:sz w:val="28"/>
-          <w:szCs w:val="28"/>
-        </w:rPr>
-        <w:t>}</w:t>
-      </w:r>
-    </w:p>
-    <w:p>
-      <w:pPr>
-        <w:pStyle w:val="ListParagraph"/>
-        <w:spacing w:line="360" w:lineRule="auto"/>
-        <w:ind w:firstLine="560"/>
-        <w:rPr>
-          <w:sz w:val="28"/>
-          <w:szCs w:val="28"/>
-        </w:rPr>
-      </w:pPr>
-      <w:r>
-        <w:rPr>
-          <w:sz w:val="28"/>
-          <w:szCs w:val="28"/>
-        </w:rPr>
-        <w:t>update the information of players with binary file</w:t>
-      </w:r>
-    </w:p>
-    <w:p>
-      <w:pPr>
-        <w:pStyle w:val="ListParagraph"/>
-        <w:spacing w:line="360" w:lineRule="auto"/>
-        <w:ind w:firstLine="560"/>
-        <w:rPr>
-          <w:sz w:val="28"/>
-          <w:szCs w:val="28"/>
-        </w:rPr>
-      </w:pPr>
-      <w:r>
-        <w:rPr>
-          <w:sz w:val="28"/>
-          <w:szCs w:val="28"/>
-        </w:rPr>
-        <w:t>When add coins, prompt user input the card number</w:t>
-      </w:r>
-    </w:p>
-    <w:p>
-      <w:pPr>
-        <w:pStyle w:val="ListParagraph"/>
-        <w:spacing w:line="360" w:lineRule="auto"/>
-        <w:ind w:firstLine="560"/>
-        <w:rPr>
-          <w:sz w:val="28"/>
-          <w:szCs w:val="28"/>
-        </w:rPr>
-      </w:pPr>
-      <w:r>
-        <w:rPr>
-          <w:sz w:val="28"/>
-          <w:szCs w:val="28"/>
-        </w:rPr>
-        <w:t>Deallocate memory</w:t>
-      </w:r>
-    </w:p>
-    <w:p>
-      <w:pPr>
-        <w:pStyle w:val="ListParagraph"/>
-        <w:spacing w:line="360" w:lineRule="auto"/>
-        <w:ind w:firstLine="560"/>
-        <w:rPr>
-          <w:sz w:val="28"/>
-          <w:szCs w:val="28"/>
-        </w:rPr>
-      </w:pPr>
-    </w:p>
-    <w:p>
-      <w:pPr>
-        <w:pStyle w:val="ListParagraph"/>
-        <w:spacing w:line="360" w:lineRule="auto"/>
-        <w:ind w:firstLine="560"/>
-        <w:rPr>
-          <w:sz w:val="28"/>
-          <w:szCs w:val="28"/>
-        </w:rPr>
-      </w:pPr>
+        <w:tab/>
+      </w:r>
+      <w:r>
+        <w:rPr>
+          <w:sz w:val="28"/>
+          <w:szCs w:val="28"/>
+        </w:rPr>
+        <w:tab/>
+      </w:r>
       <w:r>
         <w:rPr>
           <w:sz w:val="28"/>
@@ -1819,534 +2020,48 @@
         <w:pStyle w:val="ListParagraph"/>
         <w:numPr>
           <w:ilvl w:val="0"/>
-          <w:numId w:val="6"/>
+          <w:numId w:val="20"/>
         </w:numPr>
-        <w:ind w:firstLine="640"/>
-        <w:rPr>
-          <w:sz w:val="32"/>
-          <w:szCs w:val="32"/>
-        </w:rPr>
-      </w:pPr>
-      <w:r>
-        <w:rPr>
-          <w:sz w:val="32"/>
-          <w:szCs w:val="32"/>
-        </w:rPr>
-        <w:t>Ask for number of player</w:t>
-      </w:r>
-      <w:r>
-        <w:rPr>
-          <w:noProof/>
-          <w:sz w:val="32"/>
-          <w:szCs w:val="32"/>
-          <w:lang w:eastAsia="en-US"/>
-        </w:rPr>
-        <w:drawing>
-          <wp:inline distT="0" distB="0" distL="0" distR="0" wp14:anchorId="2BDE50AF" wp14:editId="18984F26">
-            <wp:extent cx="6101715" cy="4053205"/>
-            <wp:effectExtent l="0" t="0" r="0" b="10795"/>
-            <wp:docPr id="7" name="Picture 7"/>
-            <wp:cNvGraphicFramePr>
-              <a:graphicFrameLocks xmlns:a="http://schemas.openxmlformats.org/drawingml/2006/main" noChangeAspect="1"/>
-            </wp:cNvGraphicFramePr>
-            <a:graphic xmlns:a="http://schemas.openxmlformats.org/drawingml/2006/main">
-              <a:graphicData uri="http://schemas.openxmlformats.org/drawingml/2006/picture">
-                <pic:pic xmlns:pic="http://schemas.openxmlformats.org/drawingml/2006/picture">
-                  <pic:nvPicPr>
-                    <pic:cNvPr id="0" name="Screen Shot 2015-06-05 at 1.47.26 PM.png"/>
-                    <pic:cNvPicPr/>
-                  </pic:nvPicPr>
-                  <pic:blipFill>
-                    <a:blip r:embed="rId8">
-                      <a:extLst>
-                        <a:ext uri="{28A0092B-C50C-407E-A947-70E740481C1C}">
-                          <a14:useLocalDpi xmlns:a14="http://schemas.microsoft.com/office/drawing/2010/main" val="0"/>
-                        </a:ext>
-                      </a:extLst>
-                    </a:blip>
-                    <a:stretch>
-                      <a:fillRect/>
-                    </a:stretch>
-                  </pic:blipFill>
-                  <pic:spPr>
-                    <a:xfrm>
-                      <a:off x="0" y="0"/>
-                      <a:ext cx="6101715" cy="4053205"/>
-                    </a:xfrm>
-                    <a:prstGeom prst="rect">
-                      <a:avLst/>
-                    </a:prstGeom>
-                  </pic:spPr>
-                </pic:pic>
-              </a:graphicData>
-            </a:graphic>
-          </wp:inline>
-        </w:drawing>
+        <w:spacing w:after="0" w:line="240" w:lineRule="auto"/>
+        <w:rPr>
+          <w:sz w:val="28"/>
+          <w:szCs w:val="28"/>
+        </w:rPr>
+      </w:pPr>
+      <w:r>
+        <w:rPr>
+          <w:sz w:val="28"/>
+          <w:szCs w:val="28"/>
+        </w:rPr>
+        <w:t>Adadga</w:t>
+      </w:r>
+    </w:p>
+    <w:p>
+      <w:pPr>
+        <w:spacing w:after="0" w:line="240" w:lineRule="auto"/>
+        <w:rPr>
+          <w:sz w:val="28"/>
+          <w:szCs w:val="28"/>
+        </w:rPr>
+      </w:pPr>
+      <w:r>
+        <w:rPr>
+          <w:sz w:val="28"/>
+          <w:szCs w:val="28"/>
+        </w:rPr>
+        <w:br w:type="page"/>
       </w:r>
     </w:p>
     <w:p>
       <w:pPr>
         <w:pStyle w:val="ListParagraph"/>
-        <w:numPr>
-          <w:ilvl w:val="0"/>
-          <w:numId w:val="6"/>
-        </w:numPr>
-        <w:ind w:firstLine="640"/>
-        <w:rPr>
-          <w:sz w:val="32"/>
-          <w:szCs w:val="32"/>
-        </w:rPr>
-      </w:pPr>
-      <w:r>
-        <w:rPr>
-          <w:sz w:val="32"/>
-          <w:szCs w:val="32"/>
-        </w:rPr>
-        <w:t>Ask for number of player</w:t>
-      </w:r>
-      <w:r>
-        <w:rPr>
-          <w:noProof/>
-          <w:sz w:val="32"/>
-          <w:szCs w:val="32"/>
-          <w:lang w:eastAsia="en-US"/>
-        </w:rPr>
-        <w:t xml:space="preserve"> </w:t>
-      </w:r>
-      <w:r>
-        <w:rPr>
-          <w:noProof/>
-          <w:sz w:val="32"/>
-          <w:szCs w:val="32"/>
-          <w:lang w:eastAsia="en-US"/>
-        </w:rPr>
-        <w:drawing>
-          <wp:inline distT="0" distB="0" distL="0" distR="0" wp14:anchorId="782201FD" wp14:editId="4BB351D4">
-            <wp:extent cx="5207000" cy="2628900"/>
-            <wp:effectExtent l="0" t="0" r="0" b="12700"/>
-            <wp:docPr id="1" name="Picture 1"/>
-            <wp:cNvGraphicFramePr>
-              <a:graphicFrameLocks xmlns:a="http://schemas.openxmlformats.org/drawingml/2006/main" noChangeAspect="1"/>
-            </wp:cNvGraphicFramePr>
-            <a:graphic xmlns:a="http://schemas.openxmlformats.org/drawingml/2006/main">
-              <a:graphicData uri="http://schemas.openxmlformats.org/drawingml/2006/picture">
-                <pic:pic xmlns:pic="http://schemas.openxmlformats.org/drawingml/2006/picture">
-                  <pic:nvPicPr>
-                    <pic:cNvPr id="0" name="Screen Shot 2015-04-26 at 3.53.44 PM.png"/>
-                    <pic:cNvPicPr/>
-                  </pic:nvPicPr>
-                  <pic:blipFill>
-                    <a:blip r:embed="rId9">
-                      <a:extLst>
-                        <a:ext uri="{28A0092B-C50C-407E-A947-70E740481C1C}">
-                          <a14:useLocalDpi xmlns:a14="http://schemas.microsoft.com/office/drawing/2010/main" val="0"/>
-                        </a:ext>
-                      </a:extLst>
-                    </a:blip>
-                    <a:stretch>
-                      <a:fillRect/>
-                    </a:stretch>
-                  </pic:blipFill>
-                  <pic:spPr>
-                    <a:xfrm>
-                      <a:off x="0" y="0"/>
-                      <a:ext cx="5207000" cy="2628900"/>
-                    </a:xfrm>
-                    <a:prstGeom prst="rect">
-                      <a:avLst/>
-                    </a:prstGeom>
-                  </pic:spPr>
-                </pic:pic>
-              </a:graphicData>
-            </a:graphic>
-          </wp:inline>
-        </w:drawing>
-      </w:r>
-    </w:p>
-    <w:p>
-      <w:pPr>
-        <w:pStyle w:val="ListParagraph"/>
-        <w:numPr>
-          <w:ilvl w:val="0"/>
-          <w:numId w:val="6"/>
-        </w:numPr>
-        <w:ind w:firstLine="560"/>
-        <w:rPr>
-          <w:sz w:val="28"/>
-          <w:szCs w:val="28"/>
-        </w:rPr>
-      </w:pPr>
-      <w:r>
-        <w:rPr>
-          <w:sz w:val="28"/>
-          <w:szCs w:val="28"/>
-        </w:rPr>
-        <w:t>Randomly choose a player to be the first bid, then you can challenge</w:t>
-      </w:r>
-      <w:r>
-        <w:rPr>
-          <w:noProof/>
-          <w:sz w:val="28"/>
-          <w:szCs w:val="28"/>
-          <w:lang w:eastAsia="en-US"/>
-        </w:rPr>
-        <w:drawing>
-          <wp:inline distT="0" distB="0" distL="0" distR="0" wp14:anchorId="5F69AD77" wp14:editId="74309840">
-            <wp:extent cx="5156200" cy="2565400"/>
-            <wp:effectExtent l="0" t="0" r="0" b="0"/>
-            <wp:docPr id="2" name="Picture 2"/>
-            <wp:cNvGraphicFramePr>
-              <a:graphicFrameLocks xmlns:a="http://schemas.openxmlformats.org/drawingml/2006/main" noChangeAspect="1"/>
-            </wp:cNvGraphicFramePr>
-            <a:graphic xmlns:a="http://schemas.openxmlformats.org/drawingml/2006/main">
-              <a:graphicData uri="http://schemas.openxmlformats.org/drawingml/2006/picture">
-                <pic:pic xmlns:pic="http://schemas.openxmlformats.org/drawingml/2006/picture">
-                  <pic:nvPicPr>
-                    <pic:cNvPr id="0" name="Screen Shot 2015-04-26 at 3.53.57 PM.png"/>
-                    <pic:cNvPicPr/>
-                  </pic:nvPicPr>
-                  <pic:blipFill>
-                    <a:blip r:embed="rId10">
-                      <a:extLst>
-                        <a:ext uri="{28A0092B-C50C-407E-A947-70E740481C1C}">
-                          <a14:useLocalDpi xmlns:a14="http://schemas.microsoft.com/office/drawing/2010/main" val="0"/>
-                        </a:ext>
-                      </a:extLst>
-                    </a:blip>
-                    <a:stretch>
-                      <a:fillRect/>
-                    </a:stretch>
-                  </pic:blipFill>
-                  <pic:spPr>
-                    <a:xfrm>
-                      <a:off x="0" y="0"/>
-                      <a:ext cx="5156200" cy="2565400"/>
-                    </a:xfrm>
-                    <a:prstGeom prst="rect">
-                      <a:avLst/>
-                    </a:prstGeom>
-                  </pic:spPr>
-                </pic:pic>
-              </a:graphicData>
-            </a:graphic>
-          </wp:inline>
-        </w:drawing>
-      </w:r>
-    </w:p>
-    <w:p>
-      <w:pPr>
-        <w:pStyle w:val="ListParagraph"/>
-        <w:numPr>
-          <w:ilvl w:val="0"/>
-          <w:numId w:val="6"/>
-        </w:numPr>
-        <w:ind w:firstLine="560"/>
-        <w:rPr>
-          <w:sz w:val="28"/>
-          <w:szCs w:val="28"/>
-        </w:rPr>
-      </w:pPr>
-      <w:r>
-        <w:rPr>
-          <w:sz w:val="28"/>
-          <w:szCs w:val="28"/>
-        </w:rPr>
-        <w:t>If challenge, the result will come up</w:t>
-      </w:r>
-      <w:r>
-        <w:rPr>
-          <w:noProof/>
-          <w:sz w:val="28"/>
-          <w:szCs w:val="28"/>
-          <w:lang w:eastAsia="en-US"/>
-        </w:rPr>
-        <w:drawing>
-          <wp:inline distT="0" distB="0" distL="0" distR="0" wp14:anchorId="074DD048" wp14:editId="3F554D57">
-            <wp:extent cx="4794885" cy="3742070"/>
-            <wp:effectExtent l="0" t="0" r="5715" b="0"/>
-            <wp:docPr id="3" name="Picture 3"/>
-            <wp:cNvGraphicFramePr>
-              <a:graphicFrameLocks xmlns:a="http://schemas.openxmlformats.org/drawingml/2006/main" noChangeAspect="1"/>
-            </wp:cNvGraphicFramePr>
-            <a:graphic xmlns:a="http://schemas.openxmlformats.org/drawingml/2006/main">
-              <a:graphicData uri="http://schemas.openxmlformats.org/drawingml/2006/picture">
-                <pic:pic xmlns:pic="http://schemas.openxmlformats.org/drawingml/2006/picture">
-                  <pic:nvPicPr>
-                    <pic:cNvPr id="0" name="Screen Shot 2015-04-26 at 3.54.13 PM.png"/>
-                    <pic:cNvPicPr/>
-                  </pic:nvPicPr>
-                  <pic:blipFill>
-                    <a:blip r:embed="rId11">
-                      <a:extLst>
-                        <a:ext uri="{28A0092B-C50C-407E-A947-70E740481C1C}">
-                          <a14:useLocalDpi xmlns:a14="http://schemas.microsoft.com/office/drawing/2010/main" val="0"/>
-                        </a:ext>
-                      </a:extLst>
-                    </a:blip>
-                    <a:stretch>
-                      <a:fillRect/>
-                    </a:stretch>
-                  </pic:blipFill>
-                  <pic:spPr>
-                    <a:xfrm>
-                      <a:off x="0" y="0"/>
-                      <a:ext cx="4794885" cy="3742070"/>
-                    </a:xfrm>
-                    <a:prstGeom prst="rect">
-                      <a:avLst/>
-                    </a:prstGeom>
-                  </pic:spPr>
-                </pic:pic>
-              </a:graphicData>
-            </a:graphic>
-          </wp:inline>
-        </w:drawing>
-      </w:r>
-    </w:p>
-    <w:p>
-      <w:pPr>
-        <w:pStyle w:val="ListParagraph"/>
-        <w:numPr>
-          <w:ilvl w:val="0"/>
-          <w:numId w:val="6"/>
-        </w:numPr>
-        <w:ind w:firstLine="560"/>
-        <w:rPr>
-          <w:sz w:val="28"/>
-          <w:szCs w:val="28"/>
-        </w:rPr>
-      </w:pPr>
-      <w:r>
-        <w:rPr>
-          <w:sz w:val="28"/>
-          <w:szCs w:val="28"/>
-        </w:rPr>
-        <w:t>If not challenge, your turn to bid</w:t>
-      </w:r>
-      <w:r>
-        <w:rPr>
-          <w:noProof/>
-          <w:sz w:val="28"/>
-          <w:szCs w:val="28"/>
-          <w:lang w:eastAsia="en-US"/>
-        </w:rPr>
-        <w:drawing>
-          <wp:inline distT="0" distB="0" distL="0" distR="0" wp14:anchorId="4CAD5F7D" wp14:editId="32352EE1">
-            <wp:extent cx="5544831" cy="2933700"/>
-            <wp:effectExtent l="0" t="0" r="0" b="0"/>
-            <wp:docPr id="4" name="Picture 4"/>
-            <wp:cNvGraphicFramePr>
-              <a:graphicFrameLocks xmlns:a="http://schemas.openxmlformats.org/drawingml/2006/main" noChangeAspect="1"/>
-            </wp:cNvGraphicFramePr>
-            <a:graphic xmlns:a="http://schemas.openxmlformats.org/drawingml/2006/main">
-              <a:graphicData uri="http://schemas.openxmlformats.org/drawingml/2006/picture">
-                <pic:pic xmlns:pic="http://schemas.openxmlformats.org/drawingml/2006/picture">
-                  <pic:nvPicPr>
-                    <pic:cNvPr id="0" name="Screen Shot 2015-04-26 at 3.57.52 PM.png"/>
-                    <pic:cNvPicPr/>
-                  </pic:nvPicPr>
-                  <pic:blipFill>
-                    <a:blip r:embed="rId12">
-                      <a:extLst>
-                        <a:ext uri="{28A0092B-C50C-407E-A947-70E740481C1C}">
-                          <a14:useLocalDpi xmlns:a14="http://schemas.microsoft.com/office/drawing/2010/main" val="0"/>
-                        </a:ext>
-                      </a:extLst>
-                    </a:blip>
-                    <a:stretch>
-                      <a:fillRect/>
-                    </a:stretch>
-                  </pic:blipFill>
-                  <pic:spPr>
-                    <a:xfrm>
-                      <a:off x="0" y="0"/>
-                      <a:ext cx="5545366" cy="2933983"/>
-                    </a:xfrm>
-                    <a:prstGeom prst="rect">
-                      <a:avLst/>
-                    </a:prstGeom>
-                  </pic:spPr>
-                </pic:pic>
-              </a:graphicData>
-            </a:graphic>
-          </wp:inline>
-        </w:drawing>
-      </w:r>
-    </w:p>
-    <w:p>
-      <w:pPr>
-        <w:pStyle w:val="ListParagraph"/>
-        <w:numPr>
-          <w:ilvl w:val="0"/>
-          <w:numId w:val="6"/>
-        </w:numPr>
-        <w:ind w:firstLine="560"/>
-        <w:rPr>
-          <w:sz w:val="28"/>
-          <w:szCs w:val="28"/>
-        </w:rPr>
-      </w:pPr>
-      <w:r>
-        <w:rPr>
-          <w:sz w:val="28"/>
-          <w:szCs w:val="28"/>
-        </w:rPr>
-        <w:t>After you bid, if AI(s) doesn’t challenge, it’s their turn to bid, and ask you challenge or not</w:t>
-      </w:r>
-      <w:r>
-        <w:rPr>
-          <w:noProof/>
-          <w:sz w:val="28"/>
-          <w:szCs w:val="28"/>
-          <w:lang w:eastAsia="en-US"/>
-        </w:rPr>
-        <w:t xml:space="preserve"> </w:t>
-      </w:r>
-      <w:r>
-        <w:rPr>
-          <w:noProof/>
-          <w:sz w:val="28"/>
-          <w:szCs w:val="28"/>
-          <w:lang w:eastAsia="en-US"/>
-        </w:rPr>
-        <w:drawing>
-          <wp:inline distT="0" distB="0" distL="0" distR="0" wp14:anchorId="4B16A2F4" wp14:editId="3E764D9F">
-            <wp:extent cx="5105400" cy="3860800"/>
-            <wp:effectExtent l="0" t="0" r="0" b="0"/>
-            <wp:docPr id="5" name="Picture 5"/>
-            <wp:cNvGraphicFramePr>
-              <a:graphicFrameLocks xmlns:a="http://schemas.openxmlformats.org/drawingml/2006/main" noChangeAspect="1"/>
-            </wp:cNvGraphicFramePr>
-            <a:graphic xmlns:a="http://schemas.openxmlformats.org/drawingml/2006/main">
-              <a:graphicData uri="http://schemas.openxmlformats.org/drawingml/2006/picture">
-                <pic:pic xmlns:pic="http://schemas.openxmlformats.org/drawingml/2006/picture">
-                  <pic:nvPicPr>
-                    <pic:cNvPr id="0" name="Screen Shot 2015-04-26 at 3.59.43 PM.png"/>
-                    <pic:cNvPicPr/>
-                  </pic:nvPicPr>
-                  <pic:blipFill>
-                    <a:blip r:embed="rId13">
-                      <a:extLst>
-                        <a:ext uri="{28A0092B-C50C-407E-A947-70E740481C1C}">
-                          <a14:useLocalDpi xmlns:a14="http://schemas.microsoft.com/office/drawing/2010/main" val="0"/>
-                        </a:ext>
-                      </a:extLst>
-                    </a:blip>
-                    <a:stretch>
-                      <a:fillRect/>
-                    </a:stretch>
-                  </pic:blipFill>
-                  <pic:spPr>
-                    <a:xfrm>
-                      <a:off x="0" y="0"/>
-                      <a:ext cx="5105400" cy="3860800"/>
-                    </a:xfrm>
-                    <a:prstGeom prst="rect">
-                      <a:avLst/>
-                    </a:prstGeom>
-                  </pic:spPr>
-                </pic:pic>
-              </a:graphicData>
-            </a:graphic>
-          </wp:inline>
-        </w:drawing>
-      </w:r>
-    </w:p>
-    <w:p>
-      <w:pPr>
-        <w:pStyle w:val="ListParagraph"/>
-        <w:numPr>
-          <w:ilvl w:val="0"/>
-          <w:numId w:val="6"/>
-        </w:numPr>
-        <w:ind w:firstLine="560"/>
-        <w:rPr>
-          <w:sz w:val="28"/>
-          <w:szCs w:val="28"/>
-        </w:rPr>
-      </w:pPr>
-      <w:r>
-        <w:rPr>
-          <w:sz w:val="28"/>
-          <w:szCs w:val="28"/>
-        </w:rPr>
-        <w:t>Add gaming coins</w:t>
-      </w:r>
-      <w:r>
-        <w:rPr>
-          <w:noProof/>
-          <w:sz w:val="28"/>
-          <w:szCs w:val="28"/>
-          <w:lang w:eastAsia="en-US"/>
-        </w:rPr>
-        <w:drawing>
-          <wp:inline distT="0" distB="0" distL="0" distR="0" wp14:anchorId="1CCE3B1B" wp14:editId="503C211D">
-            <wp:extent cx="6101715" cy="2825750"/>
-            <wp:effectExtent l="0" t="0" r="0" b="0"/>
-            <wp:docPr id="8" name="Picture 8"/>
-            <wp:cNvGraphicFramePr>
-              <a:graphicFrameLocks xmlns:a="http://schemas.openxmlformats.org/drawingml/2006/main" noChangeAspect="1"/>
-            </wp:cNvGraphicFramePr>
-            <a:graphic xmlns:a="http://schemas.openxmlformats.org/drawingml/2006/main">
-              <a:graphicData uri="http://schemas.openxmlformats.org/drawingml/2006/picture">
-                <pic:pic xmlns:pic="http://schemas.openxmlformats.org/drawingml/2006/picture">
-                  <pic:nvPicPr>
-                    <pic:cNvPr id="0" name="Screen Shot 2015-06-05 at 1.52.04 PM.png"/>
-                    <pic:cNvPicPr/>
-                  </pic:nvPicPr>
-                  <pic:blipFill>
-                    <a:blip r:embed="rId14">
-                      <a:extLst>
-                        <a:ext uri="{28A0092B-C50C-407E-A947-70E740481C1C}">
-                          <a14:useLocalDpi xmlns:a14="http://schemas.microsoft.com/office/drawing/2010/main" val="0"/>
-                        </a:ext>
-                      </a:extLst>
-                    </a:blip>
-                    <a:stretch>
-                      <a:fillRect/>
-                    </a:stretch>
-                  </pic:blipFill>
-                  <pic:spPr>
-                    <a:xfrm>
-                      <a:off x="0" y="0"/>
-                      <a:ext cx="6101715" cy="2825750"/>
-                    </a:xfrm>
-                    <a:prstGeom prst="rect">
-                      <a:avLst/>
-                    </a:prstGeom>
-                  </pic:spPr>
-                </pic:pic>
-              </a:graphicData>
-            </a:graphic>
-          </wp:inline>
-        </w:drawing>
-      </w:r>
-    </w:p>
-    <w:p>
-      <w:pPr>
-        <w:pStyle w:val="ListParagraph"/>
-        <w:ind w:left="1440" w:firstLine="640"/>
-        <w:rPr>
-          <w:sz w:val="32"/>
-          <w:szCs w:val="32"/>
-        </w:rPr>
-      </w:pPr>
-    </w:p>
-    <w:p>
-      <w:pPr>
         <w:spacing w:after="0" w:line="240" w:lineRule="auto"/>
-        <w:rPr>
-          <w:sz w:val="28"/>
-          <w:szCs w:val="28"/>
-        </w:rPr>
-      </w:pPr>
-      <w:r>
-        <w:rPr>
-          <w:sz w:val="28"/>
-          <w:szCs w:val="28"/>
-        </w:rPr>
-        <w:br w:type="page"/>
-      </w:r>
+        <w:ind w:left="1946"/>
+        <w:rPr>
+          <w:sz w:val="28"/>
+          <w:szCs w:val="28"/>
+        </w:rPr>
+      </w:pPr>
     </w:p>
     <w:p>
       <w:pPr>
@@ -2417,7 +2132,18 @@
           <w:sz w:val="28"/>
           <w:szCs w:val="28"/>
         </w:rPr>
-        <w:t>&lt;iostream&gt;</w:t>
+        <w:t>&lt;</w:t>
+      </w:r>
+      <w:r>
+        <w:t xml:space="preserve"> </w:t>
+      </w:r>
+      <w:r>
+        <w:rPr>
+          <w:b/>
+          <w:sz w:val="28"/>
+          <w:szCs w:val="28"/>
+        </w:rPr>
+        <w:t>#include &lt;iostream&gt;</w:t>
       </w:r>
     </w:p>
     <w:p>
@@ -2440,7 +2166,7 @@
           <w:sz w:val="28"/>
           <w:szCs w:val="28"/>
         </w:rPr>
-        <w:t>&lt;cstdlib&gt;</w:t>
+        <w:t>#include &lt;string&gt;</w:t>
       </w:r>
     </w:p>
     <w:p>
@@ -2463,7 +2189,7 @@
           <w:sz w:val="28"/>
           <w:szCs w:val="28"/>
         </w:rPr>
-        <w:t>&lt;ctime&gt;</w:t>
+        <w:t>#include &lt;vector&gt;</w:t>
       </w:r>
     </w:p>
     <w:p>
@@ -2486,7 +2212,7 @@
           <w:sz w:val="28"/>
           <w:szCs w:val="28"/>
         </w:rPr>
-        <w:t>&lt;string&gt;</w:t>
+        <w:t>#include &lt;fstream&gt;</w:t>
       </w:r>
     </w:p>
     <w:p>
@@ -2509,7 +2235,7 @@
           <w:sz w:val="28"/>
           <w:szCs w:val="28"/>
         </w:rPr>
-        <w:t>&lt;vector&gt;</w:t>
+        <w:t>#include &lt;set&gt;</w:t>
       </w:r>
     </w:p>
     <w:p>
@@ -2532,34 +2258,7 @@
           <w:sz w:val="28"/>
           <w:szCs w:val="28"/>
         </w:rPr>
-        <w:t>&lt;fstream&gt;</w:t>
-      </w:r>
-    </w:p>
-    <w:p>
-      <w:pPr>
-        <w:ind w:left="1080"/>
-        <w:rPr>
-          <w:b/>
-          <w:sz w:val="40"/>
-          <w:szCs w:val="40"/>
-        </w:rPr>
-      </w:pPr>
-      <w:r>
-        <w:rPr>
-          <w:rFonts w:ascii="Apple Chancery" w:hAnsi="Apple Chancery" w:cs="Apple Chancery"/>
-          <w:b/>
-          <w:sz w:val="40"/>
-          <w:szCs w:val="40"/>
-        </w:rPr>
-        <w:t xml:space="preserve">b. </w:t>
-      </w:r>
-      <w:r>
-        <w:rPr>
-          <w:b/>
-          <w:sz w:val="40"/>
-          <w:szCs w:val="40"/>
-        </w:rPr>
-        <w:t>System libraries</w:t>
+        <w:t>#include &lt;map&gt;</w:t>
       </w:r>
     </w:p>
     <w:p>
@@ -2582,7 +2281,7 @@
           <w:sz w:val="28"/>
           <w:szCs w:val="28"/>
         </w:rPr>
-        <w:t>AI.h</w:t>
+        <w:t>#include &lt;algorithm&gt;</w:t>
       </w:r>
     </w:p>
     <w:p>
@@ -2595,29 +2294,127 @@
         <w:spacing w:line="360" w:lineRule="auto"/>
         <w:rPr>
           <w:b/>
-          <w:sz w:val="28"/>
-          <w:szCs w:val="28"/>
-        </w:rPr>
-      </w:pPr>
-      <w:r>
-        <w:rPr>
-          <w:b/>
-          <w:sz w:val="28"/>
-          <w:szCs w:val="28"/>
-        </w:rPr>
-        <w:t>Player.h</w:t>
-      </w:r>
-    </w:p>
-    <w:p>
-      <w:pPr>
+          <w:sz w:val="40"/>
+          <w:szCs w:val="40"/>
+        </w:rPr>
+      </w:pPr>
+      <w:r>
+        <w:rPr>
+          <w:b/>
+          <w:sz w:val="28"/>
+          <w:szCs w:val="28"/>
+        </w:rPr>
+        <w:t>#include &lt;iterator&gt;</w:t>
+      </w:r>
+    </w:p>
+    <w:p>
+      <w:pPr>
+        <w:pStyle w:val="ListParagraph"/>
+        <w:numPr>
+          <w:ilvl w:val="0"/>
+          <w:numId w:val="7"/>
+        </w:numPr>
         <w:spacing w:line="360" w:lineRule="auto"/>
-        <w:ind w:left="720"/>
-        <w:rPr>
-          <w:b/>
-          <w:sz w:val="28"/>
-          <w:szCs w:val="28"/>
-        </w:rPr>
-      </w:pPr>
+        <w:rPr>
+          <w:b/>
+          <w:sz w:val="40"/>
+          <w:szCs w:val="40"/>
+        </w:rPr>
+      </w:pPr>
+      <w:r>
+        <w:rPr>
+          <w:rFonts w:ascii="Apple Chancery" w:hAnsi="Apple Chancery" w:cs="Apple Chancery"/>
+          <w:b/>
+          <w:sz w:val="40"/>
+          <w:szCs w:val="40"/>
+        </w:rPr>
+        <w:t xml:space="preserve">b. </w:t>
+      </w:r>
+      <w:r>
+        <w:rPr>
+          <w:b/>
+          <w:sz w:val="40"/>
+          <w:szCs w:val="40"/>
+        </w:rPr>
+        <w:t>User</w:t>
+      </w:r>
+      <w:r>
+        <w:rPr>
+          <w:b/>
+          <w:sz w:val="40"/>
+          <w:szCs w:val="40"/>
+        </w:rPr>
+        <w:t xml:space="preserve"> libraries</w:t>
+      </w:r>
+    </w:p>
+    <w:p>
+      <w:pPr>
+        <w:pStyle w:val="ListParagraph"/>
+        <w:numPr>
+          <w:ilvl w:val="0"/>
+          <w:numId w:val="7"/>
+        </w:numPr>
+        <w:spacing w:line="360" w:lineRule="auto"/>
+        <w:rPr>
+          <w:b/>
+          <w:sz w:val="28"/>
+          <w:szCs w:val="28"/>
+        </w:rPr>
+      </w:pPr>
+      <w:r>
+        <w:rPr>
+          <w:b/>
+          <w:sz w:val="28"/>
+          <w:szCs w:val="28"/>
+        </w:rPr>
+        <w:t>#include "Matrix.h"</w:t>
+      </w:r>
+    </w:p>
+    <w:p>
+      <w:pPr>
+        <w:pStyle w:val="ListParagraph"/>
+        <w:numPr>
+          <w:ilvl w:val="0"/>
+          <w:numId w:val="7"/>
+        </w:numPr>
+        <w:spacing w:line="360" w:lineRule="auto"/>
+        <w:rPr>
+          <w:b/>
+          <w:sz w:val="28"/>
+          <w:szCs w:val="28"/>
+        </w:rPr>
+      </w:pPr>
+      <w:r>
+        <w:rPr>
+          <w:b/>
+          <w:sz w:val="28"/>
+          <w:szCs w:val="28"/>
+        </w:rPr>
+        <w:t xml:space="preserve">#include "LnkList.h" </w:t>
+      </w:r>
+    </w:p>
+    <w:p>
+      <w:pPr>
+        <w:pStyle w:val="ListParagraph"/>
+        <w:numPr>
+          <w:ilvl w:val="0"/>
+          <w:numId w:val="7"/>
+        </w:numPr>
+        <w:spacing w:line="360" w:lineRule="auto"/>
+        <w:rPr>
+          <w:b/>
+          <w:sz w:val="28"/>
+          <w:szCs w:val="28"/>
+        </w:rPr>
+      </w:pPr>
+      <w:r>
+        <w:rPr>
+          <w:b/>
+          <w:sz w:val="28"/>
+          <w:szCs w:val="28"/>
+        </w:rPr>
+        <w:t>#include "Record.h"</w:t>
+      </w:r>
     </w:p>
     <w:p>
       <w:pPr>
@@ -2793,7 +2590,7 @@
                 <w:sz w:val="28"/>
                 <w:szCs w:val="28"/>
               </w:rPr>
-              <w:t>Pointer with structure</w:t>
+              <w:t>Linked List</w:t>
             </w:r>
           </w:p>
         </w:tc>
@@ -2815,7 +2612,7 @@
                 <w:sz w:val="28"/>
                 <w:szCs w:val="28"/>
               </w:rPr>
-              <w:t>Info *</w:t>
+              <w:t>LnkList&lt;T&gt;</w:t>
             </w:r>
           </w:p>
         </w:tc>
@@ -2837,7 +2634,7 @@
                 <w:sz w:val="28"/>
                 <w:szCs w:val="28"/>
               </w:rPr>
-              <w:t>Info *infor=new Info[getNInf()];</w:t>
+              <w:t>LnkList&lt;string&gt; name;</w:t>
             </w:r>
           </w:p>
         </w:tc>
@@ -2859,21 +2656,21 @@
                 <w:sz w:val="28"/>
                 <w:szCs w:val="28"/>
               </w:rPr>
-              <w:t>2</w:t>
+              <w:t>23</w:t>
             </w:r>
             <w:r>
               <w:rPr>
                 <w:sz w:val="28"/>
                 <w:szCs w:val="28"/>
               </w:rPr>
-              <w:t>5</w:t>
+              <w:t xml:space="preserve"> in </w:t>
             </w:r>
             <w:r>
               <w:rPr>
                 <w:sz w:val="28"/>
                 <w:szCs w:val="28"/>
               </w:rPr>
-              <w:t>9 in player.cpp</w:t>
+              <w:t>Record.h</w:t>
             </w:r>
           </w:p>
         </w:tc>
@@ -2900,7 +2697,7 @@
                 <w:sz w:val="28"/>
                 <w:szCs w:val="28"/>
               </w:rPr>
-              <w:t>Type casting</w:t>
+              <w:t>File i/o</w:t>
             </w:r>
           </w:p>
         </w:tc>
@@ -2922,7 +2719,7 @@
                 <w:sz w:val="28"/>
                 <w:szCs w:val="28"/>
               </w:rPr>
-              <w:t>static_cast&lt;type&gt;</w:t>
+              <w:t>fstream</w:t>
             </w:r>
           </w:p>
         </w:tc>
@@ -2944,7 +2741,7 @@
                 <w:sz w:val="28"/>
                 <w:szCs w:val="28"/>
               </w:rPr>
-              <w:t>static_cast&lt;unsigned short&gt;(time(0))</w:t>
+              <w:t>fstream inFile("Record.txt",ios::in);</w:t>
             </w:r>
           </w:p>
         </w:tc>
@@ -2966,7 +2763,7 @@
                 <w:sz w:val="28"/>
                 <w:szCs w:val="28"/>
               </w:rPr>
-              <w:t>35 in main</w:t>
+              <w:t>125 in Record.cpp</w:t>
             </w:r>
           </w:p>
         </w:tc>
@@ -2993,7 +2790,7 @@
                 <w:sz w:val="28"/>
                 <w:szCs w:val="28"/>
               </w:rPr>
-              <w:t>Binary file</w:t>
+              <w:t>Sort</w:t>
             </w:r>
           </w:p>
         </w:tc>
@@ -3010,13 +2807,6 @@
                 <w:szCs w:val="28"/>
               </w:rPr>
             </w:pPr>
-            <w:r>
-              <w:rPr>
-                <w:sz w:val="28"/>
-                <w:szCs w:val="28"/>
-              </w:rPr>
-              <w:t>fstream output</w:t>
-            </w:r>
           </w:p>
         </w:tc>
         <w:tc>
@@ -3037,7 +2827,7 @@
                 <w:sz w:val="28"/>
                 <w:szCs w:val="28"/>
               </w:rPr>
-              <w:t>fstream out;</w:t>
+              <w:t>void quickSort(LnkList&lt;string&gt; &amp;,LnkList&lt;int&gt; &amp;,int,int);</w:t>
             </w:r>
           </w:p>
         </w:tc>
@@ -3059,7 +2849,7 @@
                 <w:sz w:val="28"/>
                 <w:szCs w:val="28"/>
               </w:rPr>
-              <w:t>274 in player.cpp</w:t>
+              <w:t>27 in Record.h</w:t>
             </w:r>
           </w:p>
         </w:tc>
@@ -3081,6 +2871,13 @@
                 <w:szCs w:val="28"/>
               </w:rPr>
             </w:pPr>
+            <w:r>
+              <w:rPr>
+                <w:sz w:val="28"/>
+                <w:szCs w:val="28"/>
+              </w:rPr>
+              <w:t>Template function</w:t>
+            </w:r>
           </w:p>
         </w:tc>
         <w:tc>
@@ -3101,7 +2898,7 @@
                 <w:sz w:val="28"/>
                 <w:szCs w:val="28"/>
               </w:rPr>
-              <w:t>fstream input</w:t>
+              <w:t>template &lt;class T&gt;</w:t>
             </w:r>
           </w:p>
         </w:tc>
@@ -3123,7 +2920,24 @@
                 <w:sz w:val="28"/>
                 <w:szCs w:val="28"/>
               </w:rPr>
-              <w:t>fstream in;</w:t>
+              <w:t>template &lt;class T&gt;</w:t>
+            </w:r>
+          </w:p>
+          <w:p>
+            <w:pPr>
+              <w:spacing w:line="240" w:lineRule="auto"/>
+              <w:jc w:val="center"/>
+              <w:rPr>
+                <w:sz w:val="28"/>
+                <w:szCs w:val="28"/>
+              </w:rPr>
+            </w:pPr>
+            <w:r>
+              <w:rPr>
+                <w:sz w:val="28"/>
+                <w:szCs w:val="28"/>
+              </w:rPr>
+              <w:t xml:space="preserve">        void swap(T &amp;a,T &amp;b)</w:t>
             </w:r>
           </w:p>
         </w:tc>
@@ -3145,7 +2959,28 @@
                 <w:sz w:val="28"/>
                 <w:szCs w:val="28"/>
               </w:rPr>
-              <w:t>260 in player.cpp</w:t>
+              <w:t>31</w:t>
+            </w:r>
+            <w:r>
+              <w:rPr>
+                <w:sz w:val="28"/>
+                <w:szCs w:val="28"/>
+              </w:rPr>
+              <w:t xml:space="preserve"> in </w:t>
+            </w:r>
+            <w:r>
+              <w:rPr>
+                <w:sz w:val="28"/>
+                <w:szCs w:val="28"/>
+              </w:rPr>
+              <w:t>Record</w:t>
+            </w:r>
+            <w:r>
+              <w:rPr>
+                <w:sz w:val="28"/>
+                <w:szCs w:val="28"/>
+              </w:rPr>
+              <w:t>.h</w:t>
             </w:r>
           </w:p>
         </w:tc>
@@ -3161,472 +2996,7 @@
           <w:p>
             <w:pPr>
               <w:spacing w:line="240" w:lineRule="auto"/>
-              <w:jc w:val="center"/>
-              <w:rPr>
-                <w:sz w:val="28"/>
-                <w:szCs w:val="28"/>
-              </w:rPr>
-            </w:pPr>
-            <w:r>
-              <w:rPr>
-                <w:sz w:val="28"/>
-                <w:szCs w:val="28"/>
-              </w:rPr>
-              <w:t>string</w:t>
-            </w:r>
-          </w:p>
-        </w:tc>
-        <w:tc>
-          <w:tcPr>
-            <w:tcW w:w="1082" w:type="pct"/>
-          </w:tcPr>
-          <w:p>
-            <w:pPr>
-              <w:spacing w:line="240" w:lineRule="auto"/>
-              <w:jc w:val="center"/>
-              <w:rPr>
-                <w:sz w:val="28"/>
-                <w:szCs w:val="28"/>
-              </w:rPr>
-            </w:pPr>
-            <w:r>
-              <w:rPr>
-                <w:sz w:val="28"/>
-                <w:szCs w:val="28"/>
-              </w:rPr>
-              <w:t>string</w:t>
-            </w:r>
-          </w:p>
-        </w:tc>
-        <w:tc>
-          <w:tcPr>
-            <w:tcW w:w="2114" w:type="pct"/>
-          </w:tcPr>
-          <w:p>
-            <w:pPr>
-              <w:spacing w:line="240" w:lineRule="auto"/>
-              <w:jc w:val="center"/>
-              <w:rPr>
-                <w:sz w:val="28"/>
-                <w:szCs w:val="28"/>
-              </w:rPr>
-            </w:pPr>
-            <w:r>
-              <w:rPr>
-                <w:sz w:val="28"/>
-                <w:szCs w:val="28"/>
-              </w:rPr>
-              <w:t>string ans="N"</w:t>
-            </w:r>
-          </w:p>
-        </w:tc>
-        <w:tc>
-          <w:tcPr>
-            <w:tcW w:w="955" w:type="pct"/>
-          </w:tcPr>
-          <w:p>
-            <w:pPr>
-              <w:spacing w:line="240" w:lineRule="auto"/>
-              <w:jc w:val="center"/>
-              <w:rPr>
-                <w:sz w:val="28"/>
-                <w:szCs w:val="28"/>
-              </w:rPr>
-            </w:pPr>
-            <w:r>
-              <w:rPr>
-                <w:sz w:val="28"/>
-                <w:szCs w:val="28"/>
-              </w:rPr>
-              <w:t>161</w:t>
-            </w:r>
-          </w:p>
-        </w:tc>
-      </w:tr>
-      <w:tr>
-        <w:trPr>
-          <w:jc w:val="center"/>
-        </w:trPr>
-        <w:tc>
-          <w:tcPr>
-            <w:tcW w:w="848" w:type="pct"/>
-          </w:tcPr>
-          <w:p>
-            <w:pPr>
-              <w:spacing w:line="240" w:lineRule="auto"/>
-              <w:jc w:val="center"/>
-              <w:rPr>
-                <w:sz w:val="28"/>
-                <w:szCs w:val="28"/>
-              </w:rPr>
-            </w:pPr>
-            <w:r>
-              <w:rPr>
-                <w:sz w:val="28"/>
-                <w:szCs w:val="28"/>
-              </w:rPr>
-              <w:t>class</w:t>
-            </w:r>
-          </w:p>
-        </w:tc>
-        <w:tc>
-          <w:tcPr>
-            <w:tcW w:w="1082" w:type="pct"/>
-          </w:tcPr>
-          <w:p>
-            <w:pPr>
-              <w:spacing w:line="240" w:lineRule="auto"/>
-              <w:jc w:val="center"/>
-              <w:rPr>
-                <w:sz w:val="28"/>
-                <w:szCs w:val="28"/>
-              </w:rPr>
-            </w:pPr>
-            <w:r>
-              <w:rPr>
-                <w:sz w:val="28"/>
-                <w:szCs w:val="28"/>
-              </w:rPr>
-              <w:t>class</w:t>
-            </w:r>
-          </w:p>
-        </w:tc>
-        <w:tc>
-          <w:tcPr>
-            <w:tcW w:w="2114" w:type="pct"/>
-          </w:tcPr>
-          <w:p>
-            <w:pPr>
-              <w:spacing w:line="240" w:lineRule="auto"/>
-              <w:jc w:val="center"/>
-              <w:rPr>
-                <w:sz w:val="28"/>
-                <w:szCs w:val="28"/>
-              </w:rPr>
-            </w:pPr>
-            <w:r>
-              <w:rPr>
-                <w:sz w:val="28"/>
-                <w:szCs w:val="28"/>
-              </w:rPr>
-              <w:t>class Player</w:t>
-            </w:r>
-          </w:p>
-        </w:tc>
-        <w:tc>
-          <w:tcPr>
-            <w:tcW w:w="955" w:type="pct"/>
-          </w:tcPr>
-          <w:p>
-            <w:pPr>
-              <w:spacing w:line="240" w:lineRule="auto"/>
-              <w:jc w:val="center"/>
-              <w:rPr>
-                <w:sz w:val="28"/>
-                <w:szCs w:val="28"/>
-              </w:rPr>
-            </w:pPr>
-            <w:r>
-              <w:rPr>
-                <w:sz w:val="28"/>
-                <w:szCs w:val="28"/>
-              </w:rPr>
-              <w:t>14 in player.h</w:t>
-            </w:r>
-          </w:p>
-        </w:tc>
-      </w:tr>
-      <w:tr>
-        <w:trPr>
-          <w:jc w:val="center"/>
-        </w:trPr>
-        <w:tc>
-          <w:tcPr>
-            <w:tcW w:w="848" w:type="pct"/>
-          </w:tcPr>
-          <w:p>
-            <w:pPr>
-              <w:spacing w:line="240" w:lineRule="auto"/>
-              <w:jc w:val="center"/>
-              <w:rPr>
-                <w:sz w:val="28"/>
-                <w:szCs w:val="28"/>
-              </w:rPr>
-            </w:pPr>
-            <w:r>
-              <w:rPr>
-                <w:sz w:val="28"/>
-                <w:szCs w:val="28"/>
-              </w:rPr>
-              <w:t>getter</w:t>
-            </w:r>
-          </w:p>
-        </w:tc>
-        <w:tc>
-          <w:tcPr>
-            <w:tcW w:w="1082" w:type="pct"/>
-          </w:tcPr>
-          <w:p>
-            <w:pPr>
-              <w:spacing w:line="240" w:lineRule="auto"/>
-              <w:jc w:val="center"/>
-              <w:rPr>
-                <w:sz w:val="28"/>
-                <w:szCs w:val="28"/>
-              </w:rPr>
-            </w:pPr>
-            <w:r>
-              <w:rPr>
-                <w:sz w:val="28"/>
-                <w:szCs w:val="28"/>
-              </w:rPr>
-              <w:t>get</w:t>
-            </w:r>
-          </w:p>
-        </w:tc>
-        <w:tc>
-          <w:tcPr>
-            <w:tcW w:w="2114" w:type="pct"/>
-          </w:tcPr>
-          <w:p>
-            <w:pPr>
-              <w:spacing w:line="240" w:lineRule="auto"/>
-              <w:jc w:val="center"/>
-              <w:rPr>
-                <w:sz w:val="28"/>
-                <w:szCs w:val="28"/>
-              </w:rPr>
-            </w:pPr>
-            <w:r>
-              <w:rPr>
-                <w:sz w:val="28"/>
-                <w:szCs w:val="28"/>
-              </w:rPr>
-              <w:t>int  getOrdr() const {return order;}</w:t>
-            </w:r>
-          </w:p>
-        </w:tc>
-        <w:tc>
-          <w:tcPr>
-            <w:tcW w:w="955" w:type="pct"/>
-          </w:tcPr>
-          <w:p>
-            <w:pPr>
-              <w:spacing w:line="240" w:lineRule="auto"/>
-              <w:jc w:val="center"/>
-              <w:rPr>
-                <w:sz w:val="28"/>
-                <w:szCs w:val="28"/>
-              </w:rPr>
-            </w:pPr>
-            <w:r>
-              <w:rPr>
-                <w:sz w:val="28"/>
-                <w:szCs w:val="28"/>
-              </w:rPr>
-              <w:t>64 in player.h</w:t>
-            </w:r>
-          </w:p>
-        </w:tc>
-      </w:tr>
-      <w:tr>
-        <w:trPr>
-          <w:jc w:val="center"/>
-        </w:trPr>
-        <w:tc>
-          <w:tcPr>
-            <w:tcW w:w="848" w:type="pct"/>
-          </w:tcPr>
-          <w:p>
-            <w:pPr>
-              <w:spacing w:line="240" w:lineRule="auto"/>
-              <w:jc w:val="center"/>
-              <w:rPr>
-                <w:sz w:val="28"/>
-                <w:szCs w:val="28"/>
-              </w:rPr>
-            </w:pPr>
-            <w:r>
-              <w:rPr>
-                <w:sz w:val="28"/>
-                <w:szCs w:val="28"/>
-              </w:rPr>
-              <w:t>setter</w:t>
-            </w:r>
-          </w:p>
-        </w:tc>
-        <w:tc>
-          <w:tcPr>
-            <w:tcW w:w="1082" w:type="pct"/>
-          </w:tcPr>
-          <w:p>
-            <w:pPr>
-              <w:spacing w:line="240" w:lineRule="auto"/>
-              <w:jc w:val="center"/>
-              <w:rPr>
-                <w:sz w:val="28"/>
-                <w:szCs w:val="28"/>
-              </w:rPr>
-            </w:pPr>
-            <w:r>
-              <w:rPr>
-                <w:sz w:val="28"/>
-                <w:szCs w:val="28"/>
-              </w:rPr>
-              <w:t>set</w:t>
-            </w:r>
-          </w:p>
-        </w:tc>
-        <w:tc>
-          <w:tcPr>
-            <w:tcW w:w="2114" w:type="pct"/>
-          </w:tcPr>
-          <w:p>
-            <w:pPr>
-              <w:spacing w:line="240" w:lineRule="auto"/>
-              <w:jc w:val="center"/>
-              <w:rPr>
-                <w:sz w:val="28"/>
-                <w:szCs w:val="28"/>
-              </w:rPr>
-            </w:pPr>
-            <w:r>
-              <w:rPr>
-                <w:sz w:val="28"/>
-                <w:szCs w:val="28"/>
-              </w:rPr>
-              <w:t>void setNInf(int);</w:t>
-            </w:r>
-          </w:p>
-        </w:tc>
-        <w:tc>
-          <w:tcPr>
-            <w:tcW w:w="955" w:type="pct"/>
-          </w:tcPr>
-          <w:p>
-            <w:pPr>
-              <w:spacing w:line="240" w:lineRule="auto"/>
-              <w:jc w:val="center"/>
-              <w:rPr>
-                <w:sz w:val="28"/>
-                <w:szCs w:val="28"/>
-              </w:rPr>
-            </w:pPr>
-            <w:r>
-              <w:rPr>
-                <w:sz w:val="28"/>
-                <w:szCs w:val="28"/>
-              </w:rPr>
-              <w:t>33 in player.h</w:t>
-            </w:r>
-          </w:p>
-        </w:tc>
-      </w:tr>
-      <w:tr>
-        <w:trPr>
-          <w:jc w:val="center"/>
-        </w:trPr>
-        <w:tc>
-          <w:tcPr>
-            <w:tcW w:w="848" w:type="pct"/>
-          </w:tcPr>
-          <w:p>
-            <w:pPr>
-              <w:spacing w:line="240" w:lineRule="auto"/>
-              <w:jc w:val="center"/>
-              <w:rPr>
-                <w:rFonts w:ascii="Times" w:hAnsi="Times" w:cs="Times"/>
-                <w:szCs w:val="24"/>
-                <w:lang w:eastAsia="zh-CN"/>
-              </w:rPr>
-            </w:pPr>
-            <w:r>
-              <w:rPr>
-                <w:sz w:val="28"/>
-                <w:szCs w:val="28"/>
-              </w:rPr>
-              <w:t>inline func</w:t>
-            </w:r>
-            <w:r>
-              <w:rPr>
-                <w:sz w:val="28"/>
-                <w:szCs w:val="28"/>
-              </w:rPr>
-              <w:t xml:space="preserve">tion </w:t>
-            </w:r>
-          </w:p>
-        </w:tc>
-        <w:tc>
-          <w:tcPr>
-            <w:tcW w:w="1082" w:type="pct"/>
-          </w:tcPr>
-          <w:p>
-            <w:pPr>
-              <w:spacing w:line="240" w:lineRule="auto"/>
-              <w:jc w:val="center"/>
-              <w:rPr>
-                <w:sz w:val="28"/>
-                <w:szCs w:val="28"/>
-              </w:rPr>
-            </w:pPr>
-          </w:p>
-        </w:tc>
-        <w:tc>
-          <w:tcPr>
-            <w:tcW w:w="2114" w:type="pct"/>
-          </w:tcPr>
-          <w:p>
-            <w:pPr>
-              <w:spacing w:line="240" w:lineRule="auto"/>
-              <w:jc w:val="center"/>
-              <w:rPr>
-                <w:sz w:val="28"/>
-                <w:szCs w:val="28"/>
-              </w:rPr>
-            </w:pPr>
-            <w:r>
-              <w:rPr>
-                <w:sz w:val="28"/>
-                <w:szCs w:val="28"/>
-              </w:rPr>
-              <w:t>void setOrdr(int n) {order=n;};</w:t>
-            </w:r>
-          </w:p>
-        </w:tc>
-        <w:tc>
-          <w:tcPr>
-            <w:tcW w:w="955" w:type="pct"/>
-          </w:tcPr>
-          <w:p>
-            <w:pPr>
-              <w:spacing w:line="240" w:lineRule="auto"/>
-              <w:jc w:val="center"/>
-              <w:rPr>
-                <w:sz w:val="28"/>
-                <w:szCs w:val="28"/>
-              </w:rPr>
-            </w:pPr>
-            <w:r>
-              <w:rPr>
-                <w:sz w:val="28"/>
-                <w:szCs w:val="28"/>
-              </w:rPr>
-              <w:t>51 player.h</w:t>
-            </w:r>
-          </w:p>
-        </w:tc>
-      </w:tr>
-      <w:tr>
-        <w:trPr>
-          <w:jc w:val="center"/>
-        </w:trPr>
-        <w:tc>
-          <w:tcPr>
-            <w:tcW w:w="848" w:type="pct"/>
-          </w:tcPr>
-          <w:p>
-            <w:pPr>
-              <w:spacing w:line="240" w:lineRule="auto"/>
+              <w:ind w:left="720" w:hanging="720"/>
               <w:jc w:val="center"/>
               <w:rPr>
                 <w:sz w:val="28"/>
@@ -3675,7 +3045,7 @@
                 <w:sz w:val="28"/>
                 <w:szCs w:val="28"/>
               </w:rPr>
-              <w:t>Player::Player()</w:t>
+              <w:t>Matrix(int,int,int **,string);</w:t>
             </w:r>
           </w:p>
         </w:tc>
@@ -3697,179 +3067,35 @@
                 <w:sz w:val="28"/>
                 <w:szCs w:val="28"/>
               </w:rPr>
-              <w:t>29 player.cpp</w:t>
+              <w:t>30</w:t>
             </w:r>
-          </w:p>
-        </w:tc>
-      </w:tr>
-      <w:tr>
-        <w:trPr>
-          <w:jc w:val="center"/>
-        </w:trPr>
-        <w:tc>
-          <w:tcPr>
-            <w:tcW w:w="848" w:type="pct"/>
-          </w:tcPr>
-          <w:p>
-            <w:pPr>
-              <w:spacing w:line="240" w:lineRule="auto"/>
-              <w:jc w:val="center"/>
-              <w:rPr>
-                <w:sz w:val="28"/>
-                <w:szCs w:val="28"/>
-              </w:rPr>
-            </w:pPr>
             <w:r>
               <w:rPr>
                 <w:sz w:val="28"/>
                 <w:szCs w:val="28"/>
               </w:rPr>
-              <w:t>Overload function</w:t>
+              <w:t xml:space="preserve"> </w:t>
             </w:r>
-          </w:p>
-        </w:tc>
-        <w:tc>
-          <w:tcPr>
-            <w:tcW w:w="1082" w:type="pct"/>
-          </w:tcPr>
-          <w:p>
-            <w:pPr>
-              <w:spacing w:line="240" w:lineRule="auto"/>
-              <w:jc w:val="center"/>
-              <w:rPr>
-                <w:sz w:val="28"/>
-                <w:szCs w:val="28"/>
-              </w:rPr>
-            </w:pPr>
-          </w:p>
-        </w:tc>
-        <w:tc>
-          <w:tcPr>
-            <w:tcW w:w="2114" w:type="pct"/>
-          </w:tcPr>
-          <w:p>
-            <w:pPr>
-              <w:spacing w:line="240" w:lineRule="auto"/>
-              <w:jc w:val="center"/>
-              <w:rPr>
-                <w:sz w:val="28"/>
-                <w:szCs w:val="28"/>
-              </w:rPr>
-            </w:pPr>
             <w:r>
               <w:rPr>
                 <w:sz w:val="28"/>
                 <w:szCs w:val="28"/>
               </w:rPr>
-              <w:t>void bid()</w:t>
+              <w:t>Record</w:t>
             </w:r>
-          </w:p>
-        </w:tc>
-        <w:tc>
-          <w:tcPr>
-            <w:tcW w:w="955" w:type="pct"/>
-          </w:tcPr>
-          <w:p>
-            <w:pPr>
-              <w:spacing w:line="240" w:lineRule="auto"/>
-              <w:jc w:val="center"/>
-              <w:rPr>
-                <w:sz w:val="28"/>
-                <w:szCs w:val="28"/>
-              </w:rPr>
-            </w:pPr>
             <w:r>
               <w:rPr>
                 <w:sz w:val="28"/>
                 <w:szCs w:val="28"/>
               </w:rPr>
-              <w:t>25 in AI.h</w:t>
+              <w:t>.</w:t>
             </w:r>
-          </w:p>
-        </w:tc>
-      </w:tr>
-      <w:tr>
-        <w:trPr>
-          <w:jc w:val="center"/>
-        </w:trPr>
-        <w:tc>
-          <w:tcPr>
-            <w:tcW w:w="848" w:type="pct"/>
-          </w:tcPr>
-          <w:p>
-            <w:pPr>
-              <w:spacing w:line="240" w:lineRule="auto"/>
-              <w:jc w:val="center"/>
-              <w:rPr>
-                <w:sz w:val="28"/>
-                <w:szCs w:val="28"/>
-              </w:rPr>
-            </w:pPr>
             <w:r>
               <w:rPr>
                 <w:sz w:val="28"/>
                 <w:szCs w:val="28"/>
               </w:rPr>
-              <w:t>abstract base class</w:t>
-            </w:r>
-          </w:p>
-        </w:tc>
-        <w:tc>
-          <w:tcPr>
-            <w:tcW w:w="1082" w:type="pct"/>
-          </w:tcPr>
-          <w:p>
-            <w:pPr>
-              <w:spacing w:line="240" w:lineRule="auto"/>
-              <w:jc w:val="center"/>
-              <w:rPr>
-                <w:sz w:val="28"/>
-                <w:szCs w:val="28"/>
-              </w:rPr>
-            </w:pPr>
-          </w:p>
-        </w:tc>
-        <w:tc>
-          <w:tcPr>
-            <w:tcW w:w="2114" w:type="pct"/>
-          </w:tcPr>
-          <w:p>
-            <w:pPr>
-              <w:spacing w:line="240" w:lineRule="auto"/>
-              <w:jc w:val="center"/>
-              <w:rPr>
-                <w:sz w:val="28"/>
-                <w:szCs w:val="28"/>
-              </w:rPr>
-            </w:pPr>
-            <w:r>
-              <w:rPr>
-                <w:sz w:val="28"/>
-                <w:szCs w:val="28"/>
-              </w:rPr>
-              <w:t>virtual void bid()=0;</w:t>
-            </w:r>
-          </w:p>
-        </w:tc>
-        <w:tc>
-          <w:tcPr>
-            <w:tcW w:w="955" w:type="pct"/>
-          </w:tcPr>
-          <w:p>
-            <w:pPr>
-              <w:spacing w:line="240" w:lineRule="auto"/>
-              <w:jc w:val="center"/>
-              <w:rPr>
-                <w:sz w:val="28"/>
-                <w:szCs w:val="28"/>
-              </w:rPr>
-            </w:pPr>
-            <w:r>
-              <w:rPr>
-                <w:sz w:val="28"/>
-                <w:szCs w:val="28"/>
-              </w:rPr>
-              <w:t>AbsPlayer.h</w:t>
+              <w:t>h</w:t>
             </w:r>
           </w:p>
         </w:tc>
@@ -4334,7 +3560,7 @@
                 <w:sz w:val="28"/>
                 <w:szCs w:val="28"/>
               </w:rPr>
-              <w:t>Instance variables</w:t>
+              <w:t>Operator Overloading</w:t>
             </w:r>
           </w:p>
         </w:tc>
@@ -4351,13 +3577,6 @@
                 <w:szCs w:val="28"/>
               </w:rPr>
             </w:pPr>
-            <w:r>
-              <w:rPr>
-                <w:sz w:val="28"/>
-                <w:szCs w:val="28"/>
-              </w:rPr>
-              <w:t>static int</w:t>
-            </w:r>
           </w:p>
         </w:tc>
         <w:tc>
@@ -4378,7 +3597,7 @@
                 <w:sz w:val="28"/>
                 <w:szCs w:val="28"/>
               </w:rPr>
-              <w:t>static int open</w:t>
+              <w:t>void operator=(const Matrix &amp;right);</w:t>
             </w:r>
           </w:p>
         </w:tc>
@@ -4400,7 +3619,28 @@
                 <w:sz w:val="28"/>
                 <w:szCs w:val="28"/>
               </w:rPr>
-              <w:t>21 in Player.h</w:t>
+              <w:t>54</w:t>
+            </w:r>
+            <w:r>
+              <w:rPr>
+                <w:sz w:val="28"/>
+                <w:szCs w:val="28"/>
+              </w:rPr>
+              <w:t xml:space="preserve"> in </w:t>
+            </w:r>
+            <w:r>
+              <w:rPr>
+                <w:sz w:val="28"/>
+                <w:szCs w:val="28"/>
+              </w:rPr>
+              <w:t>Matrix</w:t>
+            </w:r>
+            <w:r>
+              <w:rPr>
+                <w:sz w:val="28"/>
+                <w:szCs w:val="28"/>
+              </w:rPr>
+              <w:t>.h</w:t>
             </w:r>
           </w:p>
         </w:tc>
@@ -4427,271 +3667,6 @@
                 <w:sz w:val="28"/>
                 <w:szCs w:val="28"/>
               </w:rPr>
-              <w:t>Static Member Functions</w:t>
-            </w:r>
-          </w:p>
-        </w:tc>
-        <w:tc>
-          <w:tcPr>
-            <w:tcW w:w="793" w:type="pct"/>
-          </w:tcPr>
-          <w:p>
-            <w:pPr>
-              <w:spacing w:line="240" w:lineRule="auto"/>
-              <w:jc w:val="center"/>
-              <w:rPr>
-                <w:sz w:val="28"/>
-                <w:szCs w:val="28"/>
-              </w:rPr>
-            </w:pPr>
-          </w:p>
-        </w:tc>
-        <w:tc>
-          <w:tcPr>
-            <w:tcW w:w="2403" w:type="pct"/>
-          </w:tcPr>
-          <w:p>
-            <w:pPr>
-              <w:spacing w:line="240" w:lineRule="auto"/>
-              <w:jc w:val="center"/>
-              <w:rPr>
-                <w:sz w:val="28"/>
-                <w:szCs w:val="28"/>
-              </w:rPr>
-            </w:pPr>
-            <w:r>
-              <w:rPr>
-                <w:sz w:val="28"/>
-                <w:szCs w:val="28"/>
-              </w:rPr>
-              <w:t>static void setNumC();</w:t>
-            </w:r>
-          </w:p>
-        </w:tc>
-        <w:tc>
-          <w:tcPr>
-            <w:tcW w:w="955" w:type="pct"/>
-          </w:tcPr>
-          <w:p>
-            <w:pPr>
-              <w:spacing w:line="240" w:lineRule="auto"/>
-              <w:jc w:val="center"/>
-              <w:rPr>
-                <w:sz w:val="28"/>
-                <w:szCs w:val="28"/>
-              </w:rPr>
-            </w:pPr>
-            <w:r>
-              <w:rPr>
-                <w:sz w:val="28"/>
-                <w:szCs w:val="28"/>
-              </w:rPr>
-              <w:t>23 in Player.h</w:t>
-            </w:r>
-          </w:p>
-        </w:tc>
-      </w:tr>
-      <w:tr>
-        <w:trPr>
-          <w:jc w:val="center"/>
-        </w:trPr>
-        <w:tc>
-          <w:tcPr>
-            <w:tcW w:w="849" w:type="pct"/>
-          </w:tcPr>
-          <w:p>
-            <w:pPr>
-              <w:spacing w:line="240" w:lineRule="auto"/>
-              <w:jc w:val="center"/>
-              <w:rPr>
-                <w:sz w:val="28"/>
-                <w:szCs w:val="28"/>
-              </w:rPr>
-            </w:pPr>
-            <w:r>
-              <w:rPr>
-                <w:sz w:val="28"/>
-                <w:szCs w:val="28"/>
-              </w:rPr>
-              <w:t>Operator Overloading</w:t>
-            </w:r>
-          </w:p>
-        </w:tc>
-        <w:tc>
-          <w:tcPr>
-            <w:tcW w:w="793" w:type="pct"/>
-          </w:tcPr>
-          <w:p>
-            <w:pPr>
-              <w:spacing w:line="240" w:lineRule="auto"/>
-              <w:jc w:val="center"/>
-              <w:rPr>
-                <w:sz w:val="28"/>
-                <w:szCs w:val="28"/>
-              </w:rPr>
-            </w:pPr>
-          </w:p>
-        </w:tc>
-        <w:tc>
-          <w:tcPr>
-            <w:tcW w:w="2403" w:type="pct"/>
-          </w:tcPr>
-          <w:p>
-            <w:pPr>
-              <w:spacing w:line="240" w:lineRule="auto"/>
-              <w:jc w:val="center"/>
-              <w:rPr>
-                <w:sz w:val="28"/>
-                <w:szCs w:val="28"/>
-              </w:rPr>
-            </w:pPr>
-            <w:r>
-              <w:rPr>
-                <w:sz w:val="28"/>
-                <w:szCs w:val="28"/>
-              </w:rPr>
-              <w:t>T &amp;operator[](const int &amp;);</w:t>
-            </w:r>
-          </w:p>
-        </w:tc>
-        <w:tc>
-          <w:tcPr>
-            <w:tcW w:w="955" w:type="pct"/>
-          </w:tcPr>
-          <w:p>
-            <w:pPr>
-              <w:spacing w:line="240" w:lineRule="auto"/>
-              <w:jc w:val="center"/>
-              <w:rPr>
-                <w:sz w:val="28"/>
-                <w:szCs w:val="28"/>
-              </w:rPr>
-            </w:pPr>
-            <w:r>
-              <w:rPr>
-                <w:sz w:val="28"/>
-                <w:szCs w:val="28"/>
-              </w:rPr>
-              <w:t>32 in aVector.h</w:t>
-            </w:r>
-          </w:p>
-        </w:tc>
-      </w:tr>
-      <w:tr>
-        <w:trPr>
-          <w:jc w:val="center"/>
-        </w:trPr>
-        <w:tc>
-          <w:tcPr>
-            <w:tcW w:w="849" w:type="pct"/>
-          </w:tcPr>
-          <w:p>
-            <w:pPr>
-              <w:spacing w:line="240" w:lineRule="auto"/>
-              <w:jc w:val="center"/>
-              <w:rPr>
-                <w:sz w:val="28"/>
-                <w:szCs w:val="28"/>
-              </w:rPr>
-            </w:pPr>
-            <w:r>
-              <w:rPr>
-                <w:sz w:val="28"/>
-                <w:szCs w:val="28"/>
-              </w:rPr>
-              <w:t>i</w:t>
-            </w:r>
-            <w:r>
-              <w:rPr>
-                <w:sz w:val="28"/>
-                <w:szCs w:val="28"/>
-              </w:rPr>
-              <w:t>nheritance</w:t>
-            </w:r>
-          </w:p>
-        </w:tc>
-        <w:tc>
-          <w:tcPr>
-            <w:tcW w:w="793" w:type="pct"/>
-          </w:tcPr>
-          <w:p>
-            <w:pPr>
-              <w:spacing w:line="240" w:lineRule="auto"/>
-              <w:jc w:val="center"/>
-              <w:rPr>
-                <w:sz w:val="28"/>
-                <w:szCs w:val="28"/>
-              </w:rPr>
-            </w:pPr>
-          </w:p>
-        </w:tc>
-        <w:tc>
-          <w:tcPr>
-            <w:tcW w:w="2403" w:type="pct"/>
-          </w:tcPr>
-          <w:p>
-            <w:pPr>
-              <w:spacing w:line="240" w:lineRule="auto"/>
-              <w:jc w:val="center"/>
-              <w:rPr>
-                <w:sz w:val="28"/>
-                <w:szCs w:val="28"/>
-              </w:rPr>
-            </w:pPr>
-            <w:r>
-              <w:rPr>
-                <w:sz w:val="28"/>
-                <w:szCs w:val="28"/>
-              </w:rPr>
-              <w:t>class AI:public Player</w:t>
-            </w:r>
-          </w:p>
-        </w:tc>
-        <w:tc>
-          <w:tcPr>
-            <w:tcW w:w="955" w:type="pct"/>
-          </w:tcPr>
-          <w:p>
-            <w:pPr>
-              <w:spacing w:line="240" w:lineRule="auto"/>
-              <w:jc w:val="center"/>
-              <w:rPr>
-                <w:sz w:val="28"/>
-                <w:szCs w:val="28"/>
-              </w:rPr>
-            </w:pPr>
-            <w:r>
-              <w:rPr>
-                <w:sz w:val="28"/>
-                <w:szCs w:val="28"/>
-              </w:rPr>
-              <w:t>12 in Player.cpp</w:t>
-            </w:r>
-          </w:p>
-        </w:tc>
-      </w:tr>
-      <w:tr>
-        <w:trPr>
-          <w:jc w:val="center"/>
-        </w:trPr>
-        <w:tc>
-          <w:tcPr>
-            <w:tcW w:w="849" w:type="pct"/>
-          </w:tcPr>
-          <w:p>
-            <w:pPr>
-              <w:spacing w:line="240" w:lineRule="auto"/>
-              <w:jc w:val="center"/>
-              <w:rPr>
-                <w:sz w:val="28"/>
-                <w:szCs w:val="28"/>
-              </w:rPr>
-            </w:pPr>
-            <w:r>
-              <w:rPr>
-                <w:sz w:val="28"/>
-                <w:szCs w:val="28"/>
-              </w:rPr>
               <w:t>Template class</w:t>
             </w:r>
           </w:p>
@@ -4773,160 +3748,6 @@
           </w:p>
         </w:tc>
       </w:tr>
-      <w:tr>
-        <w:trPr>
-          <w:jc w:val="center"/>
-        </w:trPr>
-        <w:tc>
-          <w:tcPr>
-            <w:tcW w:w="849" w:type="pct"/>
-          </w:tcPr>
-          <w:p>
-            <w:pPr>
-              <w:spacing w:line="240" w:lineRule="auto"/>
-              <w:jc w:val="center"/>
-              <w:rPr>
-                <w:sz w:val="28"/>
-                <w:szCs w:val="28"/>
-              </w:rPr>
-            </w:pPr>
-            <w:r>
-              <w:rPr>
-                <w:sz w:val="28"/>
-                <w:szCs w:val="28"/>
-              </w:rPr>
-              <w:t>Exception</w:t>
-            </w:r>
-          </w:p>
-        </w:tc>
-        <w:tc>
-          <w:tcPr>
-            <w:tcW w:w="793" w:type="pct"/>
-          </w:tcPr>
-          <w:p>
-            <w:pPr>
-              <w:spacing w:line="240" w:lineRule="auto"/>
-              <w:jc w:val="center"/>
-              <w:rPr>
-                <w:sz w:val="28"/>
-                <w:szCs w:val="28"/>
-              </w:rPr>
-            </w:pPr>
-          </w:p>
-        </w:tc>
-        <w:tc>
-          <w:tcPr>
-            <w:tcW w:w="2403" w:type="pct"/>
-          </w:tcPr>
-          <w:p>
-            <w:pPr>
-              <w:spacing w:line="240" w:lineRule="auto"/>
-              <w:jc w:val="center"/>
-              <w:rPr>
-                <w:sz w:val="28"/>
-                <w:szCs w:val="28"/>
-              </w:rPr>
-            </w:pPr>
-            <w:r>
-              <w:rPr>
-                <w:sz w:val="28"/>
-                <w:szCs w:val="28"/>
-              </w:rPr>
-              <w:t>try {</w:t>
-            </w:r>
-          </w:p>
-          <w:p>
-            <w:pPr>
-              <w:spacing w:line="240" w:lineRule="auto"/>
-              <w:jc w:val="center"/>
-              <w:rPr>
-                <w:sz w:val="28"/>
-                <w:szCs w:val="28"/>
-              </w:rPr>
-            </w:pPr>
-            <w:r>
-              <w:rPr>
-                <w:sz w:val="28"/>
-                <w:szCs w:val="28"/>
-              </w:rPr>
-              <w:t xml:space="preserve">      aptr = new T[usdSize];</w:t>
-            </w:r>
-          </w:p>
-          <w:p>
-            <w:pPr>
-              <w:spacing w:line="240" w:lineRule="auto"/>
-              <w:jc w:val="center"/>
-              <w:rPr>
-                <w:sz w:val="28"/>
-                <w:szCs w:val="28"/>
-              </w:rPr>
-            </w:pPr>
-            <w:r>
-              <w:rPr>
-                <w:sz w:val="28"/>
-                <w:szCs w:val="28"/>
-              </w:rPr>
-              <w:t xml:space="preserve">   } catch (bad_alloc) {</w:t>
-            </w:r>
-          </w:p>
-          <w:p>
-            <w:pPr>
-              <w:spacing w:line="240" w:lineRule="auto"/>
-              <w:jc w:val="center"/>
-              <w:rPr>
-                <w:sz w:val="28"/>
-                <w:szCs w:val="28"/>
-              </w:rPr>
-            </w:pPr>
-            <w:r>
-              <w:rPr>
-                <w:sz w:val="28"/>
-                <w:szCs w:val="28"/>
-              </w:rPr>
-              <w:t xml:space="preserve">      memError();</w:t>
-            </w:r>
-          </w:p>
-          <w:p>
-            <w:pPr>
-              <w:spacing w:line="240" w:lineRule="auto"/>
-              <w:jc w:val="center"/>
-              <w:rPr>
-                <w:sz w:val="28"/>
-                <w:szCs w:val="28"/>
-              </w:rPr>
-            </w:pPr>
-            <w:r>
-              <w:rPr>
-                <w:sz w:val="28"/>
-                <w:szCs w:val="28"/>
-              </w:rPr>
-              <w:t xml:space="preserve">   }</w:t>
-            </w:r>
-          </w:p>
-        </w:tc>
-        <w:tc>
-          <w:tcPr>
-            <w:tcW w:w="955" w:type="pct"/>
-          </w:tcPr>
-          <w:p>
-            <w:pPr>
-              <w:spacing w:line="240" w:lineRule="auto"/>
-              <w:jc w:val="center"/>
-              <w:rPr>
-                <w:sz w:val="28"/>
-                <w:szCs w:val="28"/>
-              </w:rPr>
-            </w:pPr>
-            <w:r>
-              <w:rPr>
-                <w:sz w:val="28"/>
-                <w:szCs w:val="28"/>
-              </w:rPr>
-              <w:t>45 in aVector.h</w:t>
-            </w:r>
-          </w:p>
-        </w:tc>
-      </w:tr>
     </w:tbl>
     <w:p>
       <w:pPr>
@@ -4954,8 +3775,9 @@
           <w:numId w:val="3"/>
         </w:numPr>
         <w:rPr>
-          <w:sz w:val="28"/>
-          <w:szCs w:val="28"/>
+          <w:b/>
+          <w:sz w:val="40"/>
+          <w:szCs w:val="40"/>
         </w:rPr>
       </w:pPr>
       <w:r>
@@ -4996,565 +3818,25 @@
           <w:sz w:val="32"/>
           <w:szCs w:val="32"/>
         </w:rPr>
-        <w:t>(1) Main flowchart (3 pages)</w:t>
-      </w:r>
-      <w:r>
-        <w:rPr>
-          <w:noProof/>
-          <w:sz w:val="28"/>
-          <w:szCs w:val="28"/>
-          <w:lang w:eastAsia="en-US"/>
-        </w:rPr>
-        <w:drawing>
-          <wp:inline distT="0" distB="0" distL="0" distR="0" wp14:anchorId="40347EFC" wp14:editId="70902100">
-            <wp:extent cx="5857875" cy="7934253"/>
-            <wp:effectExtent l="0" t="0" r="9525" b="0"/>
-            <wp:docPr id="21" name="Picture 21"/>
-            <wp:cNvGraphicFramePr>
-              <a:graphicFrameLocks xmlns:a="http://schemas.openxmlformats.org/drawingml/2006/main" noChangeAspect="1"/>
-            </wp:cNvGraphicFramePr>
-            <a:graphic xmlns:a="http://schemas.openxmlformats.org/drawingml/2006/main">
-              <a:graphicData uri="http://schemas.openxmlformats.org/drawingml/2006/picture">
-                <pic:pic xmlns:pic="http://schemas.openxmlformats.org/drawingml/2006/picture">
-                  <pic:nvPicPr>
-                    <pic:cNvPr id="0" name="project1_main1.jpg"/>
-                    <pic:cNvPicPr/>
-                  </pic:nvPicPr>
-                  <pic:blipFill>
-                    <a:blip r:embed="rId15">
-                      <a:extLst>
-                        <a:ext uri="{28A0092B-C50C-407E-A947-70E740481C1C}">
-                          <a14:useLocalDpi xmlns:a14="http://schemas.microsoft.com/office/drawing/2010/main" val="0"/>
-                        </a:ext>
-                      </a:extLst>
-                    </a:blip>
-                    <a:stretch>
-                      <a:fillRect/>
-                    </a:stretch>
-                  </pic:blipFill>
-                  <pic:spPr>
-                    <a:xfrm>
-                      <a:off x="0" y="0"/>
-                      <a:ext cx="5858404" cy="7934969"/>
-                    </a:xfrm>
-                    <a:prstGeom prst="rect">
-                      <a:avLst/>
-                    </a:prstGeom>
-                  </pic:spPr>
-                </pic:pic>
-              </a:graphicData>
-            </a:graphic>
-          </wp:inline>
-        </w:drawing>
-      </w:r>
-    </w:p>
-    <w:p>
-      <w:pPr>
-        <w:spacing w:after="0" w:line="240" w:lineRule="auto"/>
-        <w:rPr>
-          <w:sz w:val="28"/>
-          <w:szCs w:val="28"/>
-        </w:rPr>
-      </w:pPr>
-      <w:r>
-        <w:rPr>
-          <w:noProof/>
-          <w:sz w:val="28"/>
-          <w:szCs w:val="28"/>
-          <w:lang w:eastAsia="en-US"/>
-        </w:rPr>
-        <w:drawing>
-          <wp:inline distT="0" distB="0" distL="0" distR="0" wp14:anchorId="19BD9223" wp14:editId="36E10A8A">
-            <wp:extent cx="6101715" cy="5724525"/>
-            <wp:effectExtent l="0" t="0" r="0" b="0"/>
-            <wp:docPr id="22" name="Picture 22"/>
-            <wp:cNvGraphicFramePr>
-              <a:graphicFrameLocks xmlns:a="http://schemas.openxmlformats.org/drawingml/2006/main" noChangeAspect="1"/>
-            </wp:cNvGraphicFramePr>
-            <a:graphic xmlns:a="http://schemas.openxmlformats.org/drawingml/2006/main">
-              <a:graphicData uri="http://schemas.openxmlformats.org/drawingml/2006/picture">
-                <pic:pic xmlns:pic="http://schemas.openxmlformats.org/drawingml/2006/picture">
-                  <pic:nvPicPr>
-                    <pic:cNvPr id="0" name="main_2.jpg"/>
-                    <pic:cNvPicPr/>
-                  </pic:nvPicPr>
-                  <pic:blipFill>
-                    <a:blip r:embed="rId16">
-                      <a:extLst>
-                        <a:ext uri="{28A0092B-C50C-407E-A947-70E740481C1C}">
-                          <a14:useLocalDpi xmlns:a14="http://schemas.microsoft.com/office/drawing/2010/main" val="0"/>
-                        </a:ext>
-                      </a:extLst>
-                    </a:blip>
-                    <a:stretch>
-                      <a:fillRect/>
-                    </a:stretch>
-                  </pic:blipFill>
-                  <pic:spPr>
-                    <a:xfrm>
-                      <a:off x="0" y="0"/>
-                      <a:ext cx="6101715" cy="5724525"/>
-                    </a:xfrm>
-                    <a:prstGeom prst="rect">
-                      <a:avLst/>
-                    </a:prstGeom>
-                  </pic:spPr>
-                </pic:pic>
-              </a:graphicData>
-            </a:graphic>
-          </wp:inline>
-        </w:drawing>
-      </w:r>
-    </w:p>
-    <w:p>
-      <w:pPr>
-        <w:spacing w:after="0" w:line="240" w:lineRule="auto"/>
-        <w:rPr>
-          <w:sz w:val="28"/>
-          <w:szCs w:val="28"/>
-        </w:rPr>
-      </w:pPr>
-      <w:r>
-        <w:rPr>
-          <w:sz w:val="28"/>
-          <w:szCs w:val="28"/>
-        </w:rPr>
-        <w:br w:type="page"/>
-      </w:r>
-    </w:p>
-    <w:p>
-      <w:pPr>
-        <w:spacing w:after="0" w:line="240" w:lineRule="auto"/>
-        <w:rPr>
-          <w:sz w:val="28"/>
-          <w:szCs w:val="28"/>
-        </w:rPr>
-      </w:pPr>
-      <w:r>
-        <w:rPr>
-          <w:noProof/>
-          <w:sz w:val="28"/>
-          <w:szCs w:val="28"/>
-          <w:lang w:eastAsia="en-US"/>
-        </w:rPr>
-        <w:drawing>
-          <wp:inline distT="0" distB="0" distL="0" distR="0" wp14:anchorId="39739BFE" wp14:editId="6CD59124">
-            <wp:extent cx="6101715" cy="6393815"/>
-            <wp:effectExtent l="0" t="0" r="0" b="6985"/>
-            <wp:docPr id="23" name="Picture 23"/>
-            <wp:cNvGraphicFramePr>
-              <a:graphicFrameLocks xmlns:a="http://schemas.openxmlformats.org/drawingml/2006/main" noChangeAspect="1"/>
-            </wp:cNvGraphicFramePr>
-            <a:graphic xmlns:a="http://schemas.openxmlformats.org/drawingml/2006/main">
-              <a:graphicData uri="http://schemas.openxmlformats.org/drawingml/2006/picture">
-                <pic:pic xmlns:pic="http://schemas.openxmlformats.org/drawingml/2006/picture">
-                  <pic:nvPicPr>
-                    <pic:cNvPr id="0" name="Main_3.jpg"/>
-                    <pic:cNvPicPr/>
-                  </pic:nvPicPr>
-                  <pic:blipFill>
-                    <a:blip r:embed="rId17">
-                      <a:extLst>
-                        <a:ext uri="{28A0092B-C50C-407E-A947-70E740481C1C}">
-                          <a14:useLocalDpi xmlns:a14="http://schemas.microsoft.com/office/drawing/2010/main" val="0"/>
-                        </a:ext>
-                      </a:extLst>
-                    </a:blip>
-                    <a:stretch>
-                      <a:fillRect/>
-                    </a:stretch>
-                  </pic:blipFill>
-                  <pic:spPr>
-                    <a:xfrm>
-                      <a:off x="0" y="0"/>
-                      <a:ext cx="6101715" cy="6393815"/>
-                    </a:xfrm>
-                    <a:prstGeom prst="rect">
-                      <a:avLst/>
-                    </a:prstGeom>
-                  </pic:spPr>
-                </pic:pic>
-              </a:graphicData>
-            </a:graphic>
-          </wp:inline>
-        </w:drawing>
-      </w:r>
-    </w:p>
-    <w:p>
-      <w:pPr>
-        <w:spacing w:after="0" w:line="240" w:lineRule="auto"/>
-        <w:rPr>
-          <w:sz w:val="28"/>
-          <w:szCs w:val="28"/>
-        </w:rPr>
-      </w:pPr>
-      <w:r>
-        <w:rPr>
-          <w:sz w:val="28"/>
-          <w:szCs w:val="28"/>
-        </w:rPr>
-        <w:br w:type="page"/>
-      </w:r>
-    </w:p>
-    <w:p>
-      <w:pPr>
-        <w:spacing w:after="0" w:line="240" w:lineRule="auto"/>
+        <w:t>(1) Main flowchart (3 pages</w:t>
+      </w:r>
+      <w:bookmarkStart w:id="0" w:name="_GoBack"/>
+      <w:bookmarkEnd w:id="0"/>
+    </w:p>
+    <w:p>
+      <w:pPr>
+        <w:pStyle w:val="ListParagraph"/>
         <w:rPr>
           <w:b/>
           <w:sz w:val="40"/>
           <w:szCs w:val="40"/>
         </w:rPr>
       </w:pPr>
-      <w:r>
-        <w:rPr>
-          <w:b/>
-          <w:sz w:val="40"/>
-          <w:szCs w:val="40"/>
-        </w:rPr>
-        <w:t>(2) Function flowchart (3 pages)</w:t>
-      </w:r>
-      <w:r>
-        <w:rPr>
-          <w:noProof/>
-          <w:sz w:val="28"/>
-          <w:szCs w:val="28"/>
-          <w:lang w:eastAsia="en-US"/>
-        </w:rPr>
-        <w:drawing>
-          <wp:inline distT="0" distB="0" distL="0" distR="0" wp14:anchorId="2CE2D3AF" wp14:editId="6102FF99">
-            <wp:extent cx="6101715" cy="6463030"/>
-            <wp:effectExtent l="0" t="0" r="0" b="0"/>
-            <wp:docPr id="24" name="Picture 24"/>
-            <wp:cNvGraphicFramePr>
-              <a:graphicFrameLocks xmlns:a="http://schemas.openxmlformats.org/drawingml/2006/main" noChangeAspect="1"/>
-            </wp:cNvGraphicFramePr>
-            <a:graphic xmlns:a="http://schemas.openxmlformats.org/drawingml/2006/main">
-              <a:graphicData uri="http://schemas.openxmlformats.org/drawingml/2006/picture">
-                <pic:pic xmlns:pic="http://schemas.openxmlformats.org/drawingml/2006/picture">
-                  <pic:nvPicPr>
-                    <pic:cNvPr id="0" name="function_1.jpg"/>
-                    <pic:cNvPicPr/>
-                  </pic:nvPicPr>
-                  <pic:blipFill>
-                    <a:blip r:embed="rId18">
-                      <a:extLst>
-                        <a:ext uri="{28A0092B-C50C-407E-A947-70E740481C1C}">
-                          <a14:useLocalDpi xmlns:a14="http://schemas.microsoft.com/office/drawing/2010/main" val="0"/>
-                        </a:ext>
-                      </a:extLst>
-                    </a:blip>
-                    <a:stretch>
-                      <a:fillRect/>
-                    </a:stretch>
-                  </pic:blipFill>
-                  <pic:spPr>
-                    <a:xfrm>
-                      <a:off x="0" y="0"/>
-                      <a:ext cx="6101715" cy="6463030"/>
-                    </a:xfrm>
-                    <a:prstGeom prst="rect">
-                      <a:avLst/>
-                    </a:prstGeom>
-                  </pic:spPr>
-                </pic:pic>
-              </a:graphicData>
-            </a:graphic>
-          </wp:inline>
-        </w:drawing>
-      </w:r>
-    </w:p>
-    <w:p>
-      <w:pPr>
-        <w:spacing w:after="0" w:line="240" w:lineRule="auto"/>
-        <w:rPr>
-          <w:b/>
-          <w:sz w:val="40"/>
-          <w:szCs w:val="40"/>
-        </w:rPr>
-      </w:pPr>
-      <w:r>
-        <w:rPr>
-          <w:b/>
-          <w:sz w:val="40"/>
-          <w:szCs w:val="40"/>
-        </w:rPr>
-        <w:br w:type="page"/>
-      </w:r>
-    </w:p>
-    <w:p>
-      <w:pPr>
-        <w:spacing w:after="0" w:line="240" w:lineRule="auto"/>
-        <w:rPr>
-          <w:sz w:val="28"/>
-          <w:szCs w:val="28"/>
-        </w:rPr>
-      </w:pPr>
-      <w:r>
-        <w:rPr>
-          <w:noProof/>
-          <w:sz w:val="28"/>
-          <w:szCs w:val="28"/>
-          <w:lang w:eastAsia="en-US"/>
-        </w:rPr>
-        <w:drawing>
-          <wp:inline distT="0" distB="0" distL="0" distR="0" wp14:anchorId="3B10330E" wp14:editId="6780BA1B">
-            <wp:extent cx="5354955" cy="8864600"/>
-            <wp:effectExtent l="0" t="0" r="4445" b="0"/>
-            <wp:docPr id="25" name="Picture 25"/>
-            <wp:cNvGraphicFramePr>
-              <a:graphicFrameLocks xmlns:a="http://schemas.openxmlformats.org/drawingml/2006/main" noChangeAspect="1"/>
-            </wp:cNvGraphicFramePr>
-            <a:graphic xmlns:a="http://schemas.openxmlformats.org/drawingml/2006/main">
-              <a:graphicData uri="http://schemas.openxmlformats.org/drawingml/2006/picture">
-                <pic:pic xmlns:pic="http://schemas.openxmlformats.org/drawingml/2006/picture">
-                  <pic:nvPicPr>
-                    <pic:cNvPr id="0" name="function_2.jpg"/>
-                    <pic:cNvPicPr/>
-                  </pic:nvPicPr>
-                  <pic:blipFill>
-                    <a:blip r:embed="rId19">
-                      <a:extLst>
-                        <a:ext uri="{28A0092B-C50C-407E-A947-70E740481C1C}">
-                          <a14:useLocalDpi xmlns:a14="http://schemas.microsoft.com/office/drawing/2010/main" val="0"/>
-                        </a:ext>
-                      </a:extLst>
-                    </a:blip>
-                    <a:stretch>
-                      <a:fillRect/>
-                    </a:stretch>
-                  </pic:blipFill>
-                  <pic:spPr>
-                    <a:xfrm>
-                      <a:off x="0" y="0"/>
-                      <a:ext cx="5354955" cy="8864600"/>
-                    </a:xfrm>
-                    <a:prstGeom prst="rect">
-                      <a:avLst/>
-                    </a:prstGeom>
-                  </pic:spPr>
-                </pic:pic>
-              </a:graphicData>
-            </a:graphic>
-          </wp:inline>
-        </w:drawing>
-      </w:r>
-    </w:p>
-    <w:p>
-      <w:pPr>
-        <w:spacing w:after="0" w:line="240" w:lineRule="auto"/>
-        <w:rPr>
-          <w:sz w:val="28"/>
-          <w:szCs w:val="28"/>
-        </w:rPr>
-      </w:pPr>
-      <w:r>
-        <w:rPr>
-          <w:noProof/>
-          <w:sz w:val="28"/>
-          <w:szCs w:val="28"/>
-          <w:lang w:eastAsia="en-US"/>
-        </w:rPr>
-        <w:drawing>
-          <wp:inline distT="0" distB="0" distL="0" distR="0" wp14:anchorId="08F1F2B2" wp14:editId="7948F555">
-            <wp:extent cx="6101715" cy="7892415"/>
-            <wp:effectExtent l="0" t="0" r="0" b="6985"/>
-            <wp:docPr id="26" name="Picture 26"/>
-            <wp:cNvGraphicFramePr>
-              <a:graphicFrameLocks xmlns:a="http://schemas.openxmlformats.org/drawingml/2006/main" noChangeAspect="1"/>
-            </wp:cNvGraphicFramePr>
-            <a:graphic xmlns:a="http://schemas.openxmlformats.org/drawingml/2006/main">
-              <a:graphicData uri="http://schemas.openxmlformats.org/drawingml/2006/picture">
-                <pic:pic xmlns:pic="http://schemas.openxmlformats.org/drawingml/2006/picture">
-                  <pic:nvPicPr>
-                    <pic:cNvPr id="0" name="function_3.jpg"/>
-                    <pic:cNvPicPr/>
-                  </pic:nvPicPr>
-                  <pic:blipFill>
-                    <a:blip r:embed="rId20">
-                      <a:extLst>
-                        <a:ext uri="{28A0092B-C50C-407E-A947-70E740481C1C}">
-                          <a14:useLocalDpi xmlns:a14="http://schemas.microsoft.com/office/drawing/2010/main" val="0"/>
-                        </a:ext>
-                      </a:extLst>
-                    </a:blip>
-                    <a:stretch>
-                      <a:fillRect/>
-                    </a:stretch>
-                  </pic:blipFill>
-                  <pic:spPr>
-                    <a:xfrm>
-                      <a:off x="0" y="0"/>
-                      <a:ext cx="6101715" cy="7892415"/>
-                    </a:xfrm>
-                    <a:prstGeom prst="rect">
-                      <a:avLst/>
-                    </a:prstGeom>
-                  </pic:spPr>
-                </pic:pic>
-              </a:graphicData>
-            </a:graphic>
-          </wp:inline>
-        </w:drawing>
-      </w:r>
-      <w:r>
-        <w:rPr>
-          <w:sz w:val="28"/>
-          <w:szCs w:val="28"/>
-        </w:rPr>
-        <w:br w:type="page"/>
-      </w:r>
-    </w:p>
-    <w:p>
-      <w:pPr>
-        <w:spacing w:after="0" w:line="240" w:lineRule="auto"/>
-        <w:rPr>
-          <w:sz w:val="28"/>
-          <w:szCs w:val="28"/>
-        </w:rPr>
-      </w:pPr>
-      <w:r>
-        <w:rPr>
-          <w:noProof/>
-          <w:sz w:val="28"/>
-          <w:szCs w:val="28"/>
-          <w:lang w:eastAsia="en-US"/>
-        </w:rPr>
-        <w:drawing>
-          <wp:inline distT="0" distB="0" distL="0" distR="0" wp14:anchorId="5468B654" wp14:editId="17E9321B">
-            <wp:extent cx="4784725" cy="8864600"/>
-            <wp:effectExtent l="0" t="0" r="0" b="0"/>
-            <wp:docPr id="27" name="Picture 27"/>
-            <wp:cNvGraphicFramePr>
-              <a:graphicFrameLocks xmlns:a="http://schemas.openxmlformats.org/drawingml/2006/main" noChangeAspect="1"/>
-            </wp:cNvGraphicFramePr>
-            <a:graphic xmlns:a="http://schemas.openxmlformats.org/drawingml/2006/main">
-              <a:graphicData uri="http://schemas.openxmlformats.org/drawingml/2006/picture">
-                <pic:pic xmlns:pic="http://schemas.openxmlformats.org/drawingml/2006/picture">
-                  <pic:nvPicPr>
-                    <pic:cNvPr id="0" name="function_4.jpg"/>
-                    <pic:cNvPicPr/>
-                  </pic:nvPicPr>
-                  <pic:blipFill>
-                    <a:blip r:embed="rId21">
-                      <a:extLst>
-                        <a:ext uri="{28A0092B-C50C-407E-A947-70E740481C1C}">
-                          <a14:useLocalDpi xmlns:a14="http://schemas.microsoft.com/office/drawing/2010/main" val="0"/>
-                        </a:ext>
-                      </a:extLst>
-                    </a:blip>
-                    <a:stretch>
-                      <a:fillRect/>
-                    </a:stretch>
-                  </pic:blipFill>
-                  <pic:spPr>
-                    <a:xfrm>
-                      <a:off x="0" y="0"/>
-                      <a:ext cx="4784725" cy="8864600"/>
-                    </a:xfrm>
-                    <a:prstGeom prst="rect">
-                      <a:avLst/>
-                    </a:prstGeom>
-                  </pic:spPr>
-                </pic:pic>
-              </a:graphicData>
-            </a:graphic>
-          </wp:inline>
-        </w:drawing>
-      </w:r>
-    </w:p>
-    <w:p>
-      <w:pPr>
-        <w:pStyle w:val="ListParagraph"/>
-        <w:numPr>
-          <w:ilvl w:val="0"/>
-          <w:numId w:val="3"/>
-        </w:numPr>
-        <w:rPr>
-          <w:b/>
-          <w:sz w:val="40"/>
-          <w:szCs w:val="40"/>
-        </w:rPr>
-      </w:pPr>
-      <w:r>
-        <w:rPr>
-          <w:b/>
-          <w:sz w:val="40"/>
-          <w:szCs w:val="40"/>
-        </w:rPr>
-        <w:t>UML</w:t>
-      </w:r>
-    </w:p>
-    <w:p>
-      <w:pPr>
-        <w:pStyle w:val="ListParagraph"/>
-        <w:rPr>
-          <w:b/>
-          <w:sz w:val="40"/>
-          <w:szCs w:val="40"/>
-        </w:rPr>
-      </w:pPr>
-      <w:r>
-        <w:rPr>
-          <w:b/>
-          <w:noProof/>
-          <w:sz w:val="40"/>
-          <w:szCs w:val="40"/>
-          <w:lang w:eastAsia="en-US"/>
-        </w:rPr>
-        <w:drawing>
-          <wp:inline distT="0" distB="0" distL="0" distR="0" wp14:anchorId="50F59DCA" wp14:editId="4B87BEDF">
-            <wp:extent cx="5480685" cy="7672959"/>
-            <wp:effectExtent l="0" t="0" r="5715" b="0"/>
-            <wp:docPr id="6" name="Picture 6"/>
-            <wp:cNvGraphicFramePr>
-              <a:graphicFrameLocks xmlns:a="http://schemas.openxmlformats.org/drawingml/2006/main" noChangeAspect="1"/>
-            </wp:cNvGraphicFramePr>
-            <a:graphic xmlns:a="http://schemas.openxmlformats.org/drawingml/2006/main">
-              <a:graphicData uri="http://schemas.openxmlformats.org/drawingml/2006/picture">
-                <pic:pic xmlns:pic="http://schemas.openxmlformats.org/drawingml/2006/picture">
-                  <pic:nvPicPr>
-                    <pic:cNvPr id="0" name="player - New Page.jpeg"/>
-                    <pic:cNvPicPr/>
-                  </pic:nvPicPr>
-                  <pic:blipFill rotWithShape="1">
-                    <a:blip r:embed="rId22">
-                      <a:extLst>
-                        <a:ext uri="{28A0092B-C50C-407E-A947-70E740481C1C}">
-                          <a14:useLocalDpi xmlns:a14="http://schemas.microsoft.com/office/drawing/2010/main" val="0"/>
-                        </a:ext>
-                      </a:extLst>
-                    </a:blip>
-                    <a:srcRect l="6870" t="5790" r="14038" b="8645"/>
-                    <a:stretch/>
-                  </pic:blipFill>
-                  <pic:spPr bwMode="auto">
-                    <a:xfrm>
-                      <a:off x="0" y="0"/>
-                      <a:ext cx="5480685" cy="7672959"/>
-                    </a:xfrm>
-                    <a:prstGeom prst="rect">
-                      <a:avLst/>
-                    </a:prstGeom>
-                    <a:ln>
-                      <a:noFill/>
-                    </a:ln>
-                    <a:extLst>
-                      <a:ext uri="{53640926-AAD7-44d8-BBD7-CCE9431645EC}">
-                        <a14:shadowObscured xmlns:a14="http://schemas.microsoft.com/office/drawing/2010/main" xmlns:w="http://schemas.openxmlformats.org/wordprocessingml/2006/main" xmlns:w10="urn:schemas-microsoft-com:office:word" xmlns:v="urn:schemas-microsoft-com:vml" xmlns:o="urn:schemas-microsoft-com:office:office" xmlns=""/>
-                      </a:ext>
-                    </a:extLst>
-                  </pic:spPr>
-                </pic:pic>
-              </a:graphicData>
-            </a:graphic>
-          </wp:inline>
-        </w:drawing>
-      </w:r>
     </w:p>
     <w:sectPr>
-      <w:footerReference w:type="even" r:id="rId23"/>
-      <w:footerReference w:type="default" r:id="rId24"/>
-      <w:footerReference w:type="first" r:id="rId25"/>
+      <w:footerReference w:type="even" r:id="rId8"/>
+      <w:footerReference w:type="default" r:id="rId9"/>
+      <w:footerReference w:type="first" r:id="rId10"/>
       <w:pgSz w:w="11900" w:h="16840"/>
       <w:pgMar w:top="1440" w:right="1440" w:bottom="1440" w:left="851" w:header="720" w:footer="720" w:gutter="0"/>
       <w:pgNumType w:start="0"/>
@@ -6089,7 +4371,7 @@
   <w:abstractNum w:abstractNumId="0">
     <w:nsid w:val="02494C99"/>
     <w:multiLevelType w:val="hybridMultilevel"/>
-    <w:tmpl w:val="5360EA10"/>
+    <w:tmpl w:val="388E26C0"/>
     <w:lvl w:ilvl="0" w:tplc="3EE2C02A">
       <w:start w:val="1"/>
       <w:numFmt w:val="decimal"/>
@@ -6564,6 +4846,119 @@
     </w:lvl>
   </w:abstractNum>
   <w:abstractNum w:abstractNumId="5">
+    <w:nsid w:val="233D1095"/>
+    <w:multiLevelType w:val="hybridMultilevel"/>
+    <w:tmpl w:val="B32AD394"/>
+    <w:lvl w:ilvl="0" w:tplc="04090001">
+      <w:start w:val="1"/>
+      <w:numFmt w:val="bullet"/>
+      <w:lvlText w:val=""/>
+      <w:lvlJc w:val="left"/>
+      <w:pPr>
+        <w:ind w:left="2880" w:hanging="360"/>
+      </w:pPr>
+      <w:rPr>
+        <w:rFonts w:ascii="Symbol" w:hAnsi="Symbol" w:hint="default"/>
+      </w:rPr>
+    </w:lvl>
+    <w:lvl w:ilvl="1" w:tplc="04090003" w:tentative="1">
+      <w:start w:val="1"/>
+      <w:numFmt w:val="bullet"/>
+      <w:lvlText w:val="o"/>
+      <w:lvlJc w:val="left"/>
+      <w:pPr>
+        <w:ind w:left="3600" w:hanging="360"/>
+      </w:pPr>
+      <w:rPr>
+        <w:rFonts w:ascii="Courier New" w:hAnsi="Courier New" w:cs="Courier New" w:hint="default"/>
+      </w:rPr>
+    </w:lvl>
+    <w:lvl w:ilvl="2" w:tplc="04090005" w:tentative="1">
+      <w:start w:val="1"/>
+      <w:numFmt w:val="bullet"/>
+      <w:lvlText w:val=""/>
+      <w:lvlJc w:val="left"/>
+      <w:pPr>
+        <w:ind w:left="4320" w:hanging="360"/>
+      </w:pPr>
+      <w:rPr>
+        <w:rFonts w:ascii="Wingdings" w:hAnsi="Wingdings" w:hint="default"/>
+      </w:rPr>
+    </w:lvl>
+    <w:lvl w:ilvl="3" w:tplc="04090001" w:tentative="1">
+      <w:start w:val="1"/>
+      <w:numFmt w:val="bullet"/>
+      <w:lvlText w:val=""/>
+      <w:lvlJc w:val="left"/>
+      <w:pPr>
+        <w:ind w:left="5040" w:hanging="360"/>
+      </w:pPr>
+      <w:rPr>
+        <w:rFonts w:ascii="Symbol" w:hAnsi="Symbol" w:hint="default"/>
+      </w:rPr>
+    </w:lvl>
+    <w:lvl w:ilvl="4" w:tplc="04090003" w:tentative="1">
+      <w:start w:val="1"/>
+      <w:numFmt w:val="bullet"/>
+      <w:lvlText w:val="o"/>
+      <w:lvlJc w:val="left"/>
+      <w:pPr>
+        <w:ind w:left="5760" w:hanging="360"/>
+      </w:pPr>
+      <w:rPr>
+        <w:rFonts w:ascii="Courier New" w:hAnsi="Courier New" w:cs="Courier New" w:hint="default"/>
+      </w:rPr>
+    </w:lvl>
+    <w:lvl w:ilvl="5" w:tplc="04090005" w:tentative="1">
+      <w:start w:val="1"/>
+      <w:numFmt w:val="bullet"/>
+      <w:lvlText w:val=""/>
+      <w:lvlJc w:val="left"/>
+      <w:pPr>
+        <w:ind w:left="6480" w:hanging="360"/>
+      </w:pPr>
+      <w:rPr>
+        <w:rFonts w:ascii="Wingdings" w:hAnsi="Wingdings" w:hint="default"/>
+      </w:rPr>
+    </w:lvl>
+    <w:lvl w:ilvl="6" w:tplc="04090001" w:tentative="1">
+      <w:start w:val="1"/>
+      <w:numFmt w:val="bullet"/>
+      <w:lvlText w:val=""/>
+      <w:lvlJc w:val="left"/>
+      <w:pPr>
+        <w:ind w:left="7200" w:hanging="360"/>
+      </w:pPr>
+      <w:rPr>
+        <w:rFonts w:ascii="Symbol" w:hAnsi="Symbol" w:hint="default"/>
+      </w:rPr>
+    </w:lvl>
+    <w:lvl w:ilvl="7" w:tplc="04090003" w:tentative="1">
+      <w:start w:val="1"/>
+      <w:numFmt w:val="bullet"/>
+      <w:lvlText w:val="o"/>
+      <w:lvlJc w:val="left"/>
+      <w:pPr>
+        <w:ind w:left="7920" w:hanging="360"/>
+      </w:pPr>
+      <w:rPr>
+        <w:rFonts w:ascii="Courier New" w:hAnsi="Courier New" w:cs="Courier New" w:hint="default"/>
+      </w:rPr>
+    </w:lvl>
+    <w:lvl w:ilvl="8" w:tplc="04090005" w:tentative="1">
+      <w:start w:val="1"/>
+      <w:numFmt w:val="bullet"/>
+      <w:lvlText w:val=""/>
+      <w:lvlJc w:val="left"/>
+      <w:pPr>
+        <w:ind w:left="8640" w:hanging="360"/>
+      </w:pPr>
+      <w:rPr>
+        <w:rFonts w:ascii="Wingdings" w:hAnsi="Wingdings" w:hint="default"/>
+      </w:rPr>
+    </w:lvl>
+  </w:abstractNum>
+  <w:abstractNum w:abstractNumId="6">
     <w:nsid w:val="236166FE"/>
     <w:multiLevelType w:val="hybridMultilevel"/>
     <w:tmpl w:val="19BEEB0C"/>
@@ -6654,7 +5049,7 @@
       </w:pPr>
     </w:lvl>
   </w:abstractNum>
-  <w:abstractNum w:abstractNumId="6">
+  <w:abstractNum w:abstractNumId="7">
     <w:nsid w:val="267E5BA4"/>
     <w:multiLevelType w:val="hybridMultilevel"/>
     <w:tmpl w:val="F7A4E6DC"/>
@@ -6767,7 +5162,7 @@
       </w:rPr>
     </w:lvl>
   </w:abstractNum>
-  <w:abstractNum w:abstractNumId="7">
+  <w:abstractNum w:abstractNumId="8">
     <w:nsid w:val="27E649BA"/>
     <w:multiLevelType w:val="hybridMultilevel"/>
     <w:tmpl w:val="3F366CF6"/>
@@ -6780,7 +5175,7 @@
         <w:ind w:left="4029" w:hanging="360"/>
       </w:pPr>
     </w:lvl>
-    <w:lvl w:ilvl="1" w:tplc="04090019" w:tentative="1">
+    <w:lvl w:ilvl="1" w:tplc="04090019">
       <w:start w:val="1"/>
       <w:numFmt w:val="lowerLetter"/>
       <w:lvlText w:val="%2."/>
@@ -6853,7 +5248,7 @@
       </w:pPr>
     </w:lvl>
   </w:abstractNum>
-  <w:abstractNum w:abstractNumId="8">
+  <w:abstractNum w:abstractNumId="9">
     <w:nsid w:val="32ED6689"/>
     <w:multiLevelType w:val="hybridMultilevel"/>
     <w:tmpl w:val="5DBEAB02"/>
@@ -6944,7 +5339,7 @@
       </w:pPr>
     </w:lvl>
   </w:abstractNum>
-  <w:abstractNum w:abstractNumId="9">
+  <w:abstractNum w:abstractNumId="10">
     <w:nsid w:val="381536A6"/>
     <w:multiLevelType w:val="hybridMultilevel"/>
     <w:tmpl w:val="6A5476F0"/>
@@ -7057,7 +5452,7 @@
       </w:rPr>
     </w:lvl>
   </w:abstractNum>
-  <w:abstractNum w:abstractNumId="10">
+  <w:abstractNum w:abstractNumId="11">
     <w:nsid w:val="3B0A1ED0"/>
     <w:multiLevelType w:val="hybridMultilevel"/>
     <w:tmpl w:val="BBFC3AC4"/>
@@ -7148,7 +5543,96 @@
       </w:pPr>
     </w:lvl>
   </w:abstractNum>
-  <w:abstractNum w:abstractNumId="11">
+  <w:abstractNum w:abstractNumId="12">
+    <w:nsid w:val="3BF202B9"/>
+    <w:multiLevelType w:val="hybridMultilevel"/>
+    <w:tmpl w:val="36DC0D6C"/>
+    <w:lvl w:ilvl="0" w:tplc="D9CCEBCE">
+      <w:start w:val="1"/>
+      <w:numFmt w:val="decimal"/>
+      <w:lvlText w:val="%1."/>
+      <w:lvlJc w:val="left"/>
+      <w:pPr>
+        <w:ind w:left="2520" w:hanging="360"/>
+      </w:pPr>
+      <w:rPr>
+        <w:rFonts w:hint="default"/>
+      </w:rPr>
+    </w:lvl>
+    <w:lvl w:ilvl="1" w:tplc="04090019" w:tentative="1">
+      <w:start w:val="1"/>
+      <w:numFmt w:val="lowerLetter"/>
+      <w:lvlText w:val="%2."/>
+      <w:lvlJc w:val="left"/>
+      <w:pPr>
+        <w:ind w:left="1440" w:hanging="360"/>
+      </w:pPr>
+    </w:lvl>
+    <w:lvl w:ilvl="2" w:tplc="0409001B" w:tentative="1">
+      <w:start w:val="1"/>
+      <w:numFmt w:val="lowerRoman"/>
+      <w:lvlText w:val="%3."/>
+      <w:lvlJc w:val="right"/>
+      <w:pPr>
+        <w:ind w:left="2160" w:hanging="180"/>
+      </w:pPr>
+    </w:lvl>
+    <w:lvl w:ilvl="3" w:tplc="0409000F" w:tentative="1">
+      <w:start w:val="1"/>
+      <w:numFmt w:val="decimal"/>
+      <w:lvlText w:val="%4."/>
+      <w:lvlJc w:val="left"/>
+      <w:pPr>
+        <w:ind w:left="2880" w:hanging="360"/>
+      </w:pPr>
+    </w:lvl>
+    <w:lvl w:ilvl="4" w:tplc="04090019" w:tentative="1">
+      <w:start w:val="1"/>
+      <w:numFmt w:val="lowerLetter"/>
+      <w:lvlText w:val="%5."/>
+      <w:lvlJc w:val="left"/>
+      <w:pPr>
+        <w:ind w:left="3600" w:hanging="360"/>
+      </w:pPr>
+    </w:lvl>
+    <w:lvl w:ilvl="5" w:tplc="0409001B" w:tentative="1">
+      <w:start w:val="1"/>
+      <w:numFmt w:val="lowerRoman"/>
+      <w:lvlText w:val="%6."/>
+      <w:lvlJc w:val="right"/>
+      <w:pPr>
+        <w:ind w:left="4320" w:hanging="180"/>
+      </w:pPr>
+    </w:lvl>
+    <w:lvl w:ilvl="6" w:tplc="0409000F" w:tentative="1">
+      <w:start w:val="1"/>
+      <w:numFmt w:val="decimal"/>
+      <w:lvlText w:val="%7."/>
+      <w:lvlJc w:val="left"/>
+      <w:pPr>
+        <w:ind w:left="5040" w:hanging="360"/>
+      </w:pPr>
+    </w:lvl>
+    <w:lvl w:ilvl="7" w:tplc="04090019" w:tentative="1">
+      <w:start w:val="1"/>
+      <w:numFmt w:val="lowerLetter"/>
+      <w:lvlText w:val="%8."/>
+      <w:lvlJc w:val="left"/>
+      <w:pPr>
+        <w:ind w:left="5760" w:hanging="360"/>
+      </w:pPr>
+    </w:lvl>
+    <w:lvl w:ilvl="8" w:tplc="0409001B" w:tentative="1">
+      <w:start w:val="1"/>
+      <w:numFmt w:val="lowerRoman"/>
+      <w:lvlText w:val="%9."/>
+      <w:lvlJc w:val="right"/>
+      <w:pPr>
+        <w:ind w:left="6480" w:hanging="180"/>
+      </w:pPr>
+    </w:lvl>
+  </w:abstractNum>
+  <w:abstractNum w:abstractNumId="13">
     <w:nsid w:val="3CB07499"/>
     <w:multiLevelType w:val="hybridMultilevel"/>
     <w:tmpl w:val="E2CEB898"/>
@@ -7239,7 +5723,7 @@
       </w:pPr>
     </w:lvl>
   </w:abstractNum>
-  <w:abstractNum w:abstractNumId="12">
+  <w:abstractNum w:abstractNumId="14">
     <w:nsid w:val="49BB5355"/>
     <w:multiLevelType w:val="hybridMultilevel"/>
     <w:tmpl w:val="934690C8"/>
@@ -7325,7 +5809,7 @@
       </w:pPr>
     </w:lvl>
   </w:abstractNum>
-  <w:abstractNum w:abstractNumId="13">
+  <w:abstractNum w:abstractNumId="15">
     <w:nsid w:val="638957E5"/>
     <w:multiLevelType w:val="hybridMultilevel"/>
     <w:tmpl w:val="B1DEFE38"/>
@@ -7416,7 +5900,7 @@
       </w:pPr>
     </w:lvl>
   </w:abstractNum>
-  <w:abstractNum w:abstractNumId="14">
+  <w:abstractNum w:abstractNumId="16">
     <w:nsid w:val="66743329"/>
     <w:multiLevelType w:val="hybridMultilevel"/>
     <w:tmpl w:val="BE06A08C"/>
@@ -7529,7 +6013,7 @@
       </w:rPr>
     </w:lvl>
   </w:abstractNum>
-  <w:abstractNum w:abstractNumId="15">
+  <w:abstractNum w:abstractNumId="17">
     <w:nsid w:val="67E34325"/>
     <w:multiLevelType w:val="hybridMultilevel"/>
     <w:tmpl w:val="6CDEF3E0"/>
@@ -7640,55 +6124,245 @@
       <w:rPr>
         <w:rFonts w:ascii="Wingdings" w:hAnsi="Wingdings" w:hint="default"/>
       </w:rPr>
+    </w:lvl>
+  </w:abstractNum>
+  <w:abstractNum w:abstractNumId="18">
+    <w:nsid w:val="7BA24E50"/>
+    <w:multiLevelType w:val="hybridMultilevel"/>
+    <w:tmpl w:val="C1685E0C"/>
+    <w:lvl w:ilvl="0" w:tplc="D9CCEBCE">
+      <w:start w:val="1"/>
+      <w:numFmt w:val="decimal"/>
+      <w:lvlText w:val="%1."/>
+      <w:lvlJc w:val="left"/>
+      <w:pPr>
+        <w:ind w:left="2520" w:hanging="360"/>
+      </w:pPr>
+      <w:rPr>
+        <w:rFonts w:hint="default"/>
+      </w:rPr>
+    </w:lvl>
+    <w:lvl w:ilvl="1" w:tplc="04090019" w:tentative="1">
+      <w:start w:val="1"/>
+      <w:numFmt w:val="lowerLetter"/>
+      <w:lvlText w:val="%2."/>
+      <w:lvlJc w:val="left"/>
+      <w:pPr>
+        <w:ind w:left="3240" w:hanging="360"/>
+      </w:pPr>
+    </w:lvl>
+    <w:lvl w:ilvl="2" w:tplc="0409001B" w:tentative="1">
+      <w:start w:val="1"/>
+      <w:numFmt w:val="lowerRoman"/>
+      <w:lvlText w:val="%3."/>
+      <w:lvlJc w:val="right"/>
+      <w:pPr>
+        <w:ind w:left="3960" w:hanging="180"/>
+      </w:pPr>
+    </w:lvl>
+    <w:lvl w:ilvl="3" w:tplc="0409000F" w:tentative="1">
+      <w:start w:val="1"/>
+      <w:numFmt w:val="decimal"/>
+      <w:lvlText w:val="%4."/>
+      <w:lvlJc w:val="left"/>
+      <w:pPr>
+        <w:ind w:left="4680" w:hanging="360"/>
+      </w:pPr>
+    </w:lvl>
+    <w:lvl w:ilvl="4" w:tplc="04090019" w:tentative="1">
+      <w:start w:val="1"/>
+      <w:numFmt w:val="lowerLetter"/>
+      <w:lvlText w:val="%5."/>
+      <w:lvlJc w:val="left"/>
+      <w:pPr>
+        <w:ind w:left="5400" w:hanging="360"/>
+      </w:pPr>
+    </w:lvl>
+    <w:lvl w:ilvl="5" w:tplc="0409001B" w:tentative="1">
+      <w:start w:val="1"/>
+      <w:numFmt w:val="lowerRoman"/>
+      <w:lvlText w:val="%6."/>
+      <w:lvlJc w:val="right"/>
+      <w:pPr>
+        <w:ind w:left="6120" w:hanging="180"/>
+      </w:pPr>
+    </w:lvl>
+    <w:lvl w:ilvl="6" w:tplc="0409000F" w:tentative="1">
+      <w:start w:val="1"/>
+      <w:numFmt w:val="decimal"/>
+      <w:lvlText w:val="%7."/>
+      <w:lvlJc w:val="left"/>
+      <w:pPr>
+        <w:ind w:left="6840" w:hanging="360"/>
+      </w:pPr>
+    </w:lvl>
+    <w:lvl w:ilvl="7" w:tplc="04090019" w:tentative="1">
+      <w:start w:val="1"/>
+      <w:numFmt w:val="lowerLetter"/>
+      <w:lvlText w:val="%8."/>
+      <w:lvlJc w:val="left"/>
+      <w:pPr>
+        <w:ind w:left="7560" w:hanging="360"/>
+      </w:pPr>
+    </w:lvl>
+    <w:lvl w:ilvl="8" w:tplc="0409001B" w:tentative="1">
+      <w:start w:val="1"/>
+      <w:numFmt w:val="lowerRoman"/>
+      <w:lvlText w:val="%9."/>
+      <w:lvlJc w:val="right"/>
+      <w:pPr>
+        <w:ind w:left="8280" w:hanging="180"/>
+      </w:pPr>
+    </w:lvl>
+  </w:abstractNum>
+  <w:abstractNum w:abstractNumId="19">
+    <w:nsid w:val="7E5552A3"/>
+    <w:multiLevelType w:val="hybridMultilevel"/>
+    <w:tmpl w:val="A1967D72"/>
+    <w:lvl w:ilvl="0" w:tplc="FF900204">
+      <w:start w:val="1"/>
+      <w:numFmt w:val="lowerLetter"/>
+      <w:lvlText w:val="%1)"/>
+      <w:lvlJc w:val="left"/>
+      <w:pPr>
+        <w:ind w:left="1946" w:hanging="360"/>
+      </w:pPr>
+      <w:rPr>
+        <w:rFonts w:hint="default"/>
+      </w:rPr>
+    </w:lvl>
+    <w:lvl w:ilvl="1" w:tplc="04090019" w:tentative="1">
+      <w:start w:val="1"/>
+      <w:numFmt w:val="lowerLetter"/>
+      <w:lvlText w:val="%2."/>
+      <w:lvlJc w:val="left"/>
+      <w:pPr>
+        <w:ind w:left="2666" w:hanging="360"/>
+      </w:pPr>
+    </w:lvl>
+    <w:lvl w:ilvl="2" w:tplc="0409001B" w:tentative="1">
+      <w:start w:val="1"/>
+      <w:numFmt w:val="lowerRoman"/>
+      <w:lvlText w:val="%3."/>
+      <w:lvlJc w:val="right"/>
+      <w:pPr>
+        <w:ind w:left="3386" w:hanging="180"/>
+      </w:pPr>
+    </w:lvl>
+    <w:lvl w:ilvl="3" w:tplc="0409000F" w:tentative="1">
+      <w:start w:val="1"/>
+      <w:numFmt w:val="decimal"/>
+      <w:lvlText w:val="%4."/>
+      <w:lvlJc w:val="left"/>
+      <w:pPr>
+        <w:ind w:left="4106" w:hanging="360"/>
+      </w:pPr>
+    </w:lvl>
+    <w:lvl w:ilvl="4" w:tplc="04090019" w:tentative="1">
+      <w:start w:val="1"/>
+      <w:numFmt w:val="lowerLetter"/>
+      <w:lvlText w:val="%5."/>
+      <w:lvlJc w:val="left"/>
+      <w:pPr>
+        <w:ind w:left="4826" w:hanging="360"/>
+      </w:pPr>
+    </w:lvl>
+    <w:lvl w:ilvl="5" w:tplc="0409001B" w:tentative="1">
+      <w:start w:val="1"/>
+      <w:numFmt w:val="lowerRoman"/>
+      <w:lvlText w:val="%6."/>
+      <w:lvlJc w:val="right"/>
+      <w:pPr>
+        <w:ind w:left="5546" w:hanging="180"/>
+      </w:pPr>
+    </w:lvl>
+    <w:lvl w:ilvl="6" w:tplc="0409000F" w:tentative="1">
+      <w:start w:val="1"/>
+      <w:numFmt w:val="decimal"/>
+      <w:lvlText w:val="%7."/>
+      <w:lvlJc w:val="left"/>
+      <w:pPr>
+        <w:ind w:left="6266" w:hanging="360"/>
+      </w:pPr>
+    </w:lvl>
+    <w:lvl w:ilvl="7" w:tplc="04090019" w:tentative="1">
+      <w:start w:val="1"/>
+      <w:numFmt w:val="lowerLetter"/>
+      <w:lvlText w:val="%8."/>
+      <w:lvlJc w:val="left"/>
+      <w:pPr>
+        <w:ind w:left="6986" w:hanging="360"/>
+      </w:pPr>
+    </w:lvl>
+    <w:lvl w:ilvl="8" w:tplc="0409001B" w:tentative="1">
+      <w:start w:val="1"/>
+      <w:numFmt w:val="lowerRoman"/>
+      <w:lvlText w:val="%9."/>
+      <w:lvlJc w:val="right"/>
+      <w:pPr>
+        <w:ind w:left="7706" w:hanging="180"/>
+      </w:pPr>
     </w:lvl>
   </w:abstractNum>
   <w:num w:numId="1">
     <w:abstractNumId w:val="2"/>
   </w:num>
   <w:num w:numId="2">
-    <w:abstractNumId w:val="7"/>
+    <w:abstractNumId w:val="8"/>
   </w:num>
   <w:num w:numId="3">
     <w:abstractNumId w:val="0"/>
   </w:num>
   <w:num w:numId="4">
-    <w:abstractNumId w:val="6"/>
+    <w:abstractNumId w:val="7"/>
   </w:num>
   <w:num w:numId="5">
     <w:abstractNumId w:val="1"/>
   </w:num>
   <w:num w:numId="6">
-    <w:abstractNumId w:val="12"/>
+    <w:abstractNumId w:val="14"/>
   </w:num>
   <w:num w:numId="7">
-    <w:abstractNumId w:val="15"/>
+    <w:abstractNumId w:val="17"/>
   </w:num>
   <w:num w:numId="8">
-    <w:abstractNumId w:val="5"/>
+    <w:abstractNumId w:val="6"/>
   </w:num>
   <w:num w:numId="9">
     <w:abstractNumId w:val="3"/>
   </w:num>
   <w:num w:numId="10">
+    <w:abstractNumId w:val="11"/>
+  </w:num>
+  <w:num w:numId="11">
+    <w:abstractNumId w:val="15"/>
+  </w:num>
+  <w:num w:numId="12">
+    <w:abstractNumId w:val="9"/>
+  </w:num>
+  <w:num w:numId="13">
+    <w:abstractNumId w:val="13"/>
+  </w:num>
+  <w:num w:numId="14">
     <w:abstractNumId w:val="10"/>
   </w:num>
-  <w:num w:numId="11">
-    <w:abstractNumId w:val="13"/>
-  </w:num>
-  <w:num w:numId="12">
-    <w:abstractNumId w:val="8"/>
-  </w:num>
-  <w:num w:numId="13">
-    <w:abstractNumId w:val="11"/>
-  </w:num>
-  <w:num w:numId="14">
-    <w:abstractNumId w:val="9"/>
-  </w:num>
   <w:num w:numId="15">
-    <w:abstractNumId w:val="14"/>
+    <w:abstractNumId w:val="16"/>
   </w:num>
   <w:num w:numId="16">
     <w:abstractNumId w:val="4"/>
+  </w:num>
+  <w:num w:numId="17">
+    <w:abstractNumId w:val="18"/>
+  </w:num>
+  <w:num w:numId="18">
+    <w:abstractNumId w:val="5"/>
+  </w:num>
+  <w:num w:numId="19">
+    <w:abstractNumId w:val="12"/>
+  </w:num>
+  <w:num w:numId="20">
+    <w:abstractNumId w:val="19"/>
   </w:num>
 </w:numbering>
 </file>
@@ -8660,13 +7334,6 @@
     <w:pitch w:val="variable"/>
     <w:sig w:usb0="80000067" w:usb1="00000003" w:usb2="00000000" w:usb3="00000000" w:csb0="000001F3" w:csb1="00000000"/>
   </w:font>
-  <w:font w:name="Times">
-    <w:panose1 w:val="02000500000000000000"/>
-    <w:charset w:val="00"/>
-    <w:family w:val="auto"/>
-    <w:pitch w:val="variable"/>
-    <w:sig w:usb0="00000003" w:usb1="00000000" w:usb2="00000000" w:usb3="00000000" w:csb0="00000001" w:csb1="00000000"/>
-  </w:font>
   <w:font w:name="Arial">
     <w:panose1 w:val="020B0604020202020204"/>
     <w:charset w:val="00"/>
@@ -8698,8 +7365,10 @@
   </w:compat>
   <w:rsids>
     <w:rsidRoot w:val="00A26E84"/>
+    <w:rsid w:val="00926F2C"/>
     <w:rsid w:val="00A03A10"/>
     <w:rsid w:val="00A26E84"/>
+    <w:rsid w:val="00C03783"/>
   </w:rsids>
   <m:mathPr>
     <m:mathFont m:val="Cambria Math"/>

--- a/Project/Project1/Matrix_Calculator/WriteUp(Matrix).docx
+++ b/Project/Project1/Matrix_Calculator/WriteUp(Matrix).docx
@@ -288,7 +288,7 @@
           <w:sz w:val="40"/>
           <w:szCs w:val="40"/>
         </w:rPr>
-        <w:t>Summary……………………………………........3</w:t>
+        <w:t>Summary……………………………………........2</w:t>
       </w:r>
     </w:p>
     <w:p>
@@ -311,7 +311,15 @@
           <w:sz w:val="40"/>
           <w:szCs w:val="40"/>
         </w:rPr>
-        <w:t>Problems during coding…………………………3</w:t>
+        <w:t>P</w:t>
+      </w:r>
+      <w:r>
+        <w:rPr>
+          <w:b/>
+          <w:sz w:val="40"/>
+          <w:szCs w:val="40"/>
+        </w:rPr>
+        <w:t>roblems during coding…………………………3</w:t>
       </w:r>
     </w:p>
     <w:p>
@@ -334,7 +342,7 @@
           <w:sz w:val="40"/>
           <w:szCs w:val="40"/>
         </w:rPr>
-        <w:t>Pseudo Code…………………………………...…5</w:t>
+        <w:t>Pseudo Code…………………………………...…4</w:t>
       </w:r>
     </w:p>
     <w:p>
@@ -357,8 +365,18 @@
           <w:sz w:val="40"/>
           <w:szCs w:val="40"/>
         </w:rPr>
-        <w:t>Screen shot…………..…………..…………..........6</w:t>
-      </w:r>
+        <w:t xml:space="preserve">Screen </w:t>
+      </w:r>
+      <w:r>
+        <w:rPr>
+          <w:b/>
+          <w:sz w:val="40"/>
+          <w:szCs w:val="40"/>
+        </w:rPr>
+        <w:t>shot…………..…………..…………..........5</w:t>
+      </w:r>
+      <w:bookmarkStart w:id="0" w:name="_GoBack"/>
+      <w:bookmarkEnd w:id="0"/>
     </w:p>
     <w:p>
       <w:pPr>
@@ -455,42 +473,12 @@
     </w:p>
     <w:p>
       <w:pPr>
-        <w:pStyle w:val="ListParagraph"/>
-        <w:numPr>
-          <w:ilvl w:val="0"/>
-          <w:numId w:val="1"/>
-        </w:numPr>
-        <w:ind w:left="426" w:hanging="426"/>
         <w:rPr>
           <w:b/>
           <w:sz w:val="40"/>
           <w:szCs w:val="40"/>
         </w:rPr>
       </w:pPr>
-      <w:r>
-        <w:rPr>
-          <w:b/>
-          <w:sz w:val="40"/>
-          <w:szCs w:val="40"/>
-        </w:rPr>
-        <w:t>UML</w:t>
-      </w:r>
-      <w:r>
-        <w:rPr>
-          <w:b/>
-          <w:sz w:val="40"/>
-          <w:szCs w:val="40"/>
-        </w:rPr>
-        <w:t>...………………..………………………</w:t>
-      </w:r>
-      <w:r>
-        <w:rPr>
-          <w:b/>
-          <w:sz w:val="40"/>
-          <w:szCs w:val="40"/>
-        </w:rPr>
-        <w:t>…..20</w:t>
-      </w:r>
     </w:p>
     <w:p>
       <w:pPr>
@@ -1326,14 +1314,7 @@
           <w:sz w:val="28"/>
           <w:szCs w:val="28"/>
         </w:rPr>
-        <w:t>copy constructor and “=” (overload operator)</w:t>
-      </w:r>
-      <w:r>
-        <w:rPr>
-          <w:sz w:val="28"/>
-          <w:szCs w:val="28"/>
-        </w:rPr>
-        <w:t xml:space="preserve"> in my Matrix Class. </w:t>
+        <w:t xml:space="preserve">copy constructor and “=” (overload operator) in my Matrix Class. </w:t>
       </w:r>
     </w:p>
     <w:p>
@@ -2030,15 +2011,195 @@
       </w:pPr>
       <w:r>
         <w:rPr>
-          <w:sz w:val="28"/>
-          <w:szCs w:val="28"/>
-        </w:rPr>
-        <w:t>Adadga</w:t>
-      </w:r>
-    </w:p>
-    <w:p>
-      <w:pPr>
+          <w:rFonts w:hint="eastAsia"/>
+          <w:sz w:val="28"/>
+          <w:szCs w:val="28"/>
+        </w:rPr>
+        <w:t>Mai</w:t>
+      </w:r>
+      <w:r>
+        <w:rPr>
+          <w:sz w:val="28"/>
+          <w:szCs w:val="28"/>
+        </w:rPr>
+        <w:t>n menu</w:t>
+      </w:r>
+    </w:p>
+    <w:p>
+      <w:pPr>
+        <w:pStyle w:val="ListParagraph"/>
         <w:spacing w:after="0" w:line="240" w:lineRule="auto"/>
+        <w:ind w:left="1946"/>
+        <w:rPr>
+          <w:sz w:val="28"/>
+          <w:szCs w:val="28"/>
+        </w:rPr>
+      </w:pPr>
+      <w:r>
+        <w:rPr>
+          <w:noProof/>
+          <w:sz w:val="28"/>
+          <w:szCs w:val="28"/>
+          <w:lang w:eastAsia="en-US"/>
+        </w:rPr>
+        <w:drawing>
+          <wp:inline distT="0" distB="0" distL="0" distR="0" wp14:anchorId="7C992565" wp14:editId="03479D79">
+            <wp:extent cx="4671561" cy="3102208"/>
+            <wp:effectExtent l="0" t="0" r="2540" b="0"/>
+            <wp:docPr id="1" name="Picture 1"/>
+            <wp:cNvGraphicFramePr>
+              <a:graphicFrameLocks xmlns:a="http://schemas.openxmlformats.org/drawingml/2006/main" noChangeAspect="1"/>
+            </wp:cNvGraphicFramePr>
+            <a:graphic xmlns:a="http://schemas.openxmlformats.org/drawingml/2006/main">
+              <a:graphicData uri="http://schemas.openxmlformats.org/drawingml/2006/picture">
+                <pic:pic xmlns:pic="http://schemas.openxmlformats.org/drawingml/2006/picture">
+                  <pic:nvPicPr>
+                    <pic:cNvPr id="1" name="Screen Shot 2015-11-19 at 7.50.01 PM.png"/>
+                    <pic:cNvPicPr/>
+                  </pic:nvPicPr>
+                  <pic:blipFill>
+                    <a:blip r:embed="rId8">
+                      <a:extLst>
+                        <a:ext uri="{28A0092B-C50C-407E-A947-70E740481C1C}">
+                          <a14:useLocalDpi xmlns:a14="http://schemas.microsoft.com/office/drawing/2010/main" val="0"/>
+                        </a:ext>
+                      </a:extLst>
+                    </a:blip>
+                    <a:stretch>
+                      <a:fillRect/>
+                    </a:stretch>
+                  </pic:blipFill>
+                  <pic:spPr>
+                    <a:xfrm>
+                      <a:off x="0" y="0"/>
+                      <a:ext cx="4677404" cy="3106088"/>
+                    </a:xfrm>
+                    <a:prstGeom prst="rect">
+                      <a:avLst/>
+                    </a:prstGeom>
+                  </pic:spPr>
+                </pic:pic>
+              </a:graphicData>
+            </a:graphic>
+          </wp:inline>
+        </w:drawing>
+      </w:r>
+    </w:p>
+    <w:p>
+      <w:pPr>
+        <w:pStyle w:val="ListParagraph"/>
+        <w:spacing w:after="0" w:line="240" w:lineRule="auto"/>
+        <w:ind w:left="1946"/>
+        <w:rPr>
+          <w:sz w:val="28"/>
+          <w:szCs w:val="28"/>
+        </w:rPr>
+      </w:pPr>
+    </w:p>
+    <w:p>
+      <w:pPr>
+        <w:pStyle w:val="ListParagraph"/>
+        <w:spacing w:after="0" w:line="240" w:lineRule="auto"/>
+        <w:ind w:left="1946"/>
+        <w:rPr>
+          <w:sz w:val="28"/>
+          <w:szCs w:val="28"/>
+        </w:rPr>
+      </w:pPr>
+    </w:p>
+    <w:p>
+      <w:pPr>
+        <w:pStyle w:val="ListParagraph"/>
+        <w:numPr>
+          <w:ilvl w:val="0"/>
+          <w:numId w:val="20"/>
+        </w:numPr>
+        <w:spacing w:after="0" w:line="240" w:lineRule="auto"/>
+        <w:rPr>
+          <w:sz w:val="28"/>
+          <w:szCs w:val="28"/>
+        </w:rPr>
+      </w:pPr>
+      <w:r>
+        <w:rPr>
+          <w:rFonts w:hint="eastAsia"/>
+          <w:sz w:val="28"/>
+          <w:szCs w:val="28"/>
+        </w:rPr>
+        <w:t xml:space="preserve">After choosing 1, get into </w:t>
+      </w:r>
+      <w:r>
+        <w:rPr>
+          <w:sz w:val="28"/>
+          <w:szCs w:val="28"/>
+        </w:rPr>
+        <w:t>matrix calculator</w:t>
+      </w:r>
+    </w:p>
+    <w:p>
+      <w:pPr>
+        <w:pStyle w:val="ListParagraph"/>
+        <w:spacing w:after="0" w:line="240" w:lineRule="auto"/>
+        <w:ind w:left="1946"/>
+        <w:rPr>
+          <w:sz w:val="28"/>
+          <w:szCs w:val="28"/>
+        </w:rPr>
+      </w:pPr>
+      <w:r>
+        <w:rPr>
+          <w:noProof/>
+          <w:sz w:val="28"/>
+          <w:szCs w:val="28"/>
+          <w:lang w:eastAsia="en-US"/>
+        </w:rPr>
+        <w:drawing>
+          <wp:inline distT="0" distB="0" distL="0" distR="0" wp14:anchorId="11B1D9FF" wp14:editId="07FBF5DB">
+            <wp:extent cx="4851400" cy="2984500"/>
+            <wp:effectExtent l="0" t="0" r="0" b="12700"/>
+            <wp:docPr id="2" name="Picture 2"/>
+            <wp:cNvGraphicFramePr>
+              <a:graphicFrameLocks xmlns:a="http://schemas.openxmlformats.org/drawingml/2006/main" noChangeAspect="1"/>
+            </wp:cNvGraphicFramePr>
+            <a:graphic xmlns:a="http://schemas.openxmlformats.org/drawingml/2006/main">
+              <a:graphicData uri="http://schemas.openxmlformats.org/drawingml/2006/picture">
+                <pic:pic xmlns:pic="http://schemas.openxmlformats.org/drawingml/2006/picture">
+                  <pic:nvPicPr>
+                    <pic:cNvPr id="2" name="Screen Shot 2015-11-19 at 7.50.15 PM.png"/>
+                    <pic:cNvPicPr/>
+                  </pic:nvPicPr>
+                  <pic:blipFill>
+                    <a:blip r:embed="rId9">
+                      <a:extLst>
+                        <a:ext uri="{28A0092B-C50C-407E-A947-70E740481C1C}">
+                          <a14:useLocalDpi xmlns:a14="http://schemas.microsoft.com/office/drawing/2010/main" val="0"/>
+                        </a:ext>
+                      </a:extLst>
+                    </a:blip>
+                    <a:stretch>
+                      <a:fillRect/>
+                    </a:stretch>
+                  </pic:blipFill>
+                  <pic:spPr>
+                    <a:xfrm>
+                      <a:off x="0" y="0"/>
+                      <a:ext cx="4851400" cy="2984500"/>
+                    </a:xfrm>
+                    <a:prstGeom prst="rect">
+                      <a:avLst/>
+                    </a:prstGeom>
+                  </pic:spPr>
+                </pic:pic>
+              </a:graphicData>
+            </a:graphic>
+          </wp:inline>
+        </w:drawing>
+      </w:r>
+    </w:p>
+    <w:p>
+      <w:pPr>
+        <w:pStyle w:val="ListParagraph"/>
+        <w:spacing w:after="0" w:line="240" w:lineRule="auto"/>
         <w:rPr>
           <w:sz w:val="28"/>
           <w:szCs w:val="28"/>
@@ -2051,6 +2212,622 @@
         </w:rPr>
         <w:br w:type="page"/>
       </w:r>
+    </w:p>
+    <w:p>
+      <w:pPr>
+        <w:pStyle w:val="ListParagraph"/>
+        <w:numPr>
+          <w:ilvl w:val="0"/>
+          <w:numId w:val="20"/>
+        </w:numPr>
+        <w:spacing w:after="0" w:line="240" w:lineRule="auto"/>
+        <w:rPr>
+          <w:sz w:val="28"/>
+          <w:szCs w:val="28"/>
+        </w:rPr>
+      </w:pPr>
+      <w:r>
+        <w:rPr>
+          <w:sz w:val="28"/>
+          <w:szCs w:val="28"/>
+        </w:rPr>
+        <w:t>Choose 1 for add a matrix. Input the row and column of matrix</w:t>
+      </w:r>
+    </w:p>
+    <w:p>
+      <w:pPr>
+        <w:pStyle w:val="ListParagraph"/>
+        <w:spacing w:after="0" w:line="240" w:lineRule="auto"/>
+        <w:ind w:left="1946"/>
+        <w:rPr>
+          <w:sz w:val="28"/>
+          <w:szCs w:val="28"/>
+        </w:rPr>
+      </w:pPr>
+      <w:r>
+        <w:rPr>
+          <w:noProof/>
+          <w:sz w:val="28"/>
+          <w:szCs w:val="28"/>
+          <w:lang w:eastAsia="en-US"/>
+        </w:rPr>
+        <w:drawing>
+          <wp:inline distT="0" distB="0" distL="0" distR="0" wp14:anchorId="5DBEE1EA" wp14:editId="5B8BF676">
+            <wp:extent cx="4851400" cy="3263900"/>
+            <wp:effectExtent l="0" t="0" r="0" b="12700"/>
+            <wp:docPr id="3" name="Picture 3"/>
+            <wp:cNvGraphicFramePr>
+              <a:graphicFrameLocks xmlns:a="http://schemas.openxmlformats.org/drawingml/2006/main" noChangeAspect="1"/>
+            </wp:cNvGraphicFramePr>
+            <a:graphic xmlns:a="http://schemas.openxmlformats.org/drawingml/2006/main">
+              <a:graphicData uri="http://schemas.openxmlformats.org/drawingml/2006/picture">
+                <pic:pic xmlns:pic="http://schemas.openxmlformats.org/drawingml/2006/picture">
+                  <pic:nvPicPr>
+                    <pic:cNvPr id="3" name="Screen Shot 2015-11-19 at 7.50.46 PM.png"/>
+                    <pic:cNvPicPr/>
+                  </pic:nvPicPr>
+                  <pic:blipFill>
+                    <a:blip r:embed="rId10">
+                      <a:extLst>
+                        <a:ext uri="{28A0092B-C50C-407E-A947-70E740481C1C}">
+                          <a14:useLocalDpi xmlns:a14="http://schemas.microsoft.com/office/drawing/2010/main" val="0"/>
+                        </a:ext>
+                      </a:extLst>
+                    </a:blip>
+                    <a:stretch>
+                      <a:fillRect/>
+                    </a:stretch>
+                  </pic:blipFill>
+                  <pic:spPr>
+                    <a:xfrm>
+                      <a:off x="0" y="0"/>
+                      <a:ext cx="4851400" cy="3263900"/>
+                    </a:xfrm>
+                    <a:prstGeom prst="rect">
+                      <a:avLst/>
+                    </a:prstGeom>
+                  </pic:spPr>
+                </pic:pic>
+              </a:graphicData>
+            </a:graphic>
+          </wp:inline>
+        </w:drawing>
+      </w:r>
+    </w:p>
+    <w:p>
+      <w:pPr>
+        <w:pStyle w:val="ListParagraph"/>
+        <w:spacing w:after="0" w:line="240" w:lineRule="auto"/>
+        <w:ind w:left="1946"/>
+        <w:rPr>
+          <w:sz w:val="28"/>
+          <w:szCs w:val="28"/>
+        </w:rPr>
+      </w:pPr>
+    </w:p>
+    <w:p>
+      <w:pPr>
+        <w:pStyle w:val="ListParagraph"/>
+        <w:spacing w:after="0" w:line="240" w:lineRule="auto"/>
+        <w:ind w:left="1946"/>
+        <w:rPr>
+          <w:sz w:val="28"/>
+          <w:szCs w:val="28"/>
+        </w:rPr>
+      </w:pPr>
+    </w:p>
+    <w:p>
+      <w:pPr>
+        <w:pStyle w:val="ListParagraph"/>
+        <w:numPr>
+          <w:ilvl w:val="0"/>
+          <w:numId w:val="20"/>
+        </w:numPr>
+        <w:spacing w:after="0" w:line="240" w:lineRule="auto"/>
+        <w:rPr>
+          <w:sz w:val="28"/>
+          <w:szCs w:val="28"/>
+        </w:rPr>
+      </w:pPr>
+      <w:r>
+        <w:rPr>
+          <w:sz w:val="28"/>
+          <w:szCs w:val="28"/>
+        </w:rPr>
+        <w:t>Input two matrices with same size, and it will output the result</w:t>
+      </w:r>
+    </w:p>
+    <w:p>
+      <w:pPr>
+        <w:pStyle w:val="ListParagraph"/>
+        <w:spacing w:after="0" w:line="240" w:lineRule="auto"/>
+        <w:rPr>
+          <w:sz w:val="28"/>
+          <w:szCs w:val="28"/>
+        </w:rPr>
+      </w:pPr>
+      <w:r>
+        <w:rPr>
+          <w:noProof/>
+          <w:sz w:val="28"/>
+          <w:szCs w:val="28"/>
+          <w:lang w:eastAsia="en-US"/>
+        </w:rPr>
+        <w:drawing>
+          <wp:inline distT="0" distB="0" distL="0" distR="0" wp14:anchorId="074FED25" wp14:editId="384BA937">
+            <wp:extent cx="5461000" cy="3683000"/>
+            <wp:effectExtent l="0" t="0" r="0" b="0"/>
+            <wp:docPr id="4" name="Picture 4"/>
+            <wp:cNvGraphicFramePr>
+              <a:graphicFrameLocks xmlns:a="http://schemas.openxmlformats.org/drawingml/2006/main" noChangeAspect="1"/>
+            </wp:cNvGraphicFramePr>
+            <a:graphic xmlns:a="http://schemas.openxmlformats.org/drawingml/2006/main">
+              <a:graphicData uri="http://schemas.openxmlformats.org/drawingml/2006/picture">
+                <pic:pic xmlns:pic="http://schemas.openxmlformats.org/drawingml/2006/picture">
+                  <pic:nvPicPr>
+                    <pic:cNvPr id="4" name="Screen Shot 2015-11-19 at 7.51.22 PM.png"/>
+                    <pic:cNvPicPr/>
+                  </pic:nvPicPr>
+                  <pic:blipFill>
+                    <a:blip r:embed="rId11">
+                      <a:extLst>
+                        <a:ext uri="{28A0092B-C50C-407E-A947-70E740481C1C}">
+                          <a14:useLocalDpi xmlns:a14="http://schemas.microsoft.com/office/drawing/2010/main" val="0"/>
+                        </a:ext>
+                      </a:extLst>
+                    </a:blip>
+                    <a:stretch>
+                      <a:fillRect/>
+                    </a:stretch>
+                  </pic:blipFill>
+                  <pic:spPr>
+                    <a:xfrm>
+                      <a:off x="0" y="0"/>
+                      <a:ext cx="5461000" cy="3683000"/>
+                    </a:xfrm>
+                    <a:prstGeom prst="rect">
+                      <a:avLst/>
+                    </a:prstGeom>
+                  </pic:spPr>
+                </pic:pic>
+              </a:graphicData>
+            </a:graphic>
+          </wp:inline>
+        </w:drawing>
+      </w:r>
+    </w:p>
+    <w:p>
+      <w:pPr>
+        <w:pStyle w:val="ListParagraph"/>
+        <w:numPr>
+          <w:ilvl w:val="0"/>
+          <w:numId w:val="20"/>
+        </w:numPr>
+        <w:spacing w:after="0" w:line="240" w:lineRule="auto"/>
+        <w:rPr>
+          <w:sz w:val="28"/>
+          <w:szCs w:val="28"/>
+        </w:rPr>
+      </w:pPr>
+      <w:r>
+        <w:rPr>
+          <w:sz w:val="28"/>
+          <w:szCs w:val="28"/>
+        </w:rPr>
+        <w:br w:type="page"/>
+      </w:r>
+      <w:r>
+        <w:rPr>
+          <w:sz w:val="28"/>
+          <w:szCs w:val="28"/>
+        </w:rPr>
+        <w:t>Choose 3 to multiply matrix</w:t>
+      </w:r>
+      <w:r>
+        <w:rPr>
+          <w:sz w:val="28"/>
+          <w:szCs w:val="28"/>
+        </w:rPr>
+        <w:t xml:space="preserve"> by matrix</w:t>
+      </w:r>
+    </w:p>
+    <w:p>
+      <w:pPr>
+        <w:pStyle w:val="ListParagraph"/>
+        <w:spacing w:after="0" w:line="240" w:lineRule="auto"/>
+        <w:ind w:left="1946"/>
+        <w:rPr>
+          <w:sz w:val="28"/>
+          <w:szCs w:val="28"/>
+        </w:rPr>
+      </w:pPr>
+      <w:r>
+        <w:rPr>
+          <w:noProof/>
+          <w:sz w:val="28"/>
+          <w:szCs w:val="28"/>
+          <w:lang w:eastAsia="en-US"/>
+        </w:rPr>
+        <w:drawing>
+          <wp:inline distT="0" distB="0" distL="0" distR="0" wp14:anchorId="6BE1E1F3" wp14:editId="39AC7196">
+            <wp:extent cx="5219700" cy="6756400"/>
+            <wp:effectExtent l="0" t="0" r="12700" b="0"/>
+            <wp:docPr id="5" name="Picture 5"/>
+            <wp:cNvGraphicFramePr>
+              <a:graphicFrameLocks xmlns:a="http://schemas.openxmlformats.org/drawingml/2006/main" noChangeAspect="1"/>
+            </wp:cNvGraphicFramePr>
+            <a:graphic xmlns:a="http://schemas.openxmlformats.org/drawingml/2006/main">
+              <a:graphicData uri="http://schemas.openxmlformats.org/drawingml/2006/picture">
+                <pic:pic xmlns:pic="http://schemas.openxmlformats.org/drawingml/2006/picture">
+                  <pic:nvPicPr>
+                    <pic:cNvPr id="5" name="Screen Shot 2015-11-19 at 7.52.18 PM.png"/>
+                    <pic:cNvPicPr/>
+                  </pic:nvPicPr>
+                  <pic:blipFill>
+                    <a:blip r:embed="rId12">
+                      <a:extLst>
+                        <a:ext uri="{28A0092B-C50C-407E-A947-70E740481C1C}">
+                          <a14:useLocalDpi xmlns:a14="http://schemas.microsoft.com/office/drawing/2010/main" val="0"/>
+                        </a:ext>
+                      </a:extLst>
+                    </a:blip>
+                    <a:stretch>
+                      <a:fillRect/>
+                    </a:stretch>
+                  </pic:blipFill>
+                  <pic:spPr>
+                    <a:xfrm>
+                      <a:off x="0" y="0"/>
+                      <a:ext cx="5219700" cy="6756400"/>
+                    </a:xfrm>
+                    <a:prstGeom prst="rect">
+                      <a:avLst/>
+                    </a:prstGeom>
+                  </pic:spPr>
+                </pic:pic>
+              </a:graphicData>
+            </a:graphic>
+          </wp:inline>
+        </w:drawing>
+      </w:r>
+    </w:p>
+    <w:p>
+      <w:pPr>
+        <w:pStyle w:val="ListParagraph"/>
+        <w:spacing w:after="0" w:line="240" w:lineRule="auto"/>
+        <w:ind w:left="1946"/>
+        <w:rPr>
+          <w:sz w:val="28"/>
+          <w:szCs w:val="28"/>
+        </w:rPr>
+      </w:pPr>
+      <w:r>
+        <w:rPr>
+          <w:sz w:val="28"/>
+          <w:szCs w:val="28"/>
+        </w:rPr>
+        <w:br w:type="page"/>
+      </w:r>
+    </w:p>
+    <w:p>
+      <w:pPr>
+        <w:pStyle w:val="ListParagraph"/>
+        <w:numPr>
+          <w:ilvl w:val="0"/>
+          <w:numId w:val="20"/>
+        </w:numPr>
+        <w:spacing w:after="0" w:line="240" w:lineRule="auto"/>
+        <w:rPr>
+          <w:sz w:val="28"/>
+          <w:szCs w:val="28"/>
+        </w:rPr>
+      </w:pPr>
+      <w:r>
+        <w:rPr>
+          <w:sz w:val="28"/>
+          <w:szCs w:val="28"/>
+        </w:rPr>
+        <w:t>Choose 0 to exit to calculator</w:t>
+      </w:r>
+      <w:r>
+        <w:rPr>
+          <w:sz w:val="28"/>
+          <w:szCs w:val="28"/>
+        </w:rPr>
+        <w:t xml:space="preserve"> </w:t>
+      </w:r>
+    </w:p>
+    <w:p>
+      <w:pPr>
+        <w:pStyle w:val="ListParagraph"/>
+        <w:spacing w:after="0" w:line="240" w:lineRule="auto"/>
+        <w:ind w:left="1946"/>
+        <w:rPr>
+          <w:sz w:val="28"/>
+          <w:szCs w:val="28"/>
+        </w:rPr>
+      </w:pPr>
+      <w:r>
+        <w:rPr>
+          <w:noProof/>
+          <w:sz w:val="28"/>
+          <w:szCs w:val="28"/>
+          <w:lang w:eastAsia="en-US"/>
+        </w:rPr>
+        <w:drawing>
+          <wp:inline distT="0" distB="0" distL="0" distR="0" wp14:anchorId="71BD4836" wp14:editId="554D60E6">
+            <wp:extent cx="4673600" cy="4140200"/>
+            <wp:effectExtent l="0" t="0" r="0" b="0"/>
+            <wp:docPr id="6" name="Picture 6"/>
+            <wp:cNvGraphicFramePr>
+              <a:graphicFrameLocks xmlns:a="http://schemas.openxmlformats.org/drawingml/2006/main" noChangeAspect="1"/>
+            </wp:cNvGraphicFramePr>
+            <a:graphic xmlns:a="http://schemas.openxmlformats.org/drawingml/2006/main">
+              <a:graphicData uri="http://schemas.openxmlformats.org/drawingml/2006/picture">
+                <pic:pic xmlns:pic="http://schemas.openxmlformats.org/drawingml/2006/picture">
+                  <pic:nvPicPr>
+                    <pic:cNvPr id="6" name="Screen Shot 2015-11-19 at 7.52.46 PM.png"/>
+                    <pic:cNvPicPr/>
+                  </pic:nvPicPr>
+                  <pic:blipFill>
+                    <a:blip r:embed="rId13">
+                      <a:extLst>
+                        <a:ext uri="{28A0092B-C50C-407E-A947-70E740481C1C}">
+                          <a14:useLocalDpi xmlns:a14="http://schemas.microsoft.com/office/drawing/2010/main" val="0"/>
+                        </a:ext>
+                      </a:extLst>
+                    </a:blip>
+                    <a:stretch>
+                      <a:fillRect/>
+                    </a:stretch>
+                  </pic:blipFill>
+                  <pic:spPr>
+                    <a:xfrm>
+                      <a:off x="0" y="0"/>
+                      <a:ext cx="4673600" cy="4140200"/>
+                    </a:xfrm>
+                    <a:prstGeom prst="rect">
+                      <a:avLst/>
+                    </a:prstGeom>
+                  </pic:spPr>
+                </pic:pic>
+              </a:graphicData>
+            </a:graphic>
+          </wp:inline>
+        </w:drawing>
+      </w:r>
+    </w:p>
+    <w:p>
+      <w:pPr>
+        <w:pStyle w:val="ListParagraph"/>
+        <w:numPr>
+          <w:ilvl w:val="0"/>
+          <w:numId w:val="20"/>
+        </w:numPr>
+        <w:spacing w:after="0" w:line="240" w:lineRule="auto"/>
+        <w:rPr>
+          <w:sz w:val="28"/>
+          <w:szCs w:val="28"/>
+        </w:rPr>
+      </w:pPr>
+      <w:r>
+        <w:rPr>
+          <w:sz w:val="28"/>
+          <w:szCs w:val="28"/>
+        </w:rPr>
+        <w:t>Play the Matrix game</w:t>
+      </w:r>
+    </w:p>
+    <w:p>
+      <w:pPr>
+        <w:pStyle w:val="ListParagraph"/>
+        <w:spacing w:after="0" w:line="240" w:lineRule="auto"/>
+        <w:ind w:left="1946"/>
+        <w:rPr>
+          <w:sz w:val="28"/>
+          <w:szCs w:val="28"/>
+        </w:rPr>
+      </w:pPr>
+      <w:r>
+        <w:rPr>
+          <w:noProof/>
+          <w:sz w:val="28"/>
+          <w:szCs w:val="28"/>
+          <w:lang w:eastAsia="en-US"/>
+        </w:rPr>
+        <w:drawing>
+          <wp:inline distT="0" distB="0" distL="0" distR="0" wp14:anchorId="40D1EA12" wp14:editId="5D7E6986">
+            <wp:extent cx="4711700" cy="3835400"/>
+            <wp:effectExtent l="0" t="0" r="12700" b="0"/>
+            <wp:docPr id="7" name="Picture 7"/>
+            <wp:cNvGraphicFramePr>
+              <a:graphicFrameLocks xmlns:a="http://schemas.openxmlformats.org/drawingml/2006/main" noChangeAspect="1"/>
+            </wp:cNvGraphicFramePr>
+            <a:graphic xmlns:a="http://schemas.openxmlformats.org/drawingml/2006/main">
+              <a:graphicData uri="http://schemas.openxmlformats.org/drawingml/2006/picture">
+                <pic:pic xmlns:pic="http://schemas.openxmlformats.org/drawingml/2006/picture">
+                  <pic:nvPicPr>
+                    <pic:cNvPr id="7" name="Screen Shot 2015-11-19 at 8.48.33 PM.png"/>
+                    <pic:cNvPicPr/>
+                  </pic:nvPicPr>
+                  <pic:blipFill>
+                    <a:blip r:embed="rId14">
+                      <a:extLst>
+                        <a:ext uri="{28A0092B-C50C-407E-A947-70E740481C1C}">
+                          <a14:useLocalDpi xmlns:a14="http://schemas.microsoft.com/office/drawing/2010/main" val="0"/>
+                        </a:ext>
+                      </a:extLst>
+                    </a:blip>
+                    <a:stretch>
+                      <a:fillRect/>
+                    </a:stretch>
+                  </pic:blipFill>
+                  <pic:spPr>
+                    <a:xfrm>
+                      <a:off x="0" y="0"/>
+                      <a:ext cx="4711700" cy="3835400"/>
+                    </a:xfrm>
+                    <a:prstGeom prst="rect">
+                      <a:avLst/>
+                    </a:prstGeom>
+                  </pic:spPr>
+                </pic:pic>
+              </a:graphicData>
+            </a:graphic>
+          </wp:inline>
+        </w:drawing>
+      </w:r>
+      <w:r>
+        <w:rPr>
+          <w:sz w:val="28"/>
+          <w:szCs w:val="28"/>
+        </w:rPr>
+        <w:t xml:space="preserve"> </w:t>
+      </w:r>
+    </w:p>
+    <w:p>
+      <w:pPr>
+        <w:pStyle w:val="ListParagraph"/>
+        <w:spacing w:after="0" w:line="240" w:lineRule="auto"/>
+        <w:ind w:left="1946"/>
+        <w:rPr>
+          <w:sz w:val="28"/>
+          <w:szCs w:val="28"/>
+        </w:rPr>
+      </w:pPr>
+      <w:r>
+        <w:rPr>
+          <w:sz w:val="28"/>
+          <w:szCs w:val="28"/>
+        </w:rPr>
+        <w:br w:type="page"/>
+      </w:r>
+    </w:p>
+    <w:p>
+      <w:pPr>
+        <w:pStyle w:val="ListParagraph"/>
+        <w:numPr>
+          <w:ilvl w:val="0"/>
+          <w:numId w:val="20"/>
+        </w:numPr>
+        <w:spacing w:after="0" w:line="240" w:lineRule="auto"/>
+        <w:rPr>
+          <w:sz w:val="28"/>
+          <w:szCs w:val="28"/>
+        </w:rPr>
+      </w:pPr>
+      <w:r>
+        <w:rPr>
+          <w:sz w:val="28"/>
+          <w:szCs w:val="28"/>
+        </w:rPr>
+        <w:t>After answer 5 problems, output the record</w:t>
+      </w:r>
+    </w:p>
+    <w:p>
+      <w:pPr>
+        <w:pStyle w:val="ListParagraph"/>
+        <w:spacing w:after="0" w:line="240" w:lineRule="auto"/>
+        <w:ind w:left="1946"/>
+        <w:rPr>
+          <w:sz w:val="28"/>
+          <w:szCs w:val="28"/>
+        </w:rPr>
+      </w:pPr>
+      <w:r>
+        <w:rPr>
+          <w:noProof/>
+          <w:sz w:val="28"/>
+          <w:szCs w:val="28"/>
+          <w:lang w:eastAsia="en-US"/>
+        </w:rPr>
+        <w:drawing>
+          <wp:inline distT="0" distB="0" distL="0" distR="0" wp14:anchorId="62A7A2EB" wp14:editId="03E98C98">
+            <wp:extent cx="4051300" cy="4013200"/>
+            <wp:effectExtent l="0" t="0" r="12700" b="0"/>
+            <wp:docPr id="8" name="Picture 8"/>
+            <wp:cNvGraphicFramePr>
+              <a:graphicFrameLocks xmlns:a="http://schemas.openxmlformats.org/drawingml/2006/main" noChangeAspect="1"/>
+            </wp:cNvGraphicFramePr>
+            <a:graphic xmlns:a="http://schemas.openxmlformats.org/drawingml/2006/main">
+              <a:graphicData uri="http://schemas.openxmlformats.org/drawingml/2006/picture">
+                <pic:pic xmlns:pic="http://schemas.openxmlformats.org/drawingml/2006/picture">
+                  <pic:nvPicPr>
+                    <pic:cNvPr id="8" name="Screen Shot 2015-11-19 at 8.57.01 PM.png"/>
+                    <pic:cNvPicPr/>
+                  </pic:nvPicPr>
+                  <pic:blipFill>
+                    <a:blip r:embed="rId15">
+                      <a:extLst>
+                        <a:ext uri="{28A0092B-C50C-407E-A947-70E740481C1C}">
+                          <a14:useLocalDpi xmlns:a14="http://schemas.microsoft.com/office/drawing/2010/main" val="0"/>
+                        </a:ext>
+                      </a:extLst>
+                    </a:blip>
+                    <a:stretch>
+                      <a:fillRect/>
+                    </a:stretch>
+                  </pic:blipFill>
+                  <pic:spPr>
+                    <a:xfrm>
+                      <a:off x="0" y="0"/>
+                      <a:ext cx="4051300" cy="4013200"/>
+                    </a:xfrm>
+                    <a:prstGeom prst="rect">
+                      <a:avLst/>
+                    </a:prstGeom>
+                  </pic:spPr>
+                </pic:pic>
+              </a:graphicData>
+            </a:graphic>
+          </wp:inline>
+        </w:drawing>
+      </w:r>
+    </w:p>
+    <w:p>
+      <w:pPr>
+        <w:pStyle w:val="ListParagraph"/>
+        <w:spacing w:after="0" w:line="240" w:lineRule="auto"/>
+        <w:ind w:left="1946"/>
+        <w:rPr>
+          <w:sz w:val="28"/>
+          <w:szCs w:val="28"/>
+        </w:rPr>
+      </w:pPr>
+    </w:p>
+    <w:p>
+      <w:pPr>
+        <w:spacing w:after="0" w:line="240" w:lineRule="auto"/>
+        <w:rPr>
+          <w:sz w:val="28"/>
+          <w:szCs w:val="28"/>
+        </w:rPr>
+      </w:pPr>
+      <w:r>
+        <w:rPr>
+          <w:sz w:val="28"/>
+          <w:szCs w:val="28"/>
+        </w:rPr>
+        <w:br w:type="page"/>
+      </w:r>
+    </w:p>
+    <w:p>
+      <w:pPr>
+        <w:spacing w:after="0" w:line="240" w:lineRule="auto"/>
+        <w:rPr>
+          <w:sz w:val="28"/>
+          <w:szCs w:val="28"/>
+        </w:rPr>
+      </w:pPr>
+    </w:p>
+    <w:p>
+      <w:pPr>
+        <w:spacing w:after="0" w:line="240" w:lineRule="auto"/>
+        <w:rPr>
+          <w:sz w:val="28"/>
+          <w:szCs w:val="28"/>
+        </w:rPr>
+      </w:pPr>
     </w:p>
     <w:p>
       <w:pPr>
@@ -2470,10 +3247,10 @@
         <w:tblLook w:val="04A0" w:firstRow="1" w:lastRow="0" w:firstColumn="1" w:lastColumn="0" w:noHBand="0" w:noVBand="1"/>
       </w:tblPr>
       <w:tblGrid>
-        <w:gridCol w:w="1667"/>
-        <w:gridCol w:w="2127"/>
-        <w:gridCol w:w="4154"/>
-        <w:gridCol w:w="1877"/>
+        <w:gridCol w:w="1916"/>
+        <w:gridCol w:w="1886"/>
+        <w:gridCol w:w="3956"/>
+        <w:gridCol w:w="2067"/>
       </w:tblGrid>
       <w:tr>
         <w:trPr>
@@ -2481,7 +3258,7 @@
         </w:trPr>
         <w:tc>
           <w:tcPr>
-            <w:tcW w:w="848" w:type="pct"/>
+            <w:tcW w:w="975" w:type="pct"/>
           </w:tcPr>
           <w:p>
             <w:pPr>
@@ -2503,7 +3280,7 @@
         </w:tc>
         <w:tc>
           <w:tcPr>
-            <w:tcW w:w="1082" w:type="pct"/>
+            <w:tcW w:w="960" w:type="pct"/>
           </w:tcPr>
           <w:p>
             <w:pPr>
@@ -2525,7 +3302,7 @@
         </w:tc>
         <w:tc>
           <w:tcPr>
-            <w:tcW w:w="2114" w:type="pct"/>
+            <w:tcW w:w="2013" w:type="pct"/>
           </w:tcPr>
           <w:p>
             <w:pPr>
@@ -2547,7 +3324,7 @@
         </w:tc>
         <w:tc>
           <w:tcPr>
-            <w:tcW w:w="955" w:type="pct"/>
+            <w:tcW w:w="1052" w:type="pct"/>
           </w:tcPr>
           <w:p>
             <w:pPr>
@@ -2574,7 +3351,7 @@
         </w:trPr>
         <w:tc>
           <w:tcPr>
-            <w:tcW w:w="848" w:type="pct"/>
+            <w:tcW w:w="975" w:type="pct"/>
           </w:tcPr>
           <w:p>
             <w:pPr>
@@ -2583,6 +3360,7 @@
               <w:rPr>
                 <w:sz w:val="28"/>
                 <w:szCs w:val="28"/>
+                <w:lang w:eastAsia="zh-CN"/>
               </w:rPr>
             </w:pPr>
             <w:r>
@@ -2596,7 +3374,7 @@
         </w:tc>
         <w:tc>
           <w:tcPr>
-            <w:tcW w:w="1082" w:type="pct"/>
+            <w:tcW w:w="960" w:type="pct"/>
           </w:tcPr>
           <w:p>
             <w:pPr>
@@ -2618,7 +3396,7 @@
         </w:tc>
         <w:tc>
           <w:tcPr>
-            <w:tcW w:w="2114" w:type="pct"/>
+            <w:tcW w:w="2013" w:type="pct"/>
           </w:tcPr>
           <w:p>
             <w:pPr>
@@ -2640,7 +3418,7 @@
         </w:tc>
         <w:tc>
           <w:tcPr>
-            <w:tcW w:w="955" w:type="pct"/>
+            <w:tcW w:w="1052" w:type="pct"/>
           </w:tcPr>
           <w:p>
             <w:pPr>
@@ -2681,7 +3459,7 @@
         </w:trPr>
         <w:tc>
           <w:tcPr>
-            <w:tcW w:w="848" w:type="pct"/>
+            <w:tcW w:w="975" w:type="pct"/>
           </w:tcPr>
           <w:p>
             <w:pPr>
@@ -2703,7 +3481,7 @@
         </w:tc>
         <w:tc>
           <w:tcPr>
-            <w:tcW w:w="1082" w:type="pct"/>
+            <w:tcW w:w="960" w:type="pct"/>
           </w:tcPr>
           <w:p>
             <w:pPr>
@@ -2725,7 +3503,7 @@
         </w:tc>
         <w:tc>
           <w:tcPr>
-            <w:tcW w:w="2114" w:type="pct"/>
+            <w:tcW w:w="2013" w:type="pct"/>
           </w:tcPr>
           <w:p>
             <w:pPr>
@@ -2747,7 +3525,7 @@
         </w:tc>
         <w:tc>
           <w:tcPr>
-            <w:tcW w:w="955" w:type="pct"/>
+            <w:tcW w:w="1052" w:type="pct"/>
           </w:tcPr>
           <w:p>
             <w:pPr>
@@ -2774,7 +3552,7 @@
         </w:trPr>
         <w:tc>
           <w:tcPr>
-            <w:tcW w:w="848" w:type="pct"/>
+            <w:tcW w:w="975" w:type="pct"/>
           </w:tcPr>
           <w:p>
             <w:pPr>
@@ -2796,7 +3574,7 @@
         </w:tc>
         <w:tc>
           <w:tcPr>
-            <w:tcW w:w="1082" w:type="pct"/>
+            <w:tcW w:w="960" w:type="pct"/>
           </w:tcPr>
           <w:p>
             <w:pPr>
@@ -2811,7 +3589,7 @@
         </w:tc>
         <w:tc>
           <w:tcPr>
-            <w:tcW w:w="2114" w:type="pct"/>
+            <w:tcW w:w="2013" w:type="pct"/>
           </w:tcPr>
           <w:p>
             <w:pPr>
@@ -2833,7 +3611,7 @@
         </w:tc>
         <w:tc>
           <w:tcPr>
-            <w:tcW w:w="955" w:type="pct"/>
+            <w:tcW w:w="1052" w:type="pct"/>
           </w:tcPr>
           <w:p>
             <w:pPr>
@@ -2860,7 +3638,7 @@
         </w:trPr>
         <w:tc>
           <w:tcPr>
-            <w:tcW w:w="848" w:type="pct"/>
+            <w:tcW w:w="975" w:type="pct"/>
           </w:tcPr>
           <w:p>
             <w:pPr>
@@ -2882,7 +3660,7 @@
         </w:tc>
         <w:tc>
           <w:tcPr>
-            <w:tcW w:w="1082" w:type="pct"/>
+            <w:tcW w:w="960" w:type="pct"/>
           </w:tcPr>
           <w:p>
             <w:pPr>
@@ -2904,7 +3682,7 @@
         </w:tc>
         <w:tc>
           <w:tcPr>
-            <w:tcW w:w="2114" w:type="pct"/>
+            <w:tcW w:w="2013" w:type="pct"/>
           </w:tcPr>
           <w:p>
             <w:pPr>
@@ -2943,7 +3721,7 @@
         </w:tc>
         <w:tc>
           <w:tcPr>
-            <w:tcW w:w="955" w:type="pct"/>
+            <w:tcW w:w="1052" w:type="pct"/>
           </w:tcPr>
           <w:p>
             <w:pPr>
@@ -2991,7 +3769,7 @@
         </w:trPr>
         <w:tc>
           <w:tcPr>
-            <w:tcW w:w="848" w:type="pct"/>
+            <w:tcW w:w="975" w:type="pct"/>
           </w:tcPr>
           <w:p>
             <w:pPr>
@@ -3014,7 +3792,7 @@
         </w:tc>
         <w:tc>
           <w:tcPr>
-            <w:tcW w:w="1082" w:type="pct"/>
+            <w:tcW w:w="960" w:type="pct"/>
           </w:tcPr>
           <w:p>
             <w:pPr>
@@ -3029,7 +3807,7 @@
         </w:tc>
         <w:tc>
           <w:tcPr>
-            <w:tcW w:w="2114" w:type="pct"/>
+            <w:tcW w:w="2013" w:type="pct"/>
           </w:tcPr>
           <w:p>
             <w:pPr>
@@ -3051,7 +3829,7 @@
         </w:tc>
         <w:tc>
           <w:tcPr>
-            <w:tcW w:w="955" w:type="pct"/>
+            <w:tcW w:w="1052" w:type="pct"/>
           </w:tcPr>
           <w:p>
             <w:pPr>
@@ -3096,6 +3874,871 @@
                 <w:szCs w:val="28"/>
               </w:rPr>
               <w:t>h</w:t>
+            </w:r>
+          </w:p>
+        </w:tc>
+      </w:tr>
+      <w:tr>
+        <w:trPr>
+          <w:jc w:val="center"/>
+        </w:trPr>
+        <w:tc>
+          <w:tcPr>
+            <w:tcW w:w="975" w:type="pct"/>
+          </w:tcPr>
+          <w:p>
+            <w:pPr>
+              <w:spacing w:line="240" w:lineRule="auto"/>
+              <w:ind w:left="720" w:hanging="720"/>
+              <w:jc w:val="center"/>
+              <w:rPr>
+                <w:sz w:val="28"/>
+                <w:szCs w:val="28"/>
+              </w:rPr>
+            </w:pPr>
+            <w:r>
+              <w:rPr>
+                <w:sz w:val="28"/>
+                <w:szCs w:val="28"/>
+              </w:rPr>
+              <w:t>Destructor</w:t>
+            </w:r>
+          </w:p>
+        </w:tc>
+        <w:tc>
+          <w:tcPr>
+            <w:tcW w:w="960" w:type="pct"/>
+          </w:tcPr>
+          <w:p>
+            <w:pPr>
+              <w:spacing w:line="240" w:lineRule="auto"/>
+              <w:jc w:val="center"/>
+              <w:rPr>
+                <w:sz w:val="28"/>
+                <w:szCs w:val="28"/>
+              </w:rPr>
+            </w:pPr>
+          </w:p>
+        </w:tc>
+        <w:tc>
+          <w:tcPr>
+            <w:tcW w:w="2013" w:type="pct"/>
+          </w:tcPr>
+          <w:p>
+            <w:pPr>
+              <w:spacing w:line="240" w:lineRule="auto"/>
+              <w:jc w:val="center"/>
+              <w:rPr>
+                <w:sz w:val="28"/>
+                <w:szCs w:val="28"/>
+              </w:rPr>
+            </w:pPr>
+            <w:r>
+              <w:rPr>
+                <w:sz w:val="28"/>
+                <w:szCs w:val="28"/>
+              </w:rPr>
+              <w:t>~Matrix();</w:t>
+            </w:r>
+          </w:p>
+        </w:tc>
+        <w:tc>
+          <w:tcPr>
+            <w:tcW w:w="1052" w:type="pct"/>
+          </w:tcPr>
+          <w:p>
+            <w:pPr>
+              <w:spacing w:line="240" w:lineRule="auto"/>
+              <w:jc w:val="center"/>
+              <w:rPr>
+                <w:sz w:val="28"/>
+                <w:szCs w:val="28"/>
+              </w:rPr>
+            </w:pPr>
+            <w:r>
+              <w:rPr>
+                <w:sz w:val="28"/>
+                <w:szCs w:val="28"/>
+              </w:rPr>
+              <w:t>32 Record.h</w:t>
+            </w:r>
+          </w:p>
+        </w:tc>
+      </w:tr>
+      <w:tr>
+        <w:trPr>
+          <w:jc w:val="center"/>
+        </w:trPr>
+        <w:tc>
+          <w:tcPr>
+            <w:tcW w:w="975" w:type="pct"/>
+          </w:tcPr>
+          <w:p>
+            <w:pPr>
+              <w:spacing w:line="240" w:lineRule="auto"/>
+              <w:ind w:left="720" w:hanging="720"/>
+              <w:jc w:val="center"/>
+              <w:rPr>
+                <w:sz w:val="28"/>
+                <w:szCs w:val="28"/>
+              </w:rPr>
+            </w:pPr>
+            <w:r>
+              <w:rPr>
+                <w:sz w:val="28"/>
+                <w:szCs w:val="28"/>
+              </w:rPr>
+              <w:t>2-d array</w:t>
+            </w:r>
+          </w:p>
+        </w:tc>
+        <w:tc>
+          <w:tcPr>
+            <w:tcW w:w="960" w:type="pct"/>
+          </w:tcPr>
+          <w:p>
+            <w:pPr>
+              <w:spacing w:line="240" w:lineRule="auto"/>
+              <w:jc w:val="center"/>
+              <w:rPr>
+                <w:sz w:val="28"/>
+                <w:szCs w:val="28"/>
+              </w:rPr>
+            </w:pPr>
+            <w:r>
+              <w:rPr>
+                <w:sz w:val="28"/>
+                <w:szCs w:val="28"/>
+              </w:rPr>
+              <w:t>int **</w:t>
+            </w:r>
+          </w:p>
+        </w:tc>
+        <w:tc>
+          <w:tcPr>
+            <w:tcW w:w="2013" w:type="pct"/>
+          </w:tcPr>
+          <w:p>
+            <w:pPr>
+              <w:spacing w:line="240" w:lineRule="auto"/>
+              <w:jc w:val="center"/>
+              <w:rPr>
+                <w:sz w:val="28"/>
+                <w:szCs w:val="28"/>
+              </w:rPr>
+            </w:pPr>
+            <w:r>
+              <w:rPr>
+                <w:sz w:val="28"/>
+                <w:szCs w:val="28"/>
+              </w:rPr>
+              <w:t>int **array;</w:t>
+            </w:r>
+          </w:p>
+        </w:tc>
+        <w:tc>
+          <w:tcPr>
+            <w:tcW w:w="1052" w:type="pct"/>
+          </w:tcPr>
+          <w:p>
+            <w:pPr>
+              <w:spacing w:line="240" w:lineRule="auto"/>
+              <w:jc w:val="center"/>
+              <w:rPr>
+                <w:sz w:val="28"/>
+                <w:szCs w:val="28"/>
+              </w:rPr>
+            </w:pPr>
+            <w:r>
+              <w:rPr>
+                <w:sz w:val="28"/>
+                <w:szCs w:val="28"/>
+              </w:rPr>
+              <w:t>19 Record.h</w:t>
+            </w:r>
+          </w:p>
+        </w:tc>
+      </w:tr>
+      <w:tr>
+        <w:trPr>
+          <w:jc w:val="center"/>
+        </w:trPr>
+        <w:tc>
+          <w:tcPr>
+            <w:tcW w:w="975" w:type="pct"/>
+          </w:tcPr>
+          <w:p>
+            <w:pPr>
+              <w:spacing w:line="240" w:lineRule="auto"/>
+              <w:ind w:left="720" w:hanging="720"/>
+              <w:jc w:val="center"/>
+              <w:rPr>
+                <w:sz w:val="28"/>
+                <w:szCs w:val="28"/>
+              </w:rPr>
+            </w:pPr>
+            <w:r>
+              <w:rPr>
+                <w:sz w:val="28"/>
+                <w:szCs w:val="28"/>
+              </w:rPr>
+              <w:t>STL &lt;vector&gt;</w:t>
+            </w:r>
+          </w:p>
+        </w:tc>
+        <w:tc>
+          <w:tcPr>
+            <w:tcW w:w="960" w:type="pct"/>
+          </w:tcPr>
+          <w:p>
+            <w:pPr>
+              <w:spacing w:line="240" w:lineRule="auto"/>
+              <w:jc w:val="center"/>
+              <w:rPr>
+                <w:sz w:val="28"/>
+                <w:szCs w:val="28"/>
+              </w:rPr>
+            </w:pPr>
+            <w:r>
+              <w:rPr>
+                <w:sz w:val="28"/>
+                <w:szCs w:val="28"/>
+              </w:rPr>
+              <w:t>vector&lt;int&gt;</w:t>
+            </w:r>
+          </w:p>
+        </w:tc>
+        <w:tc>
+          <w:tcPr>
+            <w:tcW w:w="2013" w:type="pct"/>
+          </w:tcPr>
+          <w:p>
+            <w:pPr>
+              <w:spacing w:line="240" w:lineRule="auto"/>
+              <w:jc w:val="center"/>
+              <w:rPr>
+                <w:sz w:val="28"/>
+                <w:szCs w:val="28"/>
+              </w:rPr>
+            </w:pPr>
+            <w:r>
+              <w:rPr>
+                <w:sz w:val="28"/>
+                <w:szCs w:val="28"/>
+              </w:rPr>
+              <w:t>vector&lt;int&gt; vec</w:t>
+            </w:r>
+            <w:r>
+              <w:rPr>
+                <w:sz w:val="28"/>
+                <w:szCs w:val="28"/>
+              </w:rPr>
+              <w:t>;</w:t>
+            </w:r>
+          </w:p>
+        </w:tc>
+        <w:tc>
+          <w:tcPr>
+            <w:tcW w:w="1052" w:type="pct"/>
+          </w:tcPr>
+          <w:p>
+            <w:pPr>
+              <w:spacing w:line="240" w:lineRule="auto"/>
+              <w:jc w:val="center"/>
+              <w:rPr>
+                <w:sz w:val="28"/>
+                <w:szCs w:val="28"/>
+              </w:rPr>
+            </w:pPr>
+            <w:r>
+              <w:rPr>
+                <w:sz w:val="28"/>
+                <w:szCs w:val="28"/>
+              </w:rPr>
+              <w:t>21 Record.cpp</w:t>
+            </w:r>
+          </w:p>
+        </w:tc>
+      </w:tr>
+      <w:tr>
+        <w:trPr>
+          <w:jc w:val="center"/>
+        </w:trPr>
+        <w:tc>
+          <w:tcPr>
+            <w:tcW w:w="975" w:type="pct"/>
+          </w:tcPr>
+          <w:p>
+            <w:pPr>
+              <w:spacing w:line="240" w:lineRule="auto"/>
+              <w:ind w:left="720" w:hanging="720"/>
+              <w:jc w:val="center"/>
+              <w:rPr>
+                <w:sz w:val="28"/>
+                <w:szCs w:val="28"/>
+              </w:rPr>
+            </w:pPr>
+            <w:r>
+              <w:rPr>
+                <w:sz w:val="28"/>
+                <w:szCs w:val="28"/>
+              </w:rPr>
+              <w:t>STL &lt;set&gt;</w:t>
+            </w:r>
+          </w:p>
+        </w:tc>
+        <w:tc>
+          <w:tcPr>
+            <w:tcW w:w="960" w:type="pct"/>
+          </w:tcPr>
+          <w:p>
+            <w:pPr>
+              <w:spacing w:line="240" w:lineRule="auto"/>
+              <w:jc w:val="center"/>
+              <w:rPr>
+                <w:sz w:val="28"/>
+                <w:szCs w:val="28"/>
+              </w:rPr>
+            </w:pPr>
+            <w:r>
+              <w:rPr>
+                <w:sz w:val="28"/>
+                <w:szCs w:val="28"/>
+              </w:rPr>
+              <w:t xml:space="preserve">set&lt;int&gt; </w:t>
+            </w:r>
+          </w:p>
+        </w:tc>
+        <w:tc>
+          <w:tcPr>
+            <w:tcW w:w="2013" w:type="pct"/>
+          </w:tcPr>
+          <w:p>
+            <w:pPr>
+              <w:spacing w:line="240" w:lineRule="auto"/>
+              <w:jc w:val="center"/>
+              <w:rPr>
+                <w:sz w:val="28"/>
+                <w:szCs w:val="28"/>
+              </w:rPr>
+            </w:pPr>
+            <w:r>
+              <w:rPr>
+                <w:sz w:val="28"/>
+                <w:szCs w:val="28"/>
+              </w:rPr>
+              <w:t>set&lt;int&gt; s;</w:t>
+            </w:r>
+          </w:p>
+        </w:tc>
+        <w:tc>
+          <w:tcPr>
+            <w:tcW w:w="1052" w:type="pct"/>
+          </w:tcPr>
+          <w:p>
+            <w:pPr>
+              <w:spacing w:line="240" w:lineRule="auto"/>
+              <w:jc w:val="center"/>
+              <w:rPr>
+                <w:sz w:val="28"/>
+                <w:szCs w:val="28"/>
+              </w:rPr>
+            </w:pPr>
+            <w:r>
+              <w:rPr>
+                <w:sz w:val="28"/>
+                <w:szCs w:val="28"/>
+              </w:rPr>
+              <w:t>22 Record.cpp</w:t>
+            </w:r>
+          </w:p>
+        </w:tc>
+      </w:tr>
+      <w:tr>
+        <w:trPr>
+          <w:trHeight w:val="494"/>
+          <w:jc w:val="center"/>
+        </w:trPr>
+        <w:tc>
+          <w:tcPr>
+            <w:tcW w:w="975" w:type="pct"/>
+          </w:tcPr>
+          <w:p>
+            <w:pPr>
+              <w:spacing w:line="240" w:lineRule="auto"/>
+              <w:ind w:left="720" w:hanging="720"/>
+              <w:jc w:val="center"/>
+              <w:rPr>
+                <w:sz w:val="28"/>
+                <w:szCs w:val="28"/>
+              </w:rPr>
+            </w:pPr>
+            <w:r>
+              <w:rPr>
+                <w:sz w:val="28"/>
+                <w:szCs w:val="28"/>
+              </w:rPr>
+              <w:t>Iterator</w:t>
+            </w:r>
+          </w:p>
+        </w:tc>
+        <w:tc>
+          <w:tcPr>
+            <w:tcW w:w="960" w:type="pct"/>
+          </w:tcPr>
+          <w:p>
+            <w:pPr>
+              <w:spacing w:line="240" w:lineRule="auto"/>
+              <w:jc w:val="center"/>
+              <w:rPr>
+                <w:sz w:val="28"/>
+                <w:szCs w:val="28"/>
+              </w:rPr>
+            </w:pPr>
+            <w:r>
+              <w:rPr>
+                <w:sz w:val="28"/>
+                <w:szCs w:val="28"/>
+              </w:rPr>
+              <w:t>set&lt;int&gt;</w:t>
+            </w:r>
+            <w:r>
+              <w:rPr>
+                <w:sz w:val="28"/>
+                <w:szCs w:val="28"/>
+              </w:rPr>
+              <w:t xml:space="preserve"> </w:t>
+            </w:r>
+            <w:r>
+              <w:rPr>
+                <w:sz w:val="28"/>
+                <w:szCs w:val="28"/>
+              </w:rPr>
+              <w:t>::</w:t>
+            </w:r>
+            <w:r>
+              <w:rPr>
+                <w:sz w:val="28"/>
+                <w:szCs w:val="28"/>
+              </w:rPr>
+              <w:t xml:space="preserve">       </w:t>
+            </w:r>
+            <w:r>
+              <w:rPr>
+                <w:sz w:val="28"/>
+                <w:szCs w:val="28"/>
+              </w:rPr>
+              <w:t xml:space="preserve">iterator </w:t>
+            </w:r>
+          </w:p>
+        </w:tc>
+        <w:tc>
+          <w:tcPr>
+            <w:tcW w:w="2013" w:type="pct"/>
+          </w:tcPr>
+          <w:p>
+            <w:pPr>
+              <w:spacing w:line="240" w:lineRule="auto"/>
+              <w:jc w:val="center"/>
+              <w:rPr>
+                <w:sz w:val="28"/>
+                <w:szCs w:val="28"/>
+              </w:rPr>
+            </w:pPr>
+            <w:r>
+              <w:rPr>
+                <w:sz w:val="28"/>
+                <w:szCs w:val="28"/>
+              </w:rPr>
+              <w:t>set&lt;int&gt;::iterator pos;</w:t>
+            </w:r>
+          </w:p>
+        </w:tc>
+        <w:tc>
+          <w:tcPr>
+            <w:tcW w:w="1052" w:type="pct"/>
+          </w:tcPr>
+          <w:p>
+            <w:pPr>
+              <w:spacing w:line="240" w:lineRule="auto"/>
+              <w:jc w:val="center"/>
+              <w:rPr>
+                <w:sz w:val="28"/>
+                <w:szCs w:val="28"/>
+              </w:rPr>
+            </w:pPr>
+            <w:r>
+              <w:rPr>
+                <w:sz w:val="28"/>
+                <w:szCs w:val="28"/>
+              </w:rPr>
+              <w:t>23 Record.cpp</w:t>
+            </w:r>
+          </w:p>
+        </w:tc>
+      </w:tr>
+      <w:tr>
+        <w:trPr>
+          <w:trHeight w:val="494"/>
+          <w:jc w:val="center"/>
+        </w:trPr>
+        <w:tc>
+          <w:tcPr>
+            <w:tcW w:w="975" w:type="pct"/>
+          </w:tcPr>
+          <w:p>
+            <w:pPr>
+              <w:spacing w:line="240" w:lineRule="auto"/>
+              <w:ind w:left="720" w:hanging="720"/>
+              <w:jc w:val="center"/>
+              <w:rPr>
+                <w:sz w:val="28"/>
+                <w:szCs w:val="28"/>
+              </w:rPr>
+            </w:pPr>
+            <w:r>
+              <w:rPr>
+                <w:sz w:val="28"/>
+                <w:szCs w:val="28"/>
+              </w:rPr>
+              <w:t>STL&lt;map&gt;</w:t>
+            </w:r>
+          </w:p>
+        </w:tc>
+        <w:tc>
+          <w:tcPr>
+            <w:tcW w:w="960" w:type="pct"/>
+          </w:tcPr>
+          <w:p>
+            <w:pPr>
+              <w:spacing w:line="240" w:lineRule="auto"/>
+              <w:jc w:val="center"/>
+              <w:rPr>
+                <w:sz w:val="28"/>
+                <w:szCs w:val="28"/>
+              </w:rPr>
+            </w:pPr>
+            <w:r>
+              <w:rPr>
+                <w:sz w:val="28"/>
+                <w:szCs w:val="28"/>
+              </w:rPr>
+              <w:t xml:space="preserve">map&lt;int,int&gt; </w:t>
+            </w:r>
+          </w:p>
+        </w:tc>
+        <w:tc>
+          <w:tcPr>
+            <w:tcW w:w="2013" w:type="pct"/>
+          </w:tcPr>
+          <w:p>
+            <w:pPr>
+              <w:spacing w:line="240" w:lineRule="auto"/>
+              <w:jc w:val="center"/>
+              <w:rPr>
+                <w:sz w:val="28"/>
+                <w:szCs w:val="28"/>
+              </w:rPr>
+            </w:pPr>
+            <w:r>
+              <w:rPr>
+                <w:sz w:val="28"/>
+                <w:szCs w:val="28"/>
+              </w:rPr>
+              <w:t>map&lt;int,int&gt; m;</w:t>
+            </w:r>
+          </w:p>
+        </w:tc>
+        <w:tc>
+          <w:tcPr>
+            <w:tcW w:w="1052" w:type="pct"/>
+          </w:tcPr>
+          <w:p>
+            <w:pPr>
+              <w:spacing w:line="240" w:lineRule="auto"/>
+              <w:jc w:val="center"/>
+              <w:rPr>
+                <w:sz w:val="28"/>
+                <w:szCs w:val="28"/>
+              </w:rPr>
+            </w:pPr>
+            <w:r>
+              <w:rPr>
+                <w:sz w:val="28"/>
+                <w:szCs w:val="28"/>
+              </w:rPr>
+              <w:t>24 Record.cpp</w:t>
+            </w:r>
+          </w:p>
+        </w:tc>
+      </w:tr>
+      <w:tr>
+        <w:trPr>
+          <w:trHeight w:val="476"/>
+          <w:jc w:val="center"/>
+        </w:trPr>
+        <w:tc>
+          <w:tcPr>
+            <w:tcW w:w="975" w:type="pct"/>
+          </w:tcPr>
+          <w:p>
+            <w:pPr>
+              <w:spacing w:line="240" w:lineRule="auto"/>
+              <w:ind w:left="720" w:hanging="720"/>
+              <w:jc w:val="center"/>
+              <w:rPr>
+                <w:sz w:val="28"/>
+                <w:szCs w:val="28"/>
+              </w:rPr>
+            </w:pPr>
+            <w:r>
+              <w:rPr>
+                <w:sz w:val="28"/>
+                <w:szCs w:val="28"/>
+              </w:rPr>
+              <w:t>Recursion</w:t>
+            </w:r>
+          </w:p>
+        </w:tc>
+        <w:tc>
+          <w:tcPr>
+            <w:tcW w:w="960" w:type="pct"/>
+          </w:tcPr>
+          <w:p>
+            <w:pPr>
+              <w:spacing w:line="240" w:lineRule="auto"/>
+              <w:jc w:val="center"/>
+              <w:rPr>
+                <w:sz w:val="28"/>
+                <w:szCs w:val="28"/>
+              </w:rPr>
+            </w:pPr>
+          </w:p>
+        </w:tc>
+        <w:tc>
+          <w:tcPr>
+            <w:tcW w:w="2013" w:type="pct"/>
+          </w:tcPr>
+          <w:p>
+            <w:pPr>
+              <w:spacing w:line="240" w:lineRule="auto"/>
+              <w:jc w:val="center"/>
+              <w:rPr>
+                <w:sz w:val="28"/>
+                <w:szCs w:val="28"/>
+              </w:rPr>
+            </w:pPr>
+            <w:r>
+              <w:rPr>
+                <w:sz w:val="28"/>
+                <w:szCs w:val="28"/>
+              </w:rPr>
+              <w:t xml:space="preserve">In the determinant function, call determinant(temp,tRow) </w:t>
+            </w:r>
+          </w:p>
+        </w:tc>
+        <w:tc>
+          <w:tcPr>
+            <w:tcW w:w="1052" w:type="pct"/>
+          </w:tcPr>
+          <w:p>
+            <w:pPr>
+              <w:spacing w:line="240" w:lineRule="auto"/>
+              <w:jc w:val="center"/>
+              <w:rPr>
+                <w:sz w:val="28"/>
+                <w:szCs w:val="28"/>
+              </w:rPr>
+            </w:pPr>
+            <w:r>
+              <w:rPr>
+                <w:sz w:val="28"/>
+                <w:szCs w:val="28"/>
+              </w:rPr>
+              <w:t>342 Matrix.cpp</w:t>
+            </w:r>
+          </w:p>
+        </w:tc>
+      </w:tr>
+      <w:tr>
+        <w:trPr>
+          <w:trHeight w:val="476"/>
+          <w:jc w:val="center"/>
+        </w:trPr>
+        <w:tc>
+          <w:tcPr>
+            <w:tcW w:w="975" w:type="pct"/>
+          </w:tcPr>
+          <w:p>
+            <w:pPr>
+              <w:spacing w:line="240" w:lineRule="auto"/>
+              <w:ind w:left="720" w:hanging="720"/>
+              <w:jc w:val="center"/>
+              <w:rPr>
+                <w:sz w:val="28"/>
+                <w:szCs w:val="28"/>
+              </w:rPr>
+            </w:pPr>
+            <w:r>
+              <w:rPr>
+                <w:sz w:val="28"/>
+                <w:szCs w:val="28"/>
+              </w:rPr>
+              <w:t>Recursion</w:t>
+            </w:r>
+          </w:p>
+        </w:tc>
+        <w:tc>
+          <w:tcPr>
+            <w:tcW w:w="960" w:type="pct"/>
+          </w:tcPr>
+          <w:p>
+            <w:pPr>
+              <w:spacing w:line="240" w:lineRule="auto"/>
+              <w:jc w:val="center"/>
+              <w:rPr>
+                <w:sz w:val="28"/>
+                <w:szCs w:val="28"/>
+              </w:rPr>
+            </w:pPr>
+          </w:p>
+        </w:tc>
+        <w:tc>
+          <w:tcPr>
+            <w:tcW w:w="2013" w:type="pct"/>
+          </w:tcPr>
+          <w:p>
+            <w:pPr>
+              <w:spacing w:line="240" w:lineRule="auto"/>
+              <w:jc w:val="center"/>
+              <w:rPr>
+                <w:sz w:val="28"/>
+                <w:szCs w:val="28"/>
+              </w:rPr>
+            </w:pPr>
+            <w:r>
+              <w:rPr>
+                <w:sz w:val="28"/>
+                <w:szCs w:val="28"/>
+              </w:rPr>
+              <w:t>In the Quick Sort</w:t>
+            </w:r>
+          </w:p>
+        </w:tc>
+        <w:tc>
+          <w:tcPr>
+            <w:tcW w:w="1052" w:type="pct"/>
+          </w:tcPr>
+          <w:p>
+            <w:pPr>
+              <w:spacing w:line="240" w:lineRule="auto"/>
+              <w:jc w:val="center"/>
+              <w:rPr>
+                <w:sz w:val="28"/>
+                <w:szCs w:val="28"/>
+              </w:rPr>
+            </w:pPr>
+            <w:r>
+              <w:rPr>
+                <w:sz w:val="28"/>
+                <w:szCs w:val="28"/>
+              </w:rPr>
+              <w:t>101 Record.cpp</w:t>
+            </w:r>
+          </w:p>
+        </w:tc>
+      </w:tr>
+      <w:tr>
+        <w:trPr>
+          <w:trHeight w:val="476"/>
+          <w:jc w:val="center"/>
+        </w:trPr>
+        <w:tc>
+          <w:tcPr>
+            <w:tcW w:w="975" w:type="pct"/>
+          </w:tcPr>
+          <w:p>
+            <w:pPr>
+              <w:spacing w:line="240" w:lineRule="auto"/>
+              <w:ind w:hanging="720"/>
+              <w:jc w:val="center"/>
+              <w:rPr>
+                <w:sz w:val="28"/>
+                <w:szCs w:val="28"/>
+              </w:rPr>
+            </w:pPr>
+            <w:r>
+              <w:rPr>
+                <w:sz w:val="28"/>
+                <w:szCs w:val="28"/>
+              </w:rPr>
+              <w:t xml:space="preserve">       Operator </w:t>
+            </w:r>
+            <w:r>
+              <w:rPr>
+                <w:sz w:val="28"/>
+                <w:szCs w:val="28"/>
+              </w:rPr>
+              <w:t>Overloading</w:t>
+            </w:r>
+          </w:p>
+        </w:tc>
+        <w:tc>
+          <w:tcPr>
+            <w:tcW w:w="960" w:type="pct"/>
+          </w:tcPr>
+          <w:p>
+            <w:pPr>
+              <w:spacing w:line="240" w:lineRule="auto"/>
+              <w:jc w:val="center"/>
+              <w:rPr>
+                <w:sz w:val="28"/>
+                <w:szCs w:val="28"/>
+              </w:rPr>
+            </w:pPr>
+          </w:p>
+        </w:tc>
+        <w:tc>
+          <w:tcPr>
+            <w:tcW w:w="2013" w:type="pct"/>
+          </w:tcPr>
+          <w:p>
+            <w:pPr>
+              <w:spacing w:line="240" w:lineRule="auto"/>
+              <w:jc w:val="center"/>
+              <w:rPr>
+                <w:sz w:val="28"/>
+                <w:szCs w:val="28"/>
+              </w:rPr>
+            </w:pPr>
+            <w:r>
+              <w:rPr>
+                <w:sz w:val="28"/>
+                <w:szCs w:val="28"/>
+              </w:rPr>
+              <w:t>void operator=(const Matrix &amp;right);</w:t>
+            </w:r>
+          </w:p>
+        </w:tc>
+        <w:tc>
+          <w:tcPr>
+            <w:tcW w:w="1052" w:type="pct"/>
+          </w:tcPr>
+          <w:p>
+            <w:pPr>
+              <w:spacing w:line="240" w:lineRule="auto"/>
+              <w:jc w:val="center"/>
+              <w:rPr>
+                <w:sz w:val="28"/>
+                <w:szCs w:val="28"/>
+              </w:rPr>
+            </w:pPr>
+            <w:r>
+              <w:rPr>
+                <w:sz w:val="28"/>
+                <w:szCs w:val="28"/>
+              </w:rPr>
+              <w:t>54 in Matrix.h</w:t>
             </w:r>
           </w:p>
         </w:tc>
@@ -3142,6 +4785,7 @@
       </w:tblGrid>
       <w:tr>
         <w:trPr>
+          <w:trHeight w:val="5183"/>
           <w:jc w:val="center"/>
         </w:trPr>
         <w:tc>
@@ -3162,7 +4806,7 @@
                 <w:sz w:val="28"/>
                 <w:szCs w:val="28"/>
               </w:rPr>
-              <w:t>vector</w:t>
+              <w:t>Sort</w:t>
             </w:r>
           </w:p>
         </w:tc>
@@ -3184,7 +4828,7 @@
                 <w:sz w:val="28"/>
                 <w:szCs w:val="28"/>
               </w:rPr>
-              <w:t>vector&lt;char&gt;</w:t>
+              <w:t>Quick Sort</w:t>
             </w:r>
           </w:p>
         </w:tc>
@@ -3206,7 +4850,126 @@
                 <w:sz w:val="28"/>
                 <w:szCs w:val="28"/>
               </w:rPr>
-              <w:t>vector&lt;char&gt; nExist</w:t>
+              <w:t>void Record::quickSort(LnkList&lt;string&gt; &amp;nm, LnkList&lt;int&gt; &amp;cr, int beg, int end) {</w:t>
+            </w:r>
+          </w:p>
+          <w:p>
+            <w:pPr>
+              <w:spacing w:line="240" w:lineRule="auto"/>
+              <w:jc w:val="center"/>
+              <w:rPr>
+                <w:sz w:val="28"/>
+                <w:szCs w:val="28"/>
+              </w:rPr>
+            </w:pPr>
+            <w:r>
+              <w:rPr>
+                <w:sz w:val="28"/>
+                <w:szCs w:val="28"/>
+              </w:rPr>
+              <w:t xml:space="preserve">    int p;</w:t>
+            </w:r>
+          </w:p>
+          <w:p>
+            <w:pPr>
+              <w:spacing w:line="240" w:lineRule="auto"/>
+              <w:jc w:val="center"/>
+              <w:rPr>
+                <w:sz w:val="28"/>
+                <w:szCs w:val="28"/>
+              </w:rPr>
+            </w:pPr>
+            <w:r>
+              <w:rPr>
+                <w:sz w:val="28"/>
+                <w:szCs w:val="28"/>
+              </w:rPr>
+              <w:t xml:space="preserve">    if(beg&lt;end) {</w:t>
+            </w:r>
+          </w:p>
+          <w:p>
+            <w:pPr>
+              <w:spacing w:line="240" w:lineRule="auto"/>
+              <w:jc w:val="center"/>
+              <w:rPr>
+                <w:sz w:val="28"/>
+                <w:szCs w:val="28"/>
+              </w:rPr>
+            </w:pPr>
+            <w:r>
+              <w:rPr>
+                <w:sz w:val="28"/>
+                <w:szCs w:val="28"/>
+              </w:rPr>
+              <w:t xml:space="preserve">        p=pivot(nm,cr,beg,end);</w:t>
+            </w:r>
+          </w:p>
+          <w:p>
+            <w:pPr>
+              <w:spacing w:line="240" w:lineRule="auto"/>
+              <w:jc w:val="center"/>
+              <w:rPr>
+                <w:sz w:val="28"/>
+                <w:szCs w:val="28"/>
+              </w:rPr>
+            </w:pPr>
+            <w:r>
+              <w:rPr>
+                <w:sz w:val="28"/>
+                <w:szCs w:val="28"/>
+              </w:rPr>
+              <w:t xml:space="preserve">        quickSort(nm,cr,beg,p-1);</w:t>
+            </w:r>
+          </w:p>
+          <w:p>
+            <w:pPr>
+              <w:spacing w:line="240" w:lineRule="auto"/>
+              <w:jc w:val="center"/>
+              <w:rPr>
+                <w:sz w:val="28"/>
+                <w:szCs w:val="28"/>
+              </w:rPr>
+            </w:pPr>
+            <w:r>
+              <w:rPr>
+                <w:sz w:val="28"/>
+                <w:szCs w:val="28"/>
+              </w:rPr>
+              <w:t xml:space="preserve">        quickSort(nm,cr,p+1,end);</w:t>
+            </w:r>
+          </w:p>
+          <w:p>
+            <w:pPr>
+              <w:spacing w:line="240" w:lineRule="auto"/>
+              <w:jc w:val="center"/>
+              <w:rPr>
+                <w:sz w:val="28"/>
+                <w:szCs w:val="28"/>
+              </w:rPr>
+            </w:pPr>
+            <w:r>
+              <w:rPr>
+                <w:sz w:val="28"/>
+                <w:szCs w:val="28"/>
+              </w:rPr>
+              <w:t xml:space="preserve">    }</w:t>
+            </w:r>
+          </w:p>
+          <w:p>
+            <w:pPr>
+              <w:spacing w:line="240" w:lineRule="auto"/>
+              <w:jc w:val="center"/>
+              <w:rPr>
+                <w:sz w:val="28"/>
+                <w:szCs w:val="28"/>
+              </w:rPr>
+            </w:pPr>
+            <w:r>
+              <w:rPr>
+                <w:sz w:val="28"/>
+                <w:szCs w:val="28"/>
+              </w:rPr>
+              <w:t>}</w:t>
             </w:r>
           </w:p>
         </w:tc>
@@ -3228,7 +4991,7 @@
                 <w:sz w:val="28"/>
                 <w:szCs w:val="28"/>
               </w:rPr>
-              <w:t>15 AI.h</w:t>
+              <w:t>97 Record.cpp</w:t>
             </w:r>
           </w:p>
         </w:tc>
@@ -3255,311 +5018,6 @@
                 <w:sz w:val="28"/>
                 <w:szCs w:val="28"/>
               </w:rPr>
-              <w:t>Sorting</w:t>
-            </w:r>
-          </w:p>
-        </w:tc>
-        <w:tc>
-          <w:tcPr>
-            <w:tcW w:w="793" w:type="pct"/>
-          </w:tcPr>
-          <w:p>
-            <w:pPr>
-              <w:spacing w:line="240" w:lineRule="auto"/>
-              <w:jc w:val="center"/>
-              <w:rPr>
-                <w:sz w:val="28"/>
-                <w:szCs w:val="28"/>
-              </w:rPr>
-            </w:pPr>
-            <w:r>
-              <w:rPr>
-                <w:sz w:val="28"/>
-                <w:szCs w:val="28"/>
-              </w:rPr>
-              <w:t>Sorting</w:t>
-            </w:r>
-          </w:p>
-        </w:tc>
-        <w:tc>
-          <w:tcPr>
-            <w:tcW w:w="2403" w:type="pct"/>
-          </w:tcPr>
-          <w:p>
-            <w:pPr>
-              <w:spacing w:line="240" w:lineRule="auto"/>
-              <w:jc w:val="center"/>
-              <w:rPr>
-                <w:szCs w:val="24"/>
-              </w:rPr>
-            </w:pPr>
-            <w:r>
-              <w:rPr>
-                <w:szCs w:val="24"/>
-              </w:rPr>
-              <w:t>for(int i=0;i&lt;5;i++) {</w:t>
-            </w:r>
-          </w:p>
-          <w:p>
-            <w:pPr>
-              <w:spacing w:line="240" w:lineRule="auto"/>
-              <w:jc w:val="center"/>
-              <w:rPr>
-                <w:szCs w:val="24"/>
-              </w:rPr>
-            </w:pPr>
-            <w:r>
-              <w:rPr>
-                <w:szCs w:val="24"/>
-              </w:rPr>
-              <w:t xml:space="preserve">        for(int j=i+1;j&lt;6;j++) {</w:t>
-            </w:r>
-          </w:p>
-          <w:p>
-            <w:pPr>
-              <w:spacing w:line="240" w:lineRule="auto"/>
-              <w:jc w:val="center"/>
-              <w:rPr>
-                <w:szCs w:val="24"/>
-              </w:rPr>
-            </w:pPr>
-            <w:r>
-              <w:rPr>
-                <w:szCs w:val="24"/>
-              </w:rPr>
-              <w:t xml:space="preserve">            if(nExist[i]&lt;nExist[j]) {</w:t>
-            </w:r>
-          </w:p>
-          <w:p>
-            <w:pPr>
-              <w:spacing w:line="240" w:lineRule="auto"/>
-              <w:jc w:val="center"/>
-              <w:rPr>
-                <w:szCs w:val="24"/>
-              </w:rPr>
-            </w:pPr>
-            <w:r>
-              <w:rPr>
-                <w:szCs w:val="24"/>
-              </w:rPr>
-              <w:t xml:space="preserve">                char temp=nExist[i];</w:t>
-            </w:r>
-          </w:p>
-          <w:p>
-            <w:pPr>
-              <w:spacing w:line="240" w:lineRule="auto"/>
-              <w:jc w:val="center"/>
-              <w:rPr>
-                <w:szCs w:val="24"/>
-              </w:rPr>
-            </w:pPr>
-            <w:r>
-              <w:rPr>
-                <w:szCs w:val="24"/>
-              </w:rPr>
-              <w:t xml:space="preserve">                nExist[i]=nExist[j];</w:t>
-            </w:r>
-          </w:p>
-          <w:p>
-            <w:pPr>
-              <w:spacing w:line="240" w:lineRule="auto"/>
-              <w:jc w:val="center"/>
-              <w:rPr>
-                <w:szCs w:val="24"/>
-              </w:rPr>
-            </w:pPr>
-            <w:r>
-              <w:rPr>
-                <w:szCs w:val="24"/>
-              </w:rPr>
-              <w:t xml:space="preserve">                nExist[j]=temp;</w:t>
-            </w:r>
-          </w:p>
-          <w:p>
-            <w:pPr>
-              <w:spacing w:line="240" w:lineRule="auto"/>
-              <w:jc w:val="center"/>
-              <w:rPr>
-                <w:szCs w:val="24"/>
-              </w:rPr>
-            </w:pPr>
-            <w:r>
-              <w:rPr>
-                <w:szCs w:val="24"/>
-              </w:rPr>
-              <w:t xml:space="preserve">            }</w:t>
-            </w:r>
-          </w:p>
-          <w:p>
-            <w:pPr>
-              <w:spacing w:line="240" w:lineRule="auto"/>
-              <w:jc w:val="center"/>
-              <w:rPr>
-                <w:szCs w:val="24"/>
-              </w:rPr>
-            </w:pPr>
-            <w:r>
-              <w:rPr>
-                <w:szCs w:val="24"/>
-              </w:rPr>
-              <w:t xml:space="preserve">        }</w:t>
-            </w:r>
-          </w:p>
-          <w:p>
-            <w:pPr>
-              <w:spacing w:line="240" w:lineRule="auto"/>
-              <w:jc w:val="center"/>
-              <w:rPr>
-                <w:sz w:val="28"/>
-                <w:szCs w:val="28"/>
-              </w:rPr>
-            </w:pPr>
-            <w:r>
-              <w:rPr>
-                <w:szCs w:val="24"/>
-              </w:rPr>
-              <w:t xml:space="preserve">    }</w:t>
-            </w:r>
-          </w:p>
-        </w:tc>
-        <w:tc>
-          <w:tcPr>
-            <w:tcW w:w="955" w:type="pct"/>
-          </w:tcPr>
-          <w:p>
-            <w:pPr>
-              <w:spacing w:line="240" w:lineRule="auto"/>
-              <w:jc w:val="center"/>
-              <w:rPr>
-                <w:sz w:val="28"/>
-                <w:szCs w:val="28"/>
-              </w:rPr>
-            </w:pPr>
-            <w:r>
-              <w:rPr>
-                <w:sz w:val="28"/>
-                <w:szCs w:val="28"/>
-              </w:rPr>
-              <w:t>332</w:t>
-            </w:r>
-          </w:p>
-        </w:tc>
-      </w:tr>
-      <w:tr>
-        <w:trPr>
-          <w:jc w:val="center"/>
-        </w:trPr>
-        <w:tc>
-          <w:tcPr>
-            <w:tcW w:w="849" w:type="pct"/>
-          </w:tcPr>
-          <w:p>
-            <w:pPr>
-              <w:spacing w:line="240" w:lineRule="auto"/>
-              <w:jc w:val="center"/>
-              <w:rPr>
-                <w:sz w:val="28"/>
-                <w:szCs w:val="28"/>
-              </w:rPr>
-            </w:pPr>
-            <w:r>
-              <w:rPr>
-                <w:sz w:val="28"/>
-                <w:szCs w:val="28"/>
-              </w:rPr>
-              <w:t>Array of Object</w:t>
-            </w:r>
-          </w:p>
-        </w:tc>
-        <w:tc>
-          <w:tcPr>
-            <w:tcW w:w="793" w:type="pct"/>
-          </w:tcPr>
-          <w:p>
-            <w:pPr>
-              <w:spacing w:line="240" w:lineRule="auto"/>
-              <w:jc w:val="center"/>
-              <w:rPr>
-                <w:sz w:val="28"/>
-                <w:szCs w:val="28"/>
-              </w:rPr>
-            </w:pPr>
-          </w:p>
-        </w:tc>
-        <w:tc>
-          <w:tcPr>
-            <w:tcW w:w="2403" w:type="pct"/>
-          </w:tcPr>
-          <w:p>
-            <w:pPr>
-              <w:spacing w:line="240" w:lineRule="auto"/>
-              <w:jc w:val="center"/>
-              <w:rPr>
-                <w:sz w:val="28"/>
-                <w:szCs w:val="28"/>
-              </w:rPr>
-            </w:pPr>
-            <w:r>
-              <w:rPr>
-                <w:sz w:val="28"/>
-                <w:szCs w:val="28"/>
-              </w:rPr>
-              <w:t>AI *a=new AI[np-1];</w:t>
-            </w:r>
-          </w:p>
-        </w:tc>
-        <w:tc>
-          <w:tcPr>
-            <w:tcW w:w="955" w:type="pct"/>
-          </w:tcPr>
-          <w:p>
-            <w:pPr>
-              <w:spacing w:line="240" w:lineRule="auto"/>
-              <w:jc w:val="center"/>
-              <w:rPr>
-                <w:sz w:val="28"/>
-                <w:szCs w:val="28"/>
-              </w:rPr>
-            </w:pPr>
-            <w:r>
-              <w:rPr>
-                <w:sz w:val="28"/>
-                <w:szCs w:val="28"/>
-              </w:rPr>
-              <w:t>6</w:t>
-            </w:r>
-            <w:r>
-              <w:rPr>
-                <w:sz w:val="28"/>
-                <w:szCs w:val="28"/>
-              </w:rPr>
-              <w:t>0 in main</w:t>
-            </w:r>
-          </w:p>
-        </w:tc>
-      </w:tr>
-      <w:tr>
-        <w:trPr>
-          <w:jc w:val="center"/>
-        </w:trPr>
-        <w:tc>
-          <w:tcPr>
-            <w:tcW w:w="849" w:type="pct"/>
-          </w:tcPr>
-          <w:p>
-            <w:pPr>
-              <w:spacing w:line="240" w:lineRule="auto"/>
-              <w:jc w:val="center"/>
-              <w:rPr>
-                <w:sz w:val="28"/>
-                <w:szCs w:val="28"/>
-              </w:rPr>
-            </w:pPr>
-            <w:r>
-              <w:rPr>
-                <w:sz w:val="28"/>
-                <w:szCs w:val="28"/>
-              </w:rPr>
               <w:t>Operator Overloading</w:t>
             </w:r>
           </w:p>
@@ -3645,109 +5103,6 @@
           </w:p>
         </w:tc>
       </w:tr>
-      <w:tr>
-        <w:trPr>
-          <w:jc w:val="center"/>
-        </w:trPr>
-        <w:tc>
-          <w:tcPr>
-            <w:tcW w:w="849" w:type="pct"/>
-          </w:tcPr>
-          <w:p>
-            <w:pPr>
-              <w:spacing w:line="240" w:lineRule="auto"/>
-              <w:jc w:val="center"/>
-              <w:rPr>
-                <w:sz w:val="28"/>
-                <w:szCs w:val="28"/>
-              </w:rPr>
-            </w:pPr>
-            <w:r>
-              <w:rPr>
-                <w:sz w:val="28"/>
-                <w:szCs w:val="28"/>
-              </w:rPr>
-              <w:t>Template class</w:t>
-            </w:r>
-          </w:p>
-        </w:tc>
-        <w:tc>
-          <w:tcPr>
-            <w:tcW w:w="793" w:type="pct"/>
-          </w:tcPr>
-          <w:p>
-            <w:pPr>
-              <w:spacing w:line="240" w:lineRule="auto"/>
-              <w:jc w:val="center"/>
-              <w:rPr>
-                <w:sz w:val="28"/>
-                <w:szCs w:val="28"/>
-              </w:rPr>
-            </w:pPr>
-          </w:p>
-        </w:tc>
-        <w:tc>
-          <w:tcPr>
-            <w:tcW w:w="2403" w:type="pct"/>
-          </w:tcPr>
-          <w:p>
-            <w:pPr>
-              <w:spacing w:line="240" w:lineRule="auto"/>
-              <w:jc w:val="center"/>
-              <w:rPr>
-                <w:sz w:val="28"/>
-                <w:szCs w:val="28"/>
-              </w:rPr>
-            </w:pPr>
-            <w:r>
-              <w:rPr>
-                <w:sz w:val="28"/>
-                <w:szCs w:val="28"/>
-              </w:rPr>
-              <w:t>template &lt;class T&gt;</w:t>
-            </w:r>
-          </w:p>
-          <w:p>
-            <w:pPr>
-              <w:spacing w:line="240" w:lineRule="auto"/>
-              <w:jc w:val="center"/>
-              <w:rPr>
-                <w:sz w:val="28"/>
-                <w:szCs w:val="28"/>
-              </w:rPr>
-            </w:pPr>
-            <w:r>
-              <w:rPr>
-                <w:sz w:val="28"/>
-                <w:szCs w:val="28"/>
-              </w:rPr>
-              <w:t>class aVector</w:t>
-            </w:r>
-          </w:p>
-        </w:tc>
-        <w:tc>
-          <w:tcPr>
-            <w:tcW w:w="955" w:type="pct"/>
-          </w:tcPr>
-          <w:p>
-            <w:pPr>
-              <w:spacing w:line="240" w:lineRule="auto"/>
-              <w:jc w:val="center"/>
-              <w:rPr>
-                <w:sz w:val="28"/>
-                <w:szCs w:val="28"/>
-              </w:rPr>
-            </w:pPr>
-            <w:r>
-              <w:rPr>
-                <w:sz w:val="28"/>
-                <w:szCs w:val="28"/>
-              </w:rPr>
-              <w:t>16 in aVector.h</w:t>
-            </w:r>
-          </w:p>
-        </w:tc>
-      </w:tr>
     </w:tbl>
     <w:p>
       <w:pPr>
@@ -3757,6 +5112,22 @@
           <w:szCs w:val="28"/>
         </w:rPr>
       </w:pPr>
+    </w:p>
+    <w:p>
+      <w:pPr>
+        <w:spacing w:after="0" w:line="240" w:lineRule="auto"/>
+        <w:rPr>
+          <w:sz w:val="28"/>
+          <w:szCs w:val="28"/>
+        </w:rPr>
+      </w:pPr>
+      <w:r>
+        <w:rPr>
+          <w:sz w:val="28"/>
+          <w:szCs w:val="28"/>
+        </w:rPr>
+        <w:br w:type="page"/>
+      </w:r>
     </w:p>
     <w:p>
       <w:pPr>
@@ -3794,7 +5165,7 @@
           <w:sz w:val="32"/>
           <w:szCs w:val="32"/>
         </w:rPr>
-        <w:t xml:space="preserve"> in Project 1</w:t>
+        <w:t xml:space="preserve"> </w:t>
       </w:r>
       <w:r>
         <w:rPr>
@@ -3802,7 +5173,7 @@
           <w:sz w:val="32"/>
           <w:szCs w:val="32"/>
         </w:rPr>
-        <w:t xml:space="preserve"> </w:t>
+        <w:t>(</w:t>
       </w:r>
       <w:r>
         <w:rPr>
@@ -3810,7 +5181,7 @@
           <w:sz w:val="32"/>
           <w:szCs w:val="32"/>
         </w:rPr>
-        <w:t xml:space="preserve">  </w:t>
+        <w:t>A function beginning at Line#290 in</w:t>
       </w:r>
       <w:r>
         <w:rPr>
@@ -3818,10 +5189,24 @@
           <w:sz w:val="32"/>
           <w:szCs w:val="32"/>
         </w:rPr>
-        <w:t>(1) Main flowchart (3 pages</w:t>
-      </w:r>
-      <w:bookmarkStart w:id="0" w:name="_GoBack"/>
-      <w:bookmarkEnd w:id="0"/>
+        <w:t xml:space="preserve"> </w:t>
+      </w:r>
+      <w:r>
+        <w:rPr>
+          <w:b/>
+          <w:sz w:val="32"/>
+          <w:szCs w:val="32"/>
+        </w:rPr>
+        <w:t>Matrix.cpp</w:t>
+      </w:r>
+      <w:r>
+        <w:rPr>
+          <w:b/>
+          <w:sz w:val="32"/>
+          <w:szCs w:val="32"/>
+        </w:rPr>
+        <w:t xml:space="preserve">) </w:t>
+      </w:r>
     </w:p>
     <w:p>
       <w:pPr>
@@ -3832,11 +5217,61 @@
           <w:szCs w:val="40"/>
         </w:rPr>
       </w:pPr>
+      <w:r>
+        <w:rPr>
+          <w:b/>
+          <w:noProof/>
+          <w:sz w:val="40"/>
+          <w:szCs w:val="40"/>
+          <w:lang w:eastAsia="en-US"/>
+        </w:rPr>
+        <w:drawing>
+          <wp:inline distT="0" distB="0" distL="0" distR="0" wp14:anchorId="0D960234" wp14:editId="5600163B">
+            <wp:extent cx="5452745" cy="7853145"/>
+            <wp:effectExtent l="0" t="0" r="8255" b="0"/>
+            <wp:docPr id="9" name="Picture 9"/>
+            <wp:cNvGraphicFramePr>
+              <a:graphicFrameLocks xmlns:a="http://schemas.openxmlformats.org/drawingml/2006/main" noChangeAspect="1"/>
+            </wp:cNvGraphicFramePr>
+            <a:graphic xmlns:a="http://schemas.openxmlformats.org/drawingml/2006/main">
+              <a:graphicData uri="http://schemas.openxmlformats.org/drawingml/2006/picture">
+                <pic:pic xmlns:pic="http://schemas.openxmlformats.org/drawingml/2006/picture">
+                  <pic:nvPicPr>
+                    <pic:cNvPr id="9" name="function_2.jpg"/>
+                    <pic:cNvPicPr/>
+                  </pic:nvPicPr>
+                  <pic:blipFill>
+                    <a:blip r:embed="rId16">
+                      <a:extLst>
+                        <a:ext uri="{28A0092B-C50C-407E-A947-70E740481C1C}">
+                          <a14:useLocalDpi xmlns:a14="http://schemas.microsoft.com/office/drawing/2010/main" val="0"/>
+                        </a:ext>
+                      </a:extLst>
+                    </a:blip>
+                    <a:stretch>
+                      <a:fillRect/>
+                    </a:stretch>
+                  </pic:blipFill>
+                  <pic:spPr>
+                    <a:xfrm>
+                      <a:off x="0" y="0"/>
+                      <a:ext cx="5469795" cy="7877701"/>
+                    </a:xfrm>
+                    <a:prstGeom prst="rect">
+                      <a:avLst/>
+                    </a:prstGeom>
+                  </pic:spPr>
+                </pic:pic>
+              </a:graphicData>
+            </a:graphic>
+          </wp:inline>
+        </w:drawing>
+      </w:r>
     </w:p>
     <w:sectPr>
-      <w:footerReference w:type="even" r:id="rId8"/>
-      <w:footerReference w:type="default" r:id="rId9"/>
-      <w:footerReference w:type="first" r:id="rId10"/>
+      <w:footerReference w:type="even" r:id="rId17"/>
+      <w:footerReference w:type="default" r:id="rId18"/>
+      <w:footerReference w:type="first" r:id="rId19"/>
       <w:pgSz w:w="11900" w:h="16840"/>
       <w:pgMar w:top="1440" w:right="1440" w:bottom="1440" w:left="851" w:header="720" w:footer="720" w:gutter="0"/>
       <w:pgNumType w:start="0"/>
@@ -4460,6 +5895,92 @@
     </w:lvl>
   </w:abstractNum>
   <w:abstractNum w:abstractNumId="1">
+    <w:nsid w:val="0AB613FD"/>
+    <w:multiLevelType w:val="hybridMultilevel"/>
+    <w:tmpl w:val="0D0AAABA"/>
+    <w:lvl w:ilvl="0" w:tplc="0409000F">
+      <w:start w:val="1"/>
+      <w:numFmt w:val="decimal"/>
+      <w:lvlText w:val="%1."/>
+      <w:lvlJc w:val="left"/>
+      <w:pPr>
+        <w:ind w:left="720" w:hanging="360"/>
+      </w:pPr>
+    </w:lvl>
+    <w:lvl w:ilvl="1" w:tplc="04090019" w:tentative="1">
+      <w:start w:val="1"/>
+      <w:numFmt w:val="lowerLetter"/>
+      <w:lvlText w:val="%2."/>
+      <w:lvlJc w:val="left"/>
+      <w:pPr>
+        <w:ind w:left="1440" w:hanging="360"/>
+      </w:pPr>
+    </w:lvl>
+    <w:lvl w:ilvl="2" w:tplc="0409001B" w:tentative="1">
+      <w:start w:val="1"/>
+      <w:numFmt w:val="lowerRoman"/>
+      <w:lvlText w:val="%3."/>
+      <w:lvlJc w:val="right"/>
+      <w:pPr>
+        <w:ind w:left="2160" w:hanging="180"/>
+      </w:pPr>
+    </w:lvl>
+    <w:lvl w:ilvl="3" w:tplc="0409000F" w:tentative="1">
+      <w:start w:val="1"/>
+      <w:numFmt w:val="decimal"/>
+      <w:lvlText w:val="%4."/>
+      <w:lvlJc w:val="left"/>
+      <w:pPr>
+        <w:ind w:left="2880" w:hanging="360"/>
+      </w:pPr>
+    </w:lvl>
+    <w:lvl w:ilvl="4" w:tplc="04090019" w:tentative="1">
+      <w:start w:val="1"/>
+      <w:numFmt w:val="lowerLetter"/>
+      <w:lvlText w:val="%5."/>
+      <w:lvlJc w:val="left"/>
+      <w:pPr>
+        <w:ind w:left="3600" w:hanging="360"/>
+      </w:pPr>
+    </w:lvl>
+    <w:lvl w:ilvl="5" w:tplc="0409001B" w:tentative="1">
+      <w:start w:val="1"/>
+      <w:numFmt w:val="lowerRoman"/>
+      <w:lvlText w:val="%6."/>
+      <w:lvlJc w:val="right"/>
+      <w:pPr>
+        <w:ind w:left="4320" w:hanging="180"/>
+      </w:pPr>
+    </w:lvl>
+    <w:lvl w:ilvl="6" w:tplc="0409000F" w:tentative="1">
+      <w:start w:val="1"/>
+      <w:numFmt w:val="decimal"/>
+      <w:lvlText w:val="%7."/>
+      <w:lvlJc w:val="left"/>
+      <w:pPr>
+        <w:ind w:left="5040" w:hanging="360"/>
+      </w:pPr>
+    </w:lvl>
+    <w:lvl w:ilvl="7" w:tplc="04090019" w:tentative="1">
+      <w:start w:val="1"/>
+      <w:numFmt w:val="lowerLetter"/>
+      <w:lvlText w:val="%8."/>
+      <w:lvlJc w:val="left"/>
+      <w:pPr>
+        <w:ind w:left="5760" w:hanging="360"/>
+      </w:pPr>
+    </w:lvl>
+    <w:lvl w:ilvl="8" w:tplc="0409001B" w:tentative="1">
+      <w:start w:val="1"/>
+      <w:numFmt w:val="lowerRoman"/>
+      <w:lvlText w:val="%9."/>
+      <w:lvlJc w:val="right"/>
+      <w:pPr>
+        <w:ind w:left="6480" w:hanging="180"/>
+      </w:pPr>
+    </w:lvl>
+  </w:abstractNum>
+  <w:abstractNum w:abstractNumId="2">
     <w:nsid w:val="12B42CC7"/>
     <w:multiLevelType w:val="hybridMultilevel"/>
     <w:tmpl w:val="18A0FC4C"/>
@@ -4572,7 +6093,7 @@
       </w:rPr>
     </w:lvl>
   </w:abstractNum>
-  <w:abstractNum w:abstractNumId="2">
+  <w:abstractNum w:abstractNumId="3">
     <w:nsid w:val="1E16627F"/>
     <w:multiLevelType w:val="hybridMultilevel"/>
     <w:tmpl w:val="19BEEB0C"/>
@@ -4663,7 +6184,96 @@
       </w:pPr>
     </w:lvl>
   </w:abstractNum>
-  <w:abstractNum w:abstractNumId="3">
+  <w:abstractNum w:abstractNumId="4">
+    <w:nsid w:val="1E666F5C"/>
+    <w:multiLevelType w:val="hybridMultilevel"/>
+    <w:tmpl w:val="A1967D72"/>
+    <w:lvl w:ilvl="0" w:tplc="FF900204">
+      <w:start w:val="1"/>
+      <w:numFmt w:val="lowerLetter"/>
+      <w:lvlText w:val="%1)"/>
+      <w:lvlJc w:val="left"/>
+      <w:pPr>
+        <w:ind w:left="1946" w:hanging="360"/>
+      </w:pPr>
+      <w:rPr>
+        <w:rFonts w:hint="default"/>
+      </w:rPr>
+    </w:lvl>
+    <w:lvl w:ilvl="1" w:tplc="04090019" w:tentative="1">
+      <w:start w:val="1"/>
+      <w:numFmt w:val="lowerLetter"/>
+      <w:lvlText w:val="%2."/>
+      <w:lvlJc w:val="left"/>
+      <w:pPr>
+        <w:ind w:left="2666" w:hanging="360"/>
+      </w:pPr>
+    </w:lvl>
+    <w:lvl w:ilvl="2" w:tplc="0409001B" w:tentative="1">
+      <w:start w:val="1"/>
+      <w:numFmt w:val="lowerRoman"/>
+      <w:lvlText w:val="%3."/>
+      <w:lvlJc w:val="right"/>
+      <w:pPr>
+        <w:ind w:left="3386" w:hanging="180"/>
+      </w:pPr>
+    </w:lvl>
+    <w:lvl w:ilvl="3" w:tplc="0409000F" w:tentative="1">
+      <w:start w:val="1"/>
+      <w:numFmt w:val="decimal"/>
+      <w:lvlText w:val="%4."/>
+      <w:lvlJc w:val="left"/>
+      <w:pPr>
+        <w:ind w:left="4106" w:hanging="360"/>
+      </w:pPr>
+    </w:lvl>
+    <w:lvl w:ilvl="4" w:tplc="04090019" w:tentative="1">
+      <w:start w:val="1"/>
+      <w:numFmt w:val="lowerLetter"/>
+      <w:lvlText w:val="%5."/>
+      <w:lvlJc w:val="left"/>
+      <w:pPr>
+        <w:ind w:left="4826" w:hanging="360"/>
+      </w:pPr>
+    </w:lvl>
+    <w:lvl w:ilvl="5" w:tplc="0409001B" w:tentative="1">
+      <w:start w:val="1"/>
+      <w:numFmt w:val="lowerRoman"/>
+      <w:lvlText w:val="%6."/>
+      <w:lvlJc w:val="right"/>
+      <w:pPr>
+        <w:ind w:left="5546" w:hanging="180"/>
+      </w:pPr>
+    </w:lvl>
+    <w:lvl w:ilvl="6" w:tplc="0409000F" w:tentative="1">
+      <w:start w:val="1"/>
+      <w:numFmt w:val="decimal"/>
+      <w:lvlText w:val="%7."/>
+      <w:lvlJc w:val="left"/>
+      <w:pPr>
+        <w:ind w:left="6266" w:hanging="360"/>
+      </w:pPr>
+    </w:lvl>
+    <w:lvl w:ilvl="7" w:tplc="04090019" w:tentative="1">
+      <w:start w:val="1"/>
+      <w:numFmt w:val="lowerLetter"/>
+      <w:lvlText w:val="%8."/>
+      <w:lvlJc w:val="left"/>
+      <w:pPr>
+        <w:ind w:left="6986" w:hanging="360"/>
+      </w:pPr>
+    </w:lvl>
+    <w:lvl w:ilvl="8" w:tplc="0409001B" w:tentative="1">
+      <w:start w:val="1"/>
+      <w:numFmt w:val="lowerRoman"/>
+      <w:lvlText w:val="%9."/>
+      <w:lvlJc w:val="right"/>
+      <w:pPr>
+        <w:ind w:left="7706" w:hanging="180"/>
+      </w:pPr>
+    </w:lvl>
+  </w:abstractNum>
+  <w:abstractNum w:abstractNumId="5">
     <w:nsid w:val="1EFD168A"/>
     <w:multiLevelType w:val="hybridMultilevel"/>
     <w:tmpl w:val="692E6554"/>
@@ -4754,7 +6364,7 @@
       </w:pPr>
     </w:lvl>
   </w:abstractNum>
-  <w:abstractNum w:abstractNumId="4">
+  <w:abstractNum w:abstractNumId="6">
     <w:nsid w:val="1FD14AE3"/>
     <w:multiLevelType w:val="hybridMultilevel"/>
     <w:tmpl w:val="E2A0AE12"/>
@@ -4845,7 +6455,7 @@
       </w:pPr>
     </w:lvl>
   </w:abstractNum>
-  <w:abstractNum w:abstractNumId="5">
+  <w:abstractNum w:abstractNumId="7">
     <w:nsid w:val="233D1095"/>
     <w:multiLevelType w:val="hybridMultilevel"/>
     <w:tmpl w:val="B32AD394"/>
@@ -4958,7 +6568,7 @@
       </w:rPr>
     </w:lvl>
   </w:abstractNum>
-  <w:abstractNum w:abstractNumId="6">
+  <w:abstractNum w:abstractNumId="8">
     <w:nsid w:val="236166FE"/>
     <w:multiLevelType w:val="hybridMultilevel"/>
     <w:tmpl w:val="19BEEB0C"/>
@@ -5049,7 +6659,7 @@
       </w:pPr>
     </w:lvl>
   </w:abstractNum>
-  <w:abstractNum w:abstractNumId="7">
+  <w:abstractNum w:abstractNumId="9">
     <w:nsid w:val="267E5BA4"/>
     <w:multiLevelType w:val="hybridMultilevel"/>
     <w:tmpl w:val="F7A4E6DC"/>
@@ -5162,7 +6772,7 @@
       </w:rPr>
     </w:lvl>
   </w:abstractNum>
-  <w:abstractNum w:abstractNumId="8">
+  <w:abstractNum w:abstractNumId="10">
     <w:nsid w:val="27E649BA"/>
     <w:multiLevelType w:val="hybridMultilevel"/>
     <w:tmpl w:val="3F366CF6"/>
@@ -5248,7 +6858,96 @@
       </w:pPr>
     </w:lvl>
   </w:abstractNum>
-  <w:abstractNum w:abstractNumId="9">
+  <w:abstractNum w:abstractNumId="11">
+    <w:nsid w:val="31B056FA"/>
+    <w:multiLevelType w:val="hybridMultilevel"/>
+    <w:tmpl w:val="BAC01170"/>
+    <w:lvl w:ilvl="0" w:tplc="FF900204">
+      <w:start w:val="1"/>
+      <w:numFmt w:val="lowerLetter"/>
+      <w:lvlText w:val="%1)"/>
+      <w:lvlJc w:val="left"/>
+      <w:pPr>
+        <w:ind w:left="1946" w:hanging="360"/>
+      </w:pPr>
+      <w:rPr>
+        <w:rFonts w:hint="default"/>
+      </w:rPr>
+    </w:lvl>
+    <w:lvl w:ilvl="1" w:tplc="04090019" w:tentative="1">
+      <w:start w:val="1"/>
+      <w:numFmt w:val="lowerLetter"/>
+      <w:lvlText w:val="%2."/>
+      <w:lvlJc w:val="left"/>
+      <w:pPr>
+        <w:ind w:left="2666" w:hanging="360"/>
+      </w:pPr>
+    </w:lvl>
+    <w:lvl w:ilvl="2" w:tplc="0409001B" w:tentative="1">
+      <w:start w:val="1"/>
+      <w:numFmt w:val="lowerRoman"/>
+      <w:lvlText w:val="%3."/>
+      <w:lvlJc w:val="right"/>
+      <w:pPr>
+        <w:ind w:left="3386" w:hanging="180"/>
+      </w:pPr>
+    </w:lvl>
+    <w:lvl w:ilvl="3" w:tplc="0409000F" w:tentative="1">
+      <w:start w:val="1"/>
+      <w:numFmt w:val="decimal"/>
+      <w:lvlText w:val="%4."/>
+      <w:lvlJc w:val="left"/>
+      <w:pPr>
+        <w:ind w:left="4106" w:hanging="360"/>
+      </w:pPr>
+    </w:lvl>
+    <w:lvl w:ilvl="4" w:tplc="04090019" w:tentative="1">
+      <w:start w:val="1"/>
+      <w:numFmt w:val="lowerLetter"/>
+      <w:lvlText w:val="%5."/>
+      <w:lvlJc w:val="left"/>
+      <w:pPr>
+        <w:ind w:left="4826" w:hanging="360"/>
+      </w:pPr>
+    </w:lvl>
+    <w:lvl w:ilvl="5" w:tplc="0409001B" w:tentative="1">
+      <w:start w:val="1"/>
+      <w:numFmt w:val="lowerRoman"/>
+      <w:lvlText w:val="%6."/>
+      <w:lvlJc w:val="right"/>
+      <w:pPr>
+        <w:ind w:left="5546" w:hanging="180"/>
+      </w:pPr>
+    </w:lvl>
+    <w:lvl w:ilvl="6" w:tplc="0409000F" w:tentative="1">
+      <w:start w:val="1"/>
+      <w:numFmt w:val="decimal"/>
+      <w:lvlText w:val="%7."/>
+      <w:lvlJc w:val="left"/>
+      <w:pPr>
+        <w:ind w:left="6266" w:hanging="360"/>
+      </w:pPr>
+    </w:lvl>
+    <w:lvl w:ilvl="7" w:tplc="04090019" w:tentative="1">
+      <w:start w:val="1"/>
+      <w:numFmt w:val="lowerLetter"/>
+      <w:lvlText w:val="%8."/>
+      <w:lvlJc w:val="left"/>
+      <w:pPr>
+        <w:ind w:left="6986" w:hanging="360"/>
+      </w:pPr>
+    </w:lvl>
+    <w:lvl w:ilvl="8" w:tplc="0409001B" w:tentative="1">
+      <w:start w:val="1"/>
+      <w:numFmt w:val="lowerRoman"/>
+      <w:lvlText w:val="%9."/>
+      <w:lvlJc w:val="right"/>
+      <w:pPr>
+        <w:ind w:left="7706" w:hanging="180"/>
+      </w:pPr>
+    </w:lvl>
+  </w:abstractNum>
+  <w:abstractNum w:abstractNumId="12">
     <w:nsid w:val="32ED6689"/>
     <w:multiLevelType w:val="hybridMultilevel"/>
     <w:tmpl w:val="5DBEAB02"/>
@@ -5339,7 +7038,7 @@
       </w:pPr>
     </w:lvl>
   </w:abstractNum>
-  <w:abstractNum w:abstractNumId="10">
+  <w:abstractNum w:abstractNumId="13">
     <w:nsid w:val="381536A6"/>
     <w:multiLevelType w:val="hybridMultilevel"/>
     <w:tmpl w:val="6A5476F0"/>
@@ -5452,7 +7151,7 @@
       </w:rPr>
     </w:lvl>
   </w:abstractNum>
-  <w:abstractNum w:abstractNumId="11">
+  <w:abstractNum w:abstractNumId="14">
     <w:nsid w:val="3B0A1ED0"/>
     <w:multiLevelType w:val="hybridMultilevel"/>
     <w:tmpl w:val="BBFC3AC4"/>
@@ -5543,7 +7242,7 @@
       </w:pPr>
     </w:lvl>
   </w:abstractNum>
-  <w:abstractNum w:abstractNumId="12">
+  <w:abstractNum w:abstractNumId="15">
     <w:nsid w:val="3BF202B9"/>
     <w:multiLevelType w:val="hybridMultilevel"/>
     <w:tmpl w:val="36DC0D6C"/>
@@ -5632,7 +7331,7 @@
       </w:pPr>
     </w:lvl>
   </w:abstractNum>
-  <w:abstractNum w:abstractNumId="13">
+  <w:abstractNum w:abstractNumId="16">
     <w:nsid w:val="3CB07499"/>
     <w:multiLevelType w:val="hybridMultilevel"/>
     <w:tmpl w:val="E2CEB898"/>
@@ -5723,7 +7422,7 @@
       </w:pPr>
     </w:lvl>
   </w:abstractNum>
-  <w:abstractNum w:abstractNumId="14">
+  <w:abstractNum w:abstractNumId="17">
     <w:nsid w:val="49BB5355"/>
     <w:multiLevelType w:val="hybridMultilevel"/>
     <w:tmpl w:val="934690C8"/>
@@ -5809,7 +7508,93 @@
       </w:pPr>
     </w:lvl>
   </w:abstractNum>
-  <w:abstractNum w:abstractNumId="15">
+  <w:abstractNum w:abstractNumId="18">
+    <w:nsid w:val="5BFA621E"/>
+    <w:multiLevelType w:val="hybridMultilevel"/>
+    <w:tmpl w:val="DC542762"/>
+    <w:lvl w:ilvl="0" w:tplc="0409000F">
+      <w:start w:val="1"/>
+      <w:numFmt w:val="decimal"/>
+      <w:lvlText w:val="%1."/>
+      <w:lvlJc w:val="left"/>
+      <w:pPr>
+        <w:ind w:left="2666" w:hanging="360"/>
+      </w:pPr>
+    </w:lvl>
+    <w:lvl w:ilvl="1" w:tplc="04090019" w:tentative="1">
+      <w:start w:val="1"/>
+      <w:numFmt w:val="lowerLetter"/>
+      <w:lvlText w:val="%2."/>
+      <w:lvlJc w:val="left"/>
+      <w:pPr>
+        <w:ind w:left="3386" w:hanging="360"/>
+      </w:pPr>
+    </w:lvl>
+    <w:lvl w:ilvl="2" w:tplc="0409001B" w:tentative="1">
+      <w:start w:val="1"/>
+      <w:numFmt w:val="lowerRoman"/>
+      <w:lvlText w:val="%3."/>
+      <w:lvlJc w:val="right"/>
+      <w:pPr>
+        <w:ind w:left="4106" w:hanging="180"/>
+      </w:pPr>
+    </w:lvl>
+    <w:lvl w:ilvl="3" w:tplc="0409000F" w:tentative="1">
+      <w:start w:val="1"/>
+      <w:numFmt w:val="decimal"/>
+      <w:lvlText w:val="%4."/>
+      <w:lvlJc w:val="left"/>
+      <w:pPr>
+        <w:ind w:left="4826" w:hanging="360"/>
+      </w:pPr>
+    </w:lvl>
+    <w:lvl w:ilvl="4" w:tplc="04090019" w:tentative="1">
+      <w:start w:val="1"/>
+      <w:numFmt w:val="lowerLetter"/>
+      <w:lvlText w:val="%5."/>
+      <w:lvlJc w:val="left"/>
+      <w:pPr>
+        <w:ind w:left="5546" w:hanging="360"/>
+      </w:pPr>
+    </w:lvl>
+    <w:lvl w:ilvl="5" w:tplc="0409001B" w:tentative="1">
+      <w:start w:val="1"/>
+      <w:numFmt w:val="lowerRoman"/>
+      <w:lvlText w:val="%6."/>
+      <w:lvlJc w:val="right"/>
+      <w:pPr>
+        <w:ind w:left="6266" w:hanging="180"/>
+      </w:pPr>
+    </w:lvl>
+    <w:lvl w:ilvl="6" w:tplc="0409000F" w:tentative="1">
+      <w:start w:val="1"/>
+      <w:numFmt w:val="decimal"/>
+      <w:lvlText w:val="%7."/>
+      <w:lvlJc w:val="left"/>
+      <w:pPr>
+        <w:ind w:left="6986" w:hanging="360"/>
+      </w:pPr>
+    </w:lvl>
+    <w:lvl w:ilvl="7" w:tplc="04090019" w:tentative="1">
+      <w:start w:val="1"/>
+      <w:numFmt w:val="lowerLetter"/>
+      <w:lvlText w:val="%8."/>
+      <w:lvlJc w:val="left"/>
+      <w:pPr>
+        <w:ind w:left="7706" w:hanging="360"/>
+      </w:pPr>
+    </w:lvl>
+    <w:lvl w:ilvl="8" w:tplc="0409001B" w:tentative="1">
+      <w:start w:val="1"/>
+      <w:numFmt w:val="lowerRoman"/>
+      <w:lvlText w:val="%9."/>
+      <w:lvlJc w:val="right"/>
+      <w:pPr>
+        <w:ind w:left="8426" w:hanging="180"/>
+      </w:pPr>
+    </w:lvl>
+  </w:abstractNum>
+  <w:abstractNum w:abstractNumId="19">
     <w:nsid w:val="638957E5"/>
     <w:multiLevelType w:val="hybridMultilevel"/>
     <w:tmpl w:val="B1DEFE38"/>
@@ -5900,7 +7685,7 @@
       </w:pPr>
     </w:lvl>
   </w:abstractNum>
-  <w:abstractNum w:abstractNumId="16">
+  <w:abstractNum w:abstractNumId="20">
     <w:nsid w:val="66743329"/>
     <w:multiLevelType w:val="hybridMultilevel"/>
     <w:tmpl w:val="BE06A08C"/>
@@ -6013,7 +7798,7 @@
       </w:rPr>
     </w:lvl>
   </w:abstractNum>
-  <w:abstractNum w:abstractNumId="17">
+  <w:abstractNum w:abstractNumId="21">
     <w:nsid w:val="67E34325"/>
     <w:multiLevelType w:val="hybridMultilevel"/>
     <w:tmpl w:val="6CDEF3E0"/>
@@ -6126,7 +7911,93 @@
       </w:rPr>
     </w:lvl>
   </w:abstractNum>
-  <w:abstractNum w:abstractNumId="18">
+  <w:abstractNum w:abstractNumId="22">
+    <w:nsid w:val="690F2A39"/>
+    <w:multiLevelType w:val="hybridMultilevel"/>
+    <w:tmpl w:val="F156376E"/>
+    <w:lvl w:ilvl="0" w:tplc="0409000F">
+      <w:start w:val="1"/>
+      <w:numFmt w:val="decimal"/>
+      <w:lvlText w:val="%1."/>
+      <w:lvlJc w:val="left"/>
+      <w:pPr>
+        <w:ind w:left="2666" w:hanging="360"/>
+      </w:pPr>
+    </w:lvl>
+    <w:lvl w:ilvl="1" w:tplc="04090019" w:tentative="1">
+      <w:start w:val="1"/>
+      <w:numFmt w:val="lowerLetter"/>
+      <w:lvlText w:val="%2."/>
+      <w:lvlJc w:val="left"/>
+      <w:pPr>
+        <w:ind w:left="3386" w:hanging="360"/>
+      </w:pPr>
+    </w:lvl>
+    <w:lvl w:ilvl="2" w:tplc="0409001B" w:tentative="1">
+      <w:start w:val="1"/>
+      <w:numFmt w:val="lowerRoman"/>
+      <w:lvlText w:val="%3."/>
+      <w:lvlJc w:val="right"/>
+      <w:pPr>
+        <w:ind w:left="4106" w:hanging="180"/>
+      </w:pPr>
+    </w:lvl>
+    <w:lvl w:ilvl="3" w:tplc="0409000F" w:tentative="1">
+      <w:start w:val="1"/>
+      <w:numFmt w:val="decimal"/>
+      <w:lvlText w:val="%4."/>
+      <w:lvlJc w:val="left"/>
+      <w:pPr>
+        <w:ind w:left="4826" w:hanging="360"/>
+      </w:pPr>
+    </w:lvl>
+    <w:lvl w:ilvl="4" w:tplc="04090019" w:tentative="1">
+      <w:start w:val="1"/>
+      <w:numFmt w:val="lowerLetter"/>
+      <w:lvlText w:val="%5."/>
+      <w:lvlJc w:val="left"/>
+      <w:pPr>
+        <w:ind w:left="5546" w:hanging="360"/>
+      </w:pPr>
+    </w:lvl>
+    <w:lvl w:ilvl="5" w:tplc="0409001B" w:tentative="1">
+      <w:start w:val="1"/>
+      <w:numFmt w:val="lowerRoman"/>
+      <w:lvlText w:val="%6."/>
+      <w:lvlJc w:val="right"/>
+      <w:pPr>
+        <w:ind w:left="6266" w:hanging="180"/>
+      </w:pPr>
+    </w:lvl>
+    <w:lvl w:ilvl="6" w:tplc="0409000F" w:tentative="1">
+      <w:start w:val="1"/>
+      <w:numFmt w:val="decimal"/>
+      <w:lvlText w:val="%7."/>
+      <w:lvlJc w:val="left"/>
+      <w:pPr>
+        <w:ind w:left="6986" w:hanging="360"/>
+      </w:pPr>
+    </w:lvl>
+    <w:lvl w:ilvl="7" w:tplc="04090019" w:tentative="1">
+      <w:start w:val="1"/>
+      <w:numFmt w:val="lowerLetter"/>
+      <w:lvlText w:val="%8."/>
+      <w:lvlJc w:val="left"/>
+      <w:pPr>
+        <w:ind w:left="7706" w:hanging="360"/>
+      </w:pPr>
+    </w:lvl>
+    <w:lvl w:ilvl="8" w:tplc="0409001B" w:tentative="1">
+      <w:start w:val="1"/>
+      <w:numFmt w:val="lowerRoman"/>
+      <w:lvlText w:val="%9."/>
+      <w:lvlJc w:val="right"/>
+      <w:pPr>
+        <w:ind w:left="8426" w:hanging="180"/>
+      </w:pPr>
+    </w:lvl>
+  </w:abstractNum>
+  <w:abstractNum w:abstractNumId="23">
     <w:nsid w:val="7BA24E50"/>
     <w:multiLevelType w:val="hybridMultilevel"/>
     <w:tmpl w:val="C1685E0C"/>
@@ -6215,10 +8086,10 @@
       </w:pPr>
     </w:lvl>
   </w:abstractNum>
-  <w:abstractNum w:abstractNumId="19">
+  <w:abstractNum w:abstractNumId="24">
     <w:nsid w:val="7E5552A3"/>
     <w:multiLevelType w:val="hybridMultilevel"/>
-    <w:tmpl w:val="A1967D72"/>
+    <w:tmpl w:val="95EC2DC4"/>
     <w:lvl w:ilvl="0" w:tplc="FF900204">
       <w:start w:val="1"/>
       <w:numFmt w:val="lowerLetter"/>
@@ -6305,64 +8176,79 @@
     </w:lvl>
   </w:abstractNum>
   <w:num w:numId="1">
-    <w:abstractNumId w:val="2"/>
+    <w:abstractNumId w:val="3"/>
   </w:num>
   <w:num w:numId="2">
-    <w:abstractNumId w:val="8"/>
+    <w:abstractNumId w:val="10"/>
   </w:num>
   <w:num w:numId="3">
     <w:abstractNumId w:val="0"/>
   </w:num>
   <w:num w:numId="4">
+    <w:abstractNumId w:val="9"/>
+  </w:num>
+  <w:num w:numId="5">
+    <w:abstractNumId w:val="2"/>
+  </w:num>
+  <w:num w:numId="6">
+    <w:abstractNumId w:val="17"/>
+  </w:num>
+  <w:num w:numId="7">
+    <w:abstractNumId w:val="21"/>
+  </w:num>
+  <w:num w:numId="8">
+    <w:abstractNumId w:val="8"/>
+  </w:num>
+  <w:num w:numId="9">
+    <w:abstractNumId w:val="5"/>
+  </w:num>
+  <w:num w:numId="10">
+    <w:abstractNumId w:val="14"/>
+  </w:num>
+  <w:num w:numId="11">
+    <w:abstractNumId w:val="19"/>
+  </w:num>
+  <w:num w:numId="12">
+    <w:abstractNumId w:val="12"/>
+  </w:num>
+  <w:num w:numId="13">
+    <w:abstractNumId w:val="16"/>
+  </w:num>
+  <w:num w:numId="14">
+    <w:abstractNumId w:val="13"/>
+  </w:num>
+  <w:num w:numId="15">
+    <w:abstractNumId w:val="20"/>
+  </w:num>
+  <w:num w:numId="16">
+    <w:abstractNumId w:val="6"/>
+  </w:num>
+  <w:num w:numId="17">
+    <w:abstractNumId w:val="23"/>
+  </w:num>
+  <w:num w:numId="18">
     <w:abstractNumId w:val="7"/>
   </w:num>
-  <w:num w:numId="5">
+  <w:num w:numId="19">
+    <w:abstractNumId w:val="15"/>
+  </w:num>
+  <w:num w:numId="20">
+    <w:abstractNumId w:val="24"/>
+  </w:num>
+  <w:num w:numId="21">
+    <w:abstractNumId w:val="18"/>
+  </w:num>
+  <w:num w:numId="22">
+    <w:abstractNumId w:val="22"/>
+  </w:num>
+  <w:num w:numId="23">
     <w:abstractNumId w:val="1"/>
   </w:num>
-  <w:num w:numId="6">
-    <w:abstractNumId w:val="14"/>
-  </w:num>
-  <w:num w:numId="7">
-    <w:abstractNumId w:val="17"/>
-  </w:num>
-  <w:num w:numId="8">
-    <w:abstractNumId w:val="6"/>
-  </w:num>
-  <w:num w:numId="9">
-    <w:abstractNumId w:val="3"/>
-  </w:num>
-  <w:num w:numId="10">
-    <w:abstractNumId w:val="11"/>
-  </w:num>
-  <w:num w:numId="11">
-    <w:abstractNumId w:val="15"/>
-  </w:num>
-  <w:num w:numId="12">
-    <w:abstractNumId w:val="9"/>
-  </w:num>
-  <w:num w:numId="13">
-    <w:abstractNumId w:val="13"/>
-  </w:num>
-  <w:num w:numId="14">
-    <w:abstractNumId w:val="10"/>
-  </w:num>
-  <w:num w:numId="15">
-    <w:abstractNumId w:val="16"/>
-  </w:num>
-  <w:num w:numId="16">
+  <w:num w:numId="24">
     <w:abstractNumId w:val="4"/>
   </w:num>
-  <w:num w:numId="17">
-    <w:abstractNumId w:val="18"/>
-  </w:num>
-  <w:num w:numId="18">
-    <w:abstractNumId w:val="5"/>
-  </w:num>
-  <w:num w:numId="19">
-    <w:abstractNumId w:val="12"/>
-  </w:num>
-  <w:num w:numId="20">
-    <w:abstractNumId w:val="19"/>
+  <w:num w:numId="25">
+    <w:abstractNumId w:val="11"/>
   </w:num>
 </w:numbering>
 </file>
@@ -7365,10 +9251,12 @@
   </w:compat>
   <w:rsids>
     <w:rsidRoot w:val="00A26E84"/>
+    <w:rsid w:val="001D1958"/>
     <w:rsid w:val="00926F2C"/>
     <w:rsid w:val="00A03A10"/>
     <w:rsid w:val="00A26E84"/>
     <w:rsid w:val="00C03783"/>
+    <w:rsid w:val="00CC37EE"/>
   </w:rsids>
   <m:mathPr>
     <m:mathFont m:val="Cambria Math"/>
